--- a/docs/projeto/WagnerMartins_ProjetoIntegrado_Etapa2.docx
+++ b/docs/projeto/WagnerMartins_ProjetoIntegrado_Etapa2.docx
@@ -488,7 +488,7 @@
           <w:rFonts w:ascii="Times New Roman" w:hAnsi="Times New Roman"/>
         </w:rPr>
       </w:pPr>
-      <w:bookmarkStart w:id="2" w:name="_Toc147344462"/>
+      <w:bookmarkStart w:id="2" w:name="_Toc147859821"/>
       <w:r>
         <w:rPr>
           <w:rFonts w:ascii="Times New Roman" w:hAnsi="Times New Roman"/>
@@ -573,7 +573,7 @@
           </w:r>
         </w:sdtContent>
       </w:sdt>
-      <w:hyperlink w:anchor="_Toc147344462" w:history="1">
+      <w:hyperlink w:anchor="_Toc147859821" w:history="1">
         <w:r>
           <w:rPr>
             <w:rStyle w:val="Hyperlink"/>
@@ -600,7 +600,7 @@
             <w:noProof/>
             <w:webHidden/>
           </w:rPr>
-          <w:instrText xml:space="preserve"> PAGEREF _Toc147344462 \h </w:instrText>
+          <w:instrText xml:space="preserve"> PAGEREF _Toc147859821 \h </w:instrText>
         </w:r>
         <w:r>
           <w:rPr>
@@ -645,7 +645,7 @@
           <w:szCs w:val="22"/>
         </w:rPr>
       </w:pPr>
-      <w:hyperlink w:anchor="_Toc147344463" w:history="1">
+      <w:hyperlink w:anchor="_Toc147859822" w:history="1">
         <w:r>
           <w:rPr>
             <w:rStyle w:val="Hyperlink"/>
@@ -688,7 +688,7 @@
             <w:noProof/>
             <w:webHidden/>
           </w:rPr>
-          <w:instrText xml:space="preserve"> PAGEREF _Toc147344463 \h </w:instrText>
+          <w:instrText xml:space="preserve"> PAGEREF _Toc147859822 \h </w:instrText>
         </w:r>
         <w:r>
           <w:rPr>
@@ -708,7 +708,7 @@
             <w:noProof/>
             <w:webHidden/>
           </w:rPr>
-          <w:t>4</w:t>
+          <w:t>5</w:t>
         </w:r>
         <w:r>
           <w:rPr>
@@ -733,7 +733,7 @@
           <w:szCs w:val="22"/>
         </w:rPr>
       </w:pPr>
-      <w:hyperlink w:anchor="_Toc147344464" w:history="1">
+      <w:hyperlink w:anchor="_Toc147859823" w:history="1">
         <w:r>
           <w:rPr>
             <w:rStyle w:val="Hyperlink"/>
@@ -776,7 +776,7 @@
             <w:noProof/>
             <w:webHidden/>
           </w:rPr>
-          <w:instrText xml:space="preserve"> PAGEREF _Toc147344464 \h </w:instrText>
+          <w:instrText xml:space="preserve"> PAGEREF _Toc147859823 \h </w:instrText>
         </w:r>
         <w:r>
           <w:rPr>
@@ -796,7 +796,7 @@
             <w:noProof/>
             <w:webHidden/>
           </w:rPr>
-          <w:t>5</w:t>
+          <w:t>6</w:t>
         </w:r>
         <w:r>
           <w:rPr>
@@ -821,7 +821,7 @@
           <w:szCs w:val="22"/>
         </w:rPr>
       </w:pPr>
-      <w:hyperlink w:anchor="_Toc147344465" w:history="1">
+      <w:hyperlink w:anchor="_Toc147859824" w:history="1">
         <w:r>
           <w:rPr>
             <w:rStyle w:val="Hyperlink"/>
@@ -864,7 +864,7 @@
             <w:noProof/>
             <w:webHidden/>
           </w:rPr>
-          <w:instrText xml:space="preserve"> PAGEREF _Toc147344465 \h </w:instrText>
+          <w:instrText xml:space="preserve"> PAGEREF _Toc147859824 \h </w:instrText>
         </w:r>
         <w:r>
           <w:rPr>
@@ -884,7 +884,7 @@
             <w:noProof/>
             <w:webHidden/>
           </w:rPr>
-          <w:t>8</w:t>
+          <w:t>9</w:t>
         </w:r>
         <w:r>
           <w:rPr>
@@ -909,7 +909,7 @@
           <w:szCs w:val="22"/>
         </w:rPr>
       </w:pPr>
-      <w:hyperlink w:anchor="_Toc147344466" w:history="1">
+      <w:hyperlink w:anchor="_Toc147859825" w:history="1">
         <w:r>
           <w:rPr>
             <w:rStyle w:val="Hyperlink"/>
@@ -952,7 +952,7 @@
             <w:noProof/>
             <w:webHidden/>
           </w:rPr>
-          <w:instrText xml:space="preserve"> PAGEREF _Toc147344466 \h </w:instrText>
+          <w:instrText xml:space="preserve"> PAGEREF _Toc147859825 \h </w:instrText>
         </w:r>
         <w:r>
           <w:rPr>
@@ -972,7 +972,7 @@
             <w:noProof/>
             <w:webHidden/>
           </w:rPr>
-          <w:t>9</w:t>
+          <w:t>10</w:t>
         </w:r>
         <w:r>
           <w:rPr>
@@ -997,7 +997,7 @@
           <w:szCs w:val="22"/>
         </w:rPr>
       </w:pPr>
-      <w:hyperlink w:anchor="_Toc147344467" w:history="1">
+      <w:hyperlink w:anchor="_Toc147859826" w:history="1">
         <w:r>
           <w:rPr>
             <w:rStyle w:val="Hyperlink"/>
@@ -1040,7 +1040,7 @@
             <w:noProof/>
             <w:webHidden/>
           </w:rPr>
-          <w:instrText xml:space="preserve"> PAGEREF _Toc147344467 \h </w:instrText>
+          <w:instrText xml:space="preserve"> PAGEREF _Toc147859826 \h </w:instrText>
         </w:r>
         <w:r>
           <w:rPr>
@@ -1060,7 +1060,7 @@
             <w:noProof/>
             <w:webHidden/>
           </w:rPr>
-          <w:t>10</w:t>
+          <w:t>11</w:t>
         </w:r>
         <w:r>
           <w:rPr>
@@ -1085,7 +1085,7 @@
           <w:szCs w:val="22"/>
         </w:rPr>
       </w:pPr>
-      <w:hyperlink w:anchor="_Toc147344468" w:history="1">
+      <w:hyperlink w:anchor="_Toc147859827" w:history="1">
         <w:r>
           <w:rPr>
             <w:rStyle w:val="Hyperlink"/>
@@ -1128,7 +1128,7 @@
             <w:noProof/>
             <w:webHidden/>
           </w:rPr>
-          <w:instrText xml:space="preserve"> PAGEREF _Toc147344468 \h </w:instrText>
+          <w:instrText xml:space="preserve"> PAGEREF _Toc147859827 \h </w:instrText>
         </w:r>
         <w:r>
           <w:rPr>
@@ -1148,7 +1148,7 @@
             <w:noProof/>
             <w:webHidden/>
           </w:rPr>
-          <w:t>11</w:t>
+          <w:t>12</w:t>
         </w:r>
         <w:r>
           <w:rPr>
@@ -1173,7 +1173,7 @@
           <w:szCs w:val="22"/>
         </w:rPr>
       </w:pPr>
-      <w:hyperlink w:anchor="_Toc147344469" w:history="1">
+      <w:hyperlink w:anchor="_Toc147859828" w:history="1">
         <w:r>
           <w:rPr>
             <w:rStyle w:val="Hyperlink"/>
@@ -1216,7 +1216,7 @@
             <w:noProof/>
             <w:webHidden/>
           </w:rPr>
-          <w:instrText xml:space="preserve"> PAGEREF _Toc147344469 \h </w:instrText>
+          <w:instrText xml:space="preserve"> PAGEREF _Toc147859828 \h </w:instrText>
         </w:r>
         <w:r>
           <w:rPr>
@@ -1236,7 +1236,7 @@
             <w:noProof/>
             <w:webHidden/>
           </w:rPr>
-          <w:t>12</w:t>
+          <w:t>13</w:t>
         </w:r>
         <w:r>
           <w:rPr>
@@ -1261,7 +1261,7 @@
           <w:szCs w:val="22"/>
         </w:rPr>
       </w:pPr>
-      <w:hyperlink w:anchor="_Toc147344470" w:history="1">
+      <w:hyperlink w:anchor="_Toc147859829" w:history="1">
         <w:r>
           <w:rPr>
             <w:rStyle w:val="Hyperlink"/>
@@ -1304,7 +1304,7 @@
             <w:noProof/>
             <w:webHidden/>
           </w:rPr>
-          <w:instrText xml:space="preserve"> PAGEREF _Toc147344470 \h </w:instrText>
+          <w:instrText xml:space="preserve"> PAGEREF _Toc147859829 \h </w:instrText>
         </w:r>
         <w:r>
           <w:rPr>
@@ -1324,7 +1324,7 @@
             <w:noProof/>
             <w:webHidden/>
           </w:rPr>
-          <w:t>13</w:t>
+          <w:t>14</w:t>
         </w:r>
         <w:r>
           <w:rPr>
@@ -1349,7 +1349,7 @@
           <w:szCs w:val="22"/>
         </w:rPr>
       </w:pPr>
-      <w:hyperlink w:anchor="_Toc147344471" w:history="1">
+      <w:hyperlink w:anchor="_Toc147859830" w:history="1">
         <w:r>
           <w:rPr>
             <w:rStyle w:val="Hyperlink"/>
@@ -1392,7 +1392,7 @@
             <w:noProof/>
             <w:webHidden/>
           </w:rPr>
-          <w:instrText xml:space="preserve"> PAGEREF _Toc147344471 \h </w:instrText>
+          <w:instrText xml:space="preserve"> PAGEREF _Toc147859830 \h </w:instrText>
         </w:r>
         <w:r>
           <w:rPr>
@@ -1412,7 +1412,7 @@
             <w:noProof/>
             <w:webHidden/>
           </w:rPr>
-          <w:t>14</w:t>
+          <w:t>15</w:t>
         </w:r>
         <w:r>
           <w:rPr>
@@ -1437,7 +1437,7 @@
           <w:szCs w:val="22"/>
         </w:rPr>
       </w:pPr>
-      <w:hyperlink w:anchor="_Toc147344472" w:history="1">
+      <w:hyperlink w:anchor="_Toc147859831" w:history="1">
         <w:r>
           <w:rPr>
             <w:rStyle w:val="Hyperlink"/>
@@ -1480,7 +1480,7 @@
             <w:noProof/>
             <w:webHidden/>
           </w:rPr>
-          <w:instrText xml:space="preserve"> PAGEREF _Toc147344472 \h </w:instrText>
+          <w:instrText xml:space="preserve"> PAGEREF _Toc147859831 \h </w:instrText>
         </w:r>
         <w:r>
           <w:rPr>
@@ -1500,7 +1500,7 @@
             <w:noProof/>
             <w:webHidden/>
           </w:rPr>
-          <w:t>14</w:t>
+          <w:t>15</w:t>
         </w:r>
         <w:r>
           <w:rPr>
@@ -1525,7 +1525,7 @@
           <w:szCs w:val="22"/>
         </w:rPr>
       </w:pPr>
-      <w:hyperlink w:anchor="_Toc147344473" w:history="1">
+      <w:hyperlink w:anchor="_Toc147859832" w:history="1">
         <w:r>
           <w:rPr>
             <w:rStyle w:val="Hyperlink"/>
@@ -1568,7 +1568,7 @@
             <w:noProof/>
             <w:webHidden/>
           </w:rPr>
-          <w:instrText xml:space="preserve"> PAGEREF _Toc147344473 \h </w:instrText>
+          <w:instrText xml:space="preserve"> PAGEREF _Toc147859832 \h </w:instrText>
         </w:r>
         <w:r>
           <w:rPr>
@@ -1588,7 +1588,7 @@
             <w:noProof/>
             <w:webHidden/>
           </w:rPr>
-          <w:t>16</w:t>
+          <w:t>17</w:t>
         </w:r>
         <w:r>
           <w:rPr>
@@ -1613,7 +1613,7 @@
           <w:szCs w:val="22"/>
         </w:rPr>
       </w:pPr>
-      <w:hyperlink w:anchor="_Toc147344474" w:history="1">
+      <w:hyperlink w:anchor="_Toc147859833" w:history="1">
         <w:r>
           <w:rPr>
             <w:rStyle w:val="Hyperlink"/>
@@ -1656,7 +1656,7 @@
             <w:noProof/>
             <w:webHidden/>
           </w:rPr>
-          <w:instrText xml:space="preserve"> PAGEREF _Toc147344474 \h </w:instrText>
+          <w:instrText xml:space="preserve"> PAGEREF _Toc147859833 \h </w:instrText>
         </w:r>
         <w:r>
           <w:rPr>
@@ -1676,7 +1676,7 @@
             <w:noProof/>
             <w:webHidden/>
           </w:rPr>
-          <w:t>17</w:t>
+          <w:t>18</w:t>
         </w:r>
         <w:r>
           <w:rPr>
@@ -1701,7 +1701,7 @@
           <w:szCs w:val="22"/>
         </w:rPr>
       </w:pPr>
-      <w:hyperlink w:anchor="_Toc147344475" w:history="1">
+      <w:hyperlink w:anchor="_Toc147859834" w:history="1">
         <w:r>
           <w:rPr>
             <w:rStyle w:val="Hyperlink"/>
@@ -1744,7 +1744,7 @@
             <w:noProof/>
             <w:webHidden/>
           </w:rPr>
-          <w:instrText xml:space="preserve"> PAGEREF _Toc147344475 \h </w:instrText>
+          <w:instrText xml:space="preserve"> PAGEREF _Toc147859834 \h </w:instrText>
         </w:r>
         <w:r>
           <w:rPr>
@@ -1764,7 +1764,7 @@
             <w:noProof/>
             <w:webHidden/>
           </w:rPr>
-          <w:t>17</w:t>
+          <w:t>19</w:t>
         </w:r>
         <w:r>
           <w:rPr>
@@ -1789,7 +1789,7 @@
           <w:szCs w:val="22"/>
         </w:rPr>
       </w:pPr>
-      <w:hyperlink w:anchor="_Toc147344476" w:history="1">
+      <w:hyperlink w:anchor="_Toc147859835" w:history="1">
         <w:r>
           <w:rPr>
             <w:rStyle w:val="Hyperlink"/>
@@ -1832,7 +1832,7 @@
             <w:noProof/>
             <w:webHidden/>
           </w:rPr>
-          <w:instrText xml:space="preserve"> PAGEREF _Toc147344476 \h </w:instrText>
+          <w:instrText xml:space="preserve"> PAGEREF _Toc147859835 \h </w:instrText>
         </w:r>
         <w:r>
           <w:rPr>
@@ -1852,7 +1852,7 @@
             <w:noProof/>
             <w:webHidden/>
           </w:rPr>
-          <w:t>17</w:t>
+          <w:t>19</w:t>
         </w:r>
         <w:r>
           <w:rPr>
@@ -1877,7 +1877,7 @@
           <w:szCs w:val="22"/>
         </w:rPr>
       </w:pPr>
-      <w:hyperlink w:anchor="_Toc147344477" w:history="1">
+      <w:hyperlink w:anchor="_Toc147859836" w:history="1">
         <w:r>
           <w:rPr>
             <w:rStyle w:val="Hyperlink"/>
@@ -1920,7 +1920,7 @@
             <w:noProof/>
             <w:webHidden/>
           </w:rPr>
-          <w:instrText xml:space="preserve"> PAGEREF _Toc147344477 \h </w:instrText>
+          <w:instrText xml:space="preserve"> PAGEREF _Toc147859836 \h </w:instrText>
         </w:r>
         <w:r>
           <w:rPr>
@@ -1940,7 +1940,7 @@
             <w:noProof/>
             <w:webHidden/>
           </w:rPr>
-          <w:t>18</w:t>
+          <w:t>20</w:t>
         </w:r>
         <w:r>
           <w:rPr>
@@ -1965,7 +1965,7 @@
           <w:szCs w:val="22"/>
         </w:rPr>
       </w:pPr>
-      <w:hyperlink w:anchor="_Toc147344478" w:history="1">
+      <w:hyperlink w:anchor="_Toc147859837" w:history="1">
         <w:r>
           <w:rPr>
             <w:rStyle w:val="Hyperlink"/>
@@ -2008,7 +2008,7 @@
             <w:noProof/>
             <w:webHidden/>
           </w:rPr>
-          <w:instrText xml:space="preserve"> PAGEREF _Toc147344478 \h </w:instrText>
+          <w:instrText xml:space="preserve"> PAGEREF _Toc147859837 \h </w:instrText>
         </w:r>
         <w:r>
           <w:rPr>
@@ -2028,7 +2028,7 @@
             <w:noProof/>
             <w:webHidden/>
           </w:rPr>
-          <w:t>18</w:t>
+          <w:t>23</w:t>
         </w:r>
         <w:r>
           <w:rPr>
@@ -2053,7 +2053,7 @@
           <w:szCs w:val="22"/>
         </w:rPr>
       </w:pPr>
-      <w:hyperlink w:anchor="_Toc147344479" w:history="1">
+      <w:hyperlink w:anchor="_Toc147859838" w:history="1">
         <w:r>
           <w:rPr>
             <w:rStyle w:val="Hyperlink"/>
@@ -2096,7 +2096,7 @@
             <w:noProof/>
             <w:webHidden/>
           </w:rPr>
-          <w:instrText xml:space="preserve"> PAGEREF _Toc147344479 \h </w:instrText>
+          <w:instrText xml:space="preserve"> PAGEREF _Toc147859838 \h </w:instrText>
         </w:r>
         <w:r>
           <w:rPr>
@@ -2116,7 +2116,7 @@
             <w:noProof/>
             <w:webHidden/>
           </w:rPr>
-          <w:t>19</w:t>
+          <w:t>24</w:t>
         </w:r>
         <w:r>
           <w:rPr>
@@ -2141,7 +2141,7 @@
           <w:szCs w:val="22"/>
         </w:rPr>
       </w:pPr>
-      <w:hyperlink w:anchor="_Toc147344480" w:history="1">
+      <w:hyperlink w:anchor="_Toc147859839" w:history="1">
         <w:r>
           <w:rPr>
             <w:rStyle w:val="Hyperlink"/>
@@ -2184,7 +2184,7 @@
             <w:noProof/>
             <w:webHidden/>
           </w:rPr>
-          <w:instrText xml:space="preserve"> PAGEREF _Toc147344480 \h </w:instrText>
+          <w:instrText xml:space="preserve"> PAGEREF _Toc147859839 \h </w:instrText>
         </w:r>
         <w:r>
           <w:rPr>
@@ -2204,7 +2204,7 @@
             <w:noProof/>
             <w:webHidden/>
           </w:rPr>
-          <w:t>19</w:t>
+          <w:t>25</w:t>
         </w:r>
         <w:r>
           <w:rPr>
@@ -2229,7 +2229,7 @@
           <w:szCs w:val="22"/>
         </w:rPr>
       </w:pPr>
-      <w:hyperlink w:anchor="_Toc147344481" w:history="1">
+      <w:hyperlink w:anchor="_Toc147859840" w:history="1">
         <w:r>
           <w:rPr>
             <w:rStyle w:val="Hyperlink"/>
@@ -2272,7 +2272,7 @@
             <w:noProof/>
             <w:webHidden/>
           </w:rPr>
-          <w:instrText xml:space="preserve"> PAGEREF _Toc147344481 \h </w:instrText>
+          <w:instrText xml:space="preserve"> PAGEREF _Toc147859840 \h </w:instrText>
         </w:r>
         <w:r>
           <w:rPr>
@@ -2292,7 +2292,7 @@
             <w:noProof/>
             <w:webHidden/>
           </w:rPr>
-          <w:t>19</w:t>
+          <w:t>25</w:t>
         </w:r>
         <w:r>
           <w:rPr>
@@ -2316,7 +2316,7 @@
           <w:szCs w:val="22"/>
         </w:rPr>
       </w:pPr>
-      <w:hyperlink w:anchor="_Toc147344482" w:history="1">
+      <w:hyperlink w:anchor="_Toc147859841" w:history="1">
         <w:r>
           <w:rPr>
             <w:rStyle w:val="Hyperlink"/>
@@ -2343,7 +2343,7 @@
             <w:noProof/>
             <w:webHidden/>
           </w:rPr>
-          <w:instrText xml:space="preserve"> PAGEREF _Toc147344482 \h </w:instrText>
+          <w:instrText xml:space="preserve"> PAGEREF _Toc147859841 \h </w:instrText>
         </w:r>
         <w:r>
           <w:rPr>
@@ -2363,7 +2363,7 @@
             <w:noProof/>
             <w:webHidden/>
           </w:rPr>
-          <w:t>19</w:t>
+          <w:t>26</w:t>
         </w:r>
         <w:r>
           <w:rPr>
@@ -2388,7 +2388,7 @@
           <w:szCs w:val="22"/>
         </w:rPr>
       </w:pPr>
-      <w:hyperlink w:anchor="_Toc147344483" w:history="1">
+      <w:hyperlink w:anchor="_Toc147859842" w:history="1">
         <w:r>
           <w:rPr>
             <w:rStyle w:val="Hyperlink"/>
@@ -2431,7 +2431,7 @@
             <w:noProof/>
             <w:webHidden/>
           </w:rPr>
-          <w:instrText xml:space="preserve"> PAGEREF _Toc147344483 \h </w:instrText>
+          <w:instrText xml:space="preserve"> PAGEREF _Toc147859842 \h </w:instrText>
         </w:r>
         <w:r>
           <w:rPr>
@@ -2451,7 +2451,7 @@
             <w:noProof/>
             <w:webHidden/>
           </w:rPr>
-          <w:t>19</w:t>
+          <w:t>27</w:t>
         </w:r>
         <w:r>
           <w:rPr>
@@ -2476,7 +2476,7 @@
           <w:szCs w:val="22"/>
         </w:rPr>
       </w:pPr>
-      <w:hyperlink w:anchor="_Toc147344484" w:history="1">
+      <w:hyperlink w:anchor="_Toc147859843" w:history="1">
         <w:r>
           <w:rPr>
             <w:rStyle w:val="Hyperlink"/>
@@ -2498,7 +2498,7 @@
             <w:rStyle w:val="Hyperlink"/>
             <w:noProof/>
           </w:rPr>
-          <w:t>Referências</w:t>
+          <w:t>Agradecimentos</w:t>
         </w:r>
         <w:r>
           <w:rPr>
@@ -2519,7 +2519,7 @@
             <w:noProof/>
             <w:webHidden/>
           </w:rPr>
-          <w:instrText xml:space="preserve"> PAGEREF _Toc147344484 \h </w:instrText>
+          <w:instrText xml:space="preserve"> PAGEREF _Toc147859843 \h </w:instrText>
         </w:r>
         <w:r>
           <w:rPr>
@@ -2539,7 +2539,7 @@
             <w:noProof/>
             <w:webHidden/>
           </w:rPr>
-          <w:t>20</w:t>
+          <w:t>27</w:t>
         </w:r>
         <w:r>
           <w:rPr>
@@ -3630,7 +3630,7 @@
       <w:pPr>
         <w:pStyle w:val="Ttulo2"/>
       </w:pPr>
-      <w:bookmarkStart w:id="4" w:name="_Toc147344463"/>
+      <w:bookmarkStart w:id="4" w:name="_Toc147859822"/>
       <w:r>
         <w:lastRenderedPageBreak/>
         <w:t xml:space="preserve">Cronograma de </w:t>
@@ -5308,7 +5308,7 @@
       <w:r>
         <w:br w:type="page"/>
       </w:r>
-      <w:bookmarkStart w:id="5" w:name="_Toc147344464"/>
+      <w:bookmarkStart w:id="5" w:name="_Toc147859823"/>
       <w:r>
         <w:lastRenderedPageBreak/>
         <w:t>Introdução</w:t>
@@ -5632,7 +5632,7 @@
       <w:pPr>
         <w:pStyle w:val="Ttulo2"/>
       </w:pPr>
-      <w:bookmarkStart w:id="6" w:name="_Toc147344465"/>
+      <w:bookmarkStart w:id="6" w:name="_Toc147859824"/>
       <w:r>
         <w:lastRenderedPageBreak/>
         <w:t>D</w:t>
@@ -5831,7 +5831,7 @@
         </w:rPr>
       </w:pPr>
       <w:bookmarkStart w:id="7" w:name="_Toc79992971"/>
-      <w:bookmarkStart w:id="8" w:name="_Toc147344466"/>
+      <w:bookmarkStart w:id="8" w:name="_Toc147859825"/>
       <w:r>
         <w:rPr>
           <w:rFonts w:ascii="Times New Roman" w:hAnsi="Times New Roman"/>
@@ -5845,7 +5845,6 @@
     <w:p>
       <w:pPr>
         <w:pStyle w:val="Corpodetexto"/>
-        <w:jc w:val="both"/>
       </w:pPr>
       <w:r>
         <w:t xml:space="preserve">Diagrama do caso de uso realizado em UML disponibilizado no github: </w:t>
@@ -5972,9 +5971,15 @@
     <w:p>
       <w:pPr>
         <w:pStyle w:val="Corpodetexto"/>
-      </w:pPr>
-      <w:r>
-        <w:t>Fonte: Elaboração Própria.</w:t>
+        <w:jc w:val="center"/>
+      </w:pPr>
+      <w:bookmarkStart w:id="10" w:name="_GoBack"/>
+      <w:r>
+        <w:t>Fonte: Elaboração Própria</w:t>
+      </w:r>
+      <w:bookmarkEnd w:id="10"/>
+      <w:r>
+        <w:t>.</w:t>
       </w:r>
     </w:p>
     <w:p>
@@ -5998,15 +6003,15 @@
           <w:rFonts w:ascii="Times New Roman" w:hAnsi="Times New Roman"/>
         </w:rPr>
       </w:pPr>
-      <w:bookmarkStart w:id="10" w:name="_heading=h.e4qgsirqegbo" w:colFirst="0" w:colLast="0"/>
-      <w:bookmarkStart w:id="11" w:name="_heading=h.ltbu7zl67dmw" w:colFirst="0" w:colLast="0"/>
-      <w:bookmarkStart w:id="12" w:name="_Toc476472322"/>
-      <w:bookmarkStart w:id="13" w:name="_Toc421735552"/>
-      <w:bookmarkStart w:id="14" w:name="_Toc79992972"/>
-      <w:bookmarkStart w:id="15" w:name="_Toc142558248"/>
-      <w:bookmarkStart w:id="16" w:name="_Toc147344467"/>
-      <w:bookmarkEnd w:id="10"/>
+      <w:bookmarkStart w:id="11" w:name="_heading=h.e4qgsirqegbo" w:colFirst="0" w:colLast="0"/>
+      <w:bookmarkStart w:id="12" w:name="_heading=h.ltbu7zl67dmw" w:colFirst="0" w:colLast="0"/>
+      <w:bookmarkStart w:id="13" w:name="_Toc476472322"/>
+      <w:bookmarkStart w:id="14" w:name="_Toc421735552"/>
+      <w:bookmarkStart w:id="15" w:name="_Toc79992972"/>
+      <w:bookmarkStart w:id="16" w:name="_Toc142558248"/>
+      <w:bookmarkStart w:id="17" w:name="_Toc147859826"/>
       <w:bookmarkEnd w:id="11"/>
+      <w:bookmarkEnd w:id="12"/>
       <w:r>
         <w:rPr>
           <w:rFonts w:ascii="Times New Roman" w:hAnsi="Times New Roman"/>
@@ -6014,11 +6019,11 @@
         <w:lastRenderedPageBreak/>
         <w:t>Requisitos Funcionais</w:t>
       </w:r>
-      <w:bookmarkEnd w:id="12"/>
       <w:bookmarkEnd w:id="13"/>
       <w:bookmarkEnd w:id="14"/>
       <w:bookmarkEnd w:id="15"/>
       <w:bookmarkEnd w:id="16"/>
+      <w:bookmarkEnd w:id="17"/>
     </w:p>
     <w:tbl>
       <w:tblPr>
@@ -8791,16 +8796,16 @@
           <w:rFonts w:ascii="Times New Roman" w:hAnsi="Times New Roman"/>
         </w:rPr>
       </w:pPr>
-      <w:bookmarkStart w:id="17" w:name="_Toc142558249"/>
-      <w:bookmarkStart w:id="18" w:name="_Toc147344468"/>
+      <w:bookmarkStart w:id="18" w:name="_Toc142558249"/>
+      <w:bookmarkStart w:id="19" w:name="_Toc147859827"/>
       <w:r>
         <w:rPr>
           <w:rFonts w:ascii="Times New Roman" w:hAnsi="Times New Roman"/>
         </w:rPr>
         <w:t>Requisitos Não-funcionais</w:t>
       </w:r>
-      <w:bookmarkEnd w:id="17"/>
       <w:bookmarkEnd w:id="18"/>
+      <w:bookmarkEnd w:id="19"/>
     </w:p>
     <w:tbl>
       <w:tblPr>
@@ -9472,7 +9477,7 @@
       <w:pPr>
         <w:pStyle w:val="Ttulo2"/>
       </w:pPr>
-      <w:bookmarkStart w:id="19" w:name="_Toc147344469"/>
+      <w:bookmarkStart w:id="20" w:name="_Toc147859828"/>
       <w:r>
         <w:lastRenderedPageBreak/>
         <w:t xml:space="preserve">Protótipo </w:t>
@@ -9489,7 +9494,7 @@
       <w:r>
         <w:t>istema</w:t>
       </w:r>
-      <w:bookmarkEnd w:id="19"/>
+      <w:bookmarkEnd w:id="20"/>
     </w:p>
     <w:p>
       <w:pPr>
@@ -9605,7 +9610,7 @@
           <w:i w:val="0"/>
         </w:rPr>
       </w:pPr>
-      <w:bookmarkStart w:id="20" w:name="_Toc147660355"/>
+      <w:bookmarkStart w:id="21" w:name="_Toc147660355"/>
       <w:r>
         <w:rPr>
           <w:b/>
@@ -9679,7 +9684,7 @@
         </w:rPr>
         <w:t>.</w:t>
       </w:r>
-      <w:bookmarkEnd w:id="20"/>
+      <w:bookmarkEnd w:id="21"/>
     </w:p>
     <w:p>
       <w:pPr>
@@ -9770,9 +9775,6 @@
         <w:t xml:space="preserve"> </w:t>
       </w:r>
       <w:r>
-        <w:rPr>
-          <w:b w:val="0"/>
-        </w:rPr>
         <w:t>Elaboração Própria.</w:t>
       </w:r>
     </w:p>
@@ -10088,7 +10090,7 @@
       <w:pPr>
         <w:pStyle w:val="Ttulo2"/>
       </w:pPr>
-      <w:bookmarkStart w:id="21" w:name="_Toc147344470"/>
+      <w:bookmarkStart w:id="22" w:name="_Toc147859829"/>
       <w:r>
         <w:lastRenderedPageBreak/>
         <w:t xml:space="preserve">Diagrama de </w:t>
@@ -10105,12 +10107,11 @@
       <w:r>
         <w:t>omínio</w:t>
       </w:r>
-      <w:bookmarkEnd w:id="21"/>
+      <w:bookmarkEnd w:id="22"/>
     </w:p>
     <w:p>
       <w:pPr>
         <w:pStyle w:val="Corpodetexto"/>
-        <w:jc w:val="both"/>
         <w:rPr>
           <w:rStyle w:val="Hyperlink"/>
           <w:color w:val="000000" w:themeColor="text1"/>
@@ -10158,7 +10159,7 @@
         <w:pStyle w:val="Legenda"/>
         <w:keepNext/>
       </w:pPr>
-      <w:bookmarkStart w:id="22" w:name="_Toc147660356"/>
+      <w:bookmarkStart w:id="23" w:name="_Toc147660356"/>
       <w:r>
         <w:rPr>
           <w:b/>
@@ -10211,7 +10212,7 @@
       <w:r>
         <w:t>.</w:t>
       </w:r>
-      <w:bookmarkEnd w:id="22"/>
+      <w:bookmarkEnd w:id="23"/>
     </w:p>
     <w:p>
       <w:pPr>
@@ -10261,9 +10262,6 @@
     <w:p>
       <w:pPr>
         <w:pStyle w:val="Corpodetexto"/>
-        <w:rPr>
-          <w:b w:val="0"/>
-        </w:rPr>
       </w:pPr>
       <w:r>
         <w:t>Fonte:</w:t>
@@ -10272,9 +10270,6 @@
         <w:t xml:space="preserve"> </w:t>
       </w:r>
       <w:r>
-        <w:rPr>
-          <w:b w:val="0"/>
-        </w:rPr>
         <w:t>Elaboração Própria.</w:t>
       </w:r>
     </w:p>
@@ -10282,12 +10277,12 @@
       <w:pPr>
         <w:pStyle w:val="Ttulo2"/>
       </w:pPr>
-      <w:bookmarkStart w:id="23" w:name="_Toc147344471"/>
+      <w:bookmarkStart w:id="24" w:name="_Toc147859830"/>
       <w:r>
         <w:lastRenderedPageBreak/>
         <w:t>Arquitetura da Solução</w:t>
       </w:r>
-      <w:bookmarkEnd w:id="23"/>
+      <w:bookmarkEnd w:id="24"/>
     </w:p>
     <w:p>
       <w:pPr>
@@ -10300,19 +10295,19 @@
           <w:rFonts w:ascii="Times New Roman" w:hAnsi="Times New Roman"/>
         </w:rPr>
       </w:pPr>
-      <w:bookmarkStart w:id="24" w:name="_Toc79992977"/>
-      <w:bookmarkStart w:id="25" w:name="_Toc147344472"/>
-      <w:bookmarkStart w:id="26" w:name="_Hlk79736409"/>
+      <w:bookmarkStart w:id="25" w:name="_Toc79992977"/>
+      <w:bookmarkStart w:id="26" w:name="_Toc147859831"/>
+      <w:bookmarkStart w:id="27" w:name="_Hlk79736409"/>
       <w:r>
         <w:rPr>
           <w:rFonts w:ascii="Times New Roman" w:hAnsi="Times New Roman"/>
         </w:rPr>
         <w:t>Padrão Arquitetural</w:t>
       </w:r>
-      <w:bookmarkEnd w:id="24"/>
       <w:bookmarkEnd w:id="25"/>
+      <w:bookmarkEnd w:id="26"/>
     </w:p>
-    <w:bookmarkEnd w:id="26"/>
+    <w:bookmarkEnd w:id="27"/>
     <w:p>
       <w:pPr>
         <w:keepLines/>
@@ -10943,7 +10938,7 @@
         <w:pStyle w:val="Legenda"/>
         <w:keepNext/>
       </w:pPr>
-      <w:bookmarkStart w:id="27" w:name="_Toc147660357"/>
+      <w:bookmarkStart w:id="28" w:name="_Toc147660357"/>
       <w:r>
         <w:rPr>
           <w:b/>
@@ -10996,7 +10991,7 @@
       <w:r>
         <w:t>o</w:t>
       </w:r>
-      <w:bookmarkEnd w:id="27"/>
+      <w:bookmarkEnd w:id="28"/>
     </w:p>
     <w:p>
       <w:pPr>
@@ -11071,8 +11066,6 @@
           </wp:inline>
         </w:drawing>
       </w:r>
-      <w:bookmarkStart w:id="28" w:name="_GoBack"/>
-      <w:bookmarkEnd w:id="28"/>
     </w:p>
     <w:p>
       <w:pPr>
@@ -11082,16 +11075,12 @@
         <w:t xml:space="preserve">Fonte: </w:t>
       </w:r>
       <w:r>
-        <w:rPr>
-          <w:b w:val="0"/>
-        </w:rPr>
         <w:t>Elaboração Própria.</w:t>
       </w:r>
     </w:p>
     <w:p>
       <w:pPr>
         <w:pStyle w:val="Corpodetexto"/>
-        <w:jc w:val="both"/>
       </w:pPr>
       <w:r>
         <w:t xml:space="preserve">A estrutura completa se encontra no </w:t>
@@ -11120,7 +11109,7 @@
         </w:rPr>
       </w:pPr>
       <w:bookmarkStart w:id="29" w:name="_Toc79992978"/>
-      <w:bookmarkStart w:id="30" w:name="_Toc147344473"/>
+      <w:bookmarkStart w:id="30" w:name="_Toc147859832"/>
       <w:r>
         <w:rPr>
           <w:rFonts w:ascii="Times New Roman" w:hAnsi="Times New Roman"/>
@@ -11778,6 +11767,52 @@
           <w:szCs w:val="24"/>
         </w:rPr>
         <w:t>.</w:t>
+      </w:r>
+    </w:p>
+    <w:p>
+      <w:pPr>
+        <w:pStyle w:val="ExplicaodePreenchimento"/>
+        <w:spacing w:line="360" w:lineRule="auto"/>
+        <w:rPr>
+          <w:rFonts w:ascii="Times New Roman" w:eastAsia="Times New Roman" w:hAnsi="Times New Roman"/>
+          <w:i w:val="0"/>
+          <w:color w:val="auto"/>
+          <w:sz w:val="24"/>
+          <w:szCs w:val="24"/>
+        </w:rPr>
+      </w:pPr>
+      <w:r>
+        <w:rPr>
+          <w:rFonts w:ascii="Times New Roman" w:eastAsia="Times New Roman" w:hAnsi="Times New Roman"/>
+          <w:i w:val="0"/>
+          <w:color w:val="auto"/>
+          <w:sz w:val="24"/>
+          <w:szCs w:val="24"/>
+        </w:rPr>
+        <w:tab/>
+        <w:t xml:space="preserve">Diagrama em UML se encontra no git: </w:t>
+      </w:r>
+      <w:hyperlink r:id="rId20" w:history="1">
+        <w:r>
+          <w:rPr>
+            <w:rStyle w:val="Hyperlink"/>
+            <w:rFonts w:ascii="Times New Roman" w:eastAsia="Times New Roman" w:hAnsi="Times New Roman"/>
+            <w:i w:val="0"/>
+            <w:sz w:val="24"/>
+            <w:szCs w:val="24"/>
+          </w:rPr>
+          <w:t>diagrama-contexto.puml</w:t>
+        </w:r>
+      </w:hyperlink>
+      <w:r>
+        <w:rPr>
+          <w:rFonts w:ascii="Times New Roman" w:eastAsia="Times New Roman" w:hAnsi="Times New Roman"/>
+          <w:i w:val="0"/>
+          <w:color w:val="auto"/>
+          <w:sz w:val="24"/>
+          <w:szCs w:val="24"/>
+        </w:rPr>
+        <w:t xml:space="preserve"> .</w:t>
       </w:r>
     </w:p>
     <w:p>
@@ -11869,7 +11904,7 @@
                     </pic:cNvPicPr>
                   </pic:nvPicPr>
                   <pic:blipFill>
-                    <a:blip r:embed="rId20">
+                    <a:blip r:embed="rId21">
                       <a:extLst>
                         <a:ext uri="{28A0092B-C50C-407E-A947-70E740481C1C}">
                           <a14:useLocalDpi xmlns:a14="http://schemas.microsoft.com/office/drawing/2010/main" val="0"/>
@@ -11920,7 +11955,7 @@
         <w:pStyle w:val="Ttulo2"/>
       </w:pPr>
       <w:bookmarkStart w:id="32" w:name="_Toc79992979"/>
-      <w:bookmarkStart w:id="33" w:name="_Toc147344474"/>
+      <w:bookmarkStart w:id="33" w:name="_Toc147859833"/>
       <w:r>
         <w:t xml:space="preserve">Frameworks de </w:t>
       </w:r>
@@ -11979,6 +12014,7 @@
           <w:color w:val="000000"/>
           <w:sz w:val="24"/>
           <w:szCs w:val="24"/>
+          <w:lang w:val="en-US"/>
         </w:rPr>
       </w:pPr>
       <w:r>
@@ -11987,6 +12023,7 @@
           <w:color w:val="000000"/>
           <w:sz w:val="24"/>
           <w:szCs w:val="24"/>
+          <w:lang w:val="en-US"/>
         </w:rPr>
         <w:t>Backend</w:t>
       </w:r>
@@ -12015,8 +12052,17 @@
           <w:color w:val="000000"/>
           <w:sz w:val="24"/>
           <w:szCs w:val="24"/>
-        </w:rPr>
-        <w:t>Spring Boot: É o principal framework de backend utilizado. Ele simplifica o desenvolvimento de aplicativos Java e for</w:t>
+          <w:lang w:val="en-US"/>
+        </w:rPr>
+        <w:t xml:space="preserve">Spring Boot: É o principal framework de backend utilizado. </w:t>
+      </w:r>
+      <w:r>
+        <w:rPr>
+          <w:color w:val="000000"/>
+          <w:sz w:val="24"/>
+          <w:szCs w:val="24"/>
+        </w:rPr>
+        <w:t>Ele simplifica o desenvolvimento de aplicativos Java e for</w:t>
       </w:r>
       <w:r>
         <w:rPr>
@@ -12420,7 +12466,7 @@
       <w:pPr>
         <w:pStyle w:val="Ttulo2"/>
       </w:pPr>
-      <w:bookmarkStart w:id="34" w:name="_Toc147344475"/>
+      <w:bookmarkStart w:id="34" w:name="_Toc147859834"/>
       <w:r>
         <w:t>Estrutura B</w:t>
       </w:r>
@@ -12548,7 +12594,7 @@
       <w:pPr>
         <w:pStyle w:val="Ttulo2"/>
       </w:pPr>
-      <w:bookmarkStart w:id="35" w:name="_Toc147344476"/>
+      <w:bookmarkStart w:id="35" w:name="_Toc147859835"/>
       <w:r>
         <w:t>Modelo Relacional ou Projeto de Banco de D</w:t>
       </w:r>
@@ -12889,7 +12935,7 @@
       <w:pPr>
         <w:pStyle w:val="Ttulo2"/>
       </w:pPr>
-      <w:bookmarkStart w:id="36" w:name="_Toc147344477"/>
+      <w:bookmarkStart w:id="36" w:name="_Toc147859836"/>
       <w:r>
         <w:lastRenderedPageBreak/>
         <w:t>Plano de T</w:t>
@@ -17929,105 +17975,45 @@
     <w:p>
       <w:pPr>
         <w:pStyle w:val="Corpodetexto"/>
-        <w:jc w:val="both"/>
-        <w:rPr>
-          <w:b w:val="0"/>
-          <w:sz w:val="24"/>
-          <w:szCs w:val="24"/>
-        </w:rPr>
-      </w:pPr>
-      <w:bookmarkStart w:id="37" w:name="_Toc147344478"/>
-      <w:r>
-        <w:rPr>
-          <w:b w:val="0"/>
-          <w:sz w:val="24"/>
-          <w:szCs w:val="24"/>
-        </w:rPr>
+      </w:pPr>
+      <w:r>
         <w:lastRenderedPageBreak/>
         <w:t>Além dos planos de testes o</w:t>
       </w:r>
       <w:r>
-        <w:rPr>
-          <w:b w:val="0"/>
-          <w:sz w:val="24"/>
-          <w:szCs w:val="24"/>
-        </w:rPr>
         <w:t xml:space="preserve"> projeto </w:t>
       </w:r>
       <w:r>
-        <w:rPr>
-          <w:b w:val="0"/>
-          <w:sz w:val="24"/>
-          <w:szCs w:val="24"/>
-        </w:rPr>
         <w:t>Gestão</w:t>
       </w:r>
       <w:r>
-        <w:rPr>
-          <w:b w:val="0"/>
-          <w:sz w:val="24"/>
-          <w:szCs w:val="24"/>
-        </w:rPr>
         <w:t xml:space="preserve"> Glamour inclui um conjunto abrangente de testes unitários para cada controller e suas funcionalidades. Esses testes são projetados para verificar a funcionalidade adequada das operações CRUD (Create, Read, Update, Delete) e outras funcionalidades essenciais.</w:t>
       </w:r>
     </w:p>
     <w:p>
       <w:pPr>
         <w:pStyle w:val="Corpodetexto"/>
-        <w:jc w:val="both"/>
-        <w:rPr>
-          <w:b w:val="0"/>
-          <w:sz w:val="24"/>
-          <w:szCs w:val="24"/>
-        </w:rPr>
-      </w:pPr>
-      <w:r>
-        <w:rPr>
-          <w:b w:val="0"/>
-          <w:sz w:val="24"/>
-          <w:szCs w:val="24"/>
-        </w:rPr>
+      </w:pPr>
+      <w:r>
         <w:t>O projeto Gestão Glamour também faz uso do relatório Jacoco para avaliar a abrangência dos testes.</w:t>
       </w:r>
     </w:p>
     <w:p>
       <w:pPr>
         <w:pStyle w:val="Corpodetexto"/>
-        <w:jc w:val="both"/>
-        <w:rPr>
-          <w:b w:val="0"/>
-          <w:sz w:val="24"/>
-          <w:szCs w:val="24"/>
-        </w:rPr>
-      </w:pPr>
-      <w:r>
-        <w:rPr>
-          <w:b w:val="0"/>
-          <w:sz w:val="24"/>
-          <w:szCs w:val="24"/>
-        </w:rPr>
+      </w:pPr>
+      <w:r>
         <w:t>Em resumo, os testes unitários e o relatório Jacoco são parte integrante do processo de desenvolvimento do projeto Gestão Glamour, garantindo a qualidade do código e a funcionalidade confiável do sistema.</w:t>
       </w:r>
     </w:p>
     <w:p>
       <w:pPr>
         <w:pStyle w:val="Corpodetexto"/>
-        <w:jc w:val="both"/>
-      </w:pPr>
-      <w:r>
-        <w:rPr>
-          <w:b w:val="0"/>
-          <w:sz w:val="24"/>
-          <w:szCs w:val="24"/>
-        </w:rPr>
+      </w:pPr>
+      <w:r>
         <w:t>Veja uma imagem do rela</w:t>
       </w:r>
       <w:r>
-        <w:rPr>
-          <w:b w:val="0"/>
-          <w:sz w:val="24"/>
-          <w:szCs w:val="24"/>
-        </w:rPr>
         <w:t>tório jacoco gerado no projeto</w:t>
       </w:r>
       <w:r>
@@ -18044,7 +18030,7 @@
         <w:pStyle w:val="Legenda"/>
         <w:keepNext/>
       </w:pPr>
-      <w:bookmarkStart w:id="38" w:name="_Toc147660359"/>
+      <w:bookmarkStart w:id="37" w:name="_Toc147660359"/>
       <w:r>
         <w:rPr>
           <w:b/>
@@ -18097,7 +18083,7 @@
         </w:rPr>
         <w:t>Relatório jacoco</w:t>
       </w:r>
-      <w:bookmarkEnd w:id="38"/>
+      <w:bookmarkEnd w:id="37"/>
       <w:r>
         <w:rPr>
           <w:i w:val="0"/>
@@ -18131,7 +18117,7 @@
                     </pic:cNvPicPr>
                   </pic:nvPicPr>
                   <pic:blipFill>
-                    <a:blip r:embed="rId21">
+                    <a:blip r:embed="rId22">
                       <a:extLst>
                         <a:ext uri="{28A0092B-C50C-407E-A947-70E740481C1C}">
                           <a14:useLocalDpi xmlns:a14="http://schemas.microsoft.com/office/drawing/2010/main" val="0"/>
@@ -18171,9 +18157,6 @@
         <w:t xml:space="preserve">Fonte: </w:t>
       </w:r>
       <w:r>
-        <w:rPr>
-          <w:b w:val="0"/>
-        </w:rPr>
         <w:t>Elaboração Própria.</w:t>
       </w:r>
     </w:p>
@@ -18181,10 +18164,11 @@
       <w:pPr>
         <w:pStyle w:val="Ttulo2"/>
       </w:pPr>
+      <w:bookmarkStart w:id="38" w:name="_Toc147859837"/>
       <w:r>
         <w:t>Apropriação de Horas no Projeto</w:t>
       </w:r>
-      <w:bookmarkEnd w:id="37"/>
+      <w:bookmarkEnd w:id="38"/>
     </w:p>
     <w:tbl>
       <w:tblPr>
@@ -18274,7 +18258,7 @@
               <w:keepNext/>
               <w:keepLines/>
               <w:spacing w:before="40" w:after="40"/>
-              <w:jc w:val="both"/>
+              <w:jc w:val="center"/>
               <w:rPr>
                 <w:b/>
                 <w:color w:val="000000"/>
@@ -18310,7 +18294,7 @@
               <w:keepNext/>
               <w:keepLines/>
               <w:spacing w:before="40" w:after="40"/>
-              <w:jc w:val="both"/>
+              <w:jc w:val="center"/>
               <w:rPr>
                 <w:b/>
                 <w:color w:val="000000"/>
@@ -18348,7 +18332,7 @@
               <w:keepNext/>
               <w:keepLines/>
               <w:spacing w:before="40" w:after="40"/>
-              <w:jc w:val="both"/>
+              <w:jc w:val="center"/>
               <w:rPr>
                 <w:b/>
                 <w:color w:val="000000"/>
@@ -18388,6 +18372,7 @@
           </w:tcPr>
           <w:p>
             <w:pPr>
+              <w:jc w:val="center"/>
               <w:rPr>
                 <w:rFonts w:ascii="Calibri" w:hAnsi="Calibri"/>
                 <w:color w:val="000000"/>
@@ -18420,6 +18405,7 @@
           </w:tcPr>
           <w:p>
             <w:pPr>
+              <w:jc w:val="center"/>
               <w:rPr>
                 <w:rFonts w:ascii="Calibri" w:hAnsi="Calibri"/>
                 <w:color w:val="000000"/>
@@ -18434,7 +18420,7 @@
                 <w:sz w:val="24"/>
                 <w:szCs w:val="24"/>
               </w:rPr>
-              <w:t xml:space="preserve">Iniciado leitura do manual. </w:t>
+              <w:t>Iniciado leitura do manual.</w:t>
             </w:r>
           </w:p>
         </w:tc>
@@ -18454,6 +18440,7 @@
           </w:tcPr>
           <w:p>
             <w:pPr>
+              <w:jc w:val="center"/>
               <w:rPr>
                 <w:rFonts w:ascii="Calibri" w:hAnsi="Calibri"/>
                 <w:color w:val="000000"/>
@@ -18493,6 +18480,7 @@
           </w:tcPr>
           <w:p>
             <w:pPr>
+              <w:jc w:val="center"/>
               <w:rPr>
                 <w:rFonts w:ascii="Calibri" w:hAnsi="Calibri"/>
                 <w:color w:val="000000"/>
@@ -18525,6 +18513,7 @@
           </w:tcPr>
           <w:p>
             <w:pPr>
+              <w:jc w:val="center"/>
               <w:rPr>
                 <w:rFonts w:ascii="Calibri" w:hAnsi="Calibri"/>
                 <w:color w:val="000000"/>
@@ -18559,6 +18548,7 @@
           </w:tcPr>
           <w:p>
             <w:pPr>
+              <w:jc w:val="center"/>
               <w:rPr>
                 <w:rFonts w:ascii="Calibri" w:hAnsi="Calibri"/>
                 <w:color w:val="000000"/>
@@ -18598,6 +18588,7 @@
           </w:tcPr>
           <w:p>
             <w:pPr>
+              <w:jc w:val="center"/>
               <w:rPr>
                 <w:rFonts w:ascii="Calibri" w:hAnsi="Calibri"/>
                 <w:color w:val="000000"/>
@@ -18630,6 +18621,7 @@
           </w:tcPr>
           <w:p>
             <w:pPr>
+              <w:jc w:val="center"/>
               <w:rPr>
                 <w:rFonts w:ascii="Calibri" w:hAnsi="Calibri"/>
                 <w:color w:val="000000"/>
@@ -18664,6 +18656,7 @@
           </w:tcPr>
           <w:p>
             <w:pPr>
+              <w:jc w:val="center"/>
               <w:rPr>
                 <w:rFonts w:ascii="Calibri" w:hAnsi="Calibri"/>
                 <w:color w:val="000000"/>
@@ -18703,6 +18696,7 @@
           </w:tcPr>
           <w:p>
             <w:pPr>
+              <w:jc w:val="center"/>
               <w:rPr>
                 <w:rFonts w:ascii="Calibri" w:hAnsi="Calibri"/>
                 <w:color w:val="000000"/>
@@ -18735,6 +18729,7 @@
           </w:tcPr>
           <w:p>
             <w:pPr>
+              <w:jc w:val="center"/>
               <w:rPr>
                 <w:rFonts w:ascii="Calibri" w:hAnsi="Calibri"/>
                 <w:color w:val="000000"/>
@@ -18769,6 +18764,7 @@
           </w:tcPr>
           <w:p>
             <w:pPr>
+              <w:jc w:val="center"/>
               <w:rPr>
                 <w:rFonts w:ascii="Calibri" w:hAnsi="Calibri"/>
                 <w:color w:val="000000"/>
@@ -18808,6 +18804,7 @@
           </w:tcPr>
           <w:p>
             <w:pPr>
+              <w:jc w:val="center"/>
               <w:rPr>
                 <w:rFonts w:ascii="Calibri" w:hAnsi="Calibri"/>
                 <w:color w:val="000000"/>
@@ -18840,6 +18837,7 @@
           </w:tcPr>
           <w:p>
             <w:pPr>
+              <w:jc w:val="center"/>
               <w:rPr>
                 <w:rFonts w:ascii="Calibri" w:hAnsi="Calibri"/>
                 <w:color w:val="000000"/>
@@ -18874,6 +18872,7 @@
           </w:tcPr>
           <w:p>
             <w:pPr>
+              <w:jc w:val="center"/>
               <w:rPr>
                 <w:rFonts w:ascii="Calibri" w:hAnsi="Calibri"/>
                 <w:color w:val="000000"/>
@@ -18913,6 +18912,7 @@
           </w:tcPr>
           <w:p>
             <w:pPr>
+              <w:jc w:val="center"/>
               <w:rPr>
                 <w:rFonts w:ascii="Calibri" w:hAnsi="Calibri"/>
                 <w:color w:val="000000"/>
@@ -18945,6 +18945,7 @@
           </w:tcPr>
           <w:p>
             <w:pPr>
+              <w:jc w:val="center"/>
               <w:rPr>
                 <w:rFonts w:ascii="Calibri" w:hAnsi="Calibri"/>
                 <w:color w:val="000000"/>
@@ -18988,6 +18989,7 @@
           </w:tcPr>
           <w:p>
             <w:pPr>
+              <w:jc w:val="center"/>
               <w:rPr>
                 <w:rFonts w:ascii="Calibri" w:hAnsi="Calibri"/>
                 <w:color w:val="000000"/>
@@ -19027,6 +19029,7 @@
           </w:tcPr>
           <w:p>
             <w:pPr>
+              <w:jc w:val="center"/>
               <w:rPr>
                 <w:rFonts w:ascii="Calibri" w:hAnsi="Calibri"/>
                 <w:color w:val="000000"/>
@@ -19059,6 +19062,7 @@
           </w:tcPr>
           <w:p>
             <w:pPr>
+              <w:jc w:val="center"/>
               <w:rPr>
                 <w:rFonts w:ascii="Calibri" w:hAnsi="Calibri"/>
                 <w:color w:val="000000"/>
@@ -19102,6 +19106,7 @@
           </w:tcPr>
           <w:p>
             <w:pPr>
+              <w:jc w:val="center"/>
               <w:rPr>
                 <w:rFonts w:ascii="Calibri" w:hAnsi="Calibri"/>
                 <w:color w:val="000000"/>
@@ -19141,6 +19146,7 @@
           </w:tcPr>
           <w:p>
             <w:pPr>
+              <w:jc w:val="center"/>
               <w:rPr>
                 <w:rFonts w:ascii="Calibri" w:hAnsi="Calibri"/>
                 <w:color w:val="000000"/>
@@ -19173,6 +19179,7 @@
           </w:tcPr>
           <w:p>
             <w:pPr>
+              <w:jc w:val="center"/>
               <w:rPr>
                 <w:rFonts w:ascii="Calibri" w:hAnsi="Calibri"/>
                 <w:color w:val="000000"/>
@@ -19207,6 +19214,7 @@
           </w:tcPr>
           <w:p>
             <w:pPr>
+              <w:jc w:val="center"/>
               <w:rPr>
                 <w:rFonts w:ascii="Calibri" w:hAnsi="Calibri"/>
                 <w:color w:val="000000"/>
@@ -19246,6 +19254,7 @@
           </w:tcPr>
           <w:p>
             <w:pPr>
+              <w:jc w:val="center"/>
               <w:rPr>
                 <w:rFonts w:ascii="Calibri" w:hAnsi="Calibri"/>
                 <w:color w:val="000000"/>
@@ -19278,6 +19287,7 @@
           </w:tcPr>
           <w:p>
             <w:pPr>
+              <w:jc w:val="center"/>
               <w:rPr>
                 <w:rFonts w:ascii="Calibri" w:hAnsi="Calibri"/>
                 <w:color w:val="000000"/>
@@ -19339,6 +19349,7 @@
           </w:tcPr>
           <w:p>
             <w:pPr>
+              <w:jc w:val="center"/>
               <w:rPr>
                 <w:rFonts w:ascii="Calibri" w:hAnsi="Calibri"/>
                 <w:color w:val="000000"/>
@@ -19378,6 +19389,7 @@
           </w:tcPr>
           <w:p>
             <w:pPr>
+              <w:jc w:val="center"/>
               <w:rPr>
                 <w:rFonts w:ascii="Calibri" w:hAnsi="Calibri"/>
                 <w:color w:val="000000"/>
@@ -19410,6 +19422,7 @@
           </w:tcPr>
           <w:p>
             <w:pPr>
+              <w:jc w:val="center"/>
               <w:rPr>
                 <w:rFonts w:ascii="Calibri" w:hAnsi="Calibri"/>
                 <w:color w:val="000000"/>
@@ -19489,6 +19502,7 @@
           </w:tcPr>
           <w:p>
             <w:pPr>
+              <w:jc w:val="center"/>
               <w:rPr>
                 <w:rFonts w:ascii="Calibri" w:hAnsi="Calibri"/>
                 <w:color w:val="000000"/>
@@ -19528,6 +19542,7 @@
           </w:tcPr>
           <w:p>
             <w:pPr>
+              <w:jc w:val="center"/>
               <w:rPr>
                 <w:rFonts w:ascii="Calibri" w:hAnsi="Calibri"/>
                 <w:color w:val="000000"/>
@@ -19560,6 +19575,7 @@
           </w:tcPr>
           <w:p>
             <w:pPr>
+              <w:jc w:val="center"/>
               <w:rPr>
                 <w:rFonts w:ascii="Calibri" w:hAnsi="Calibri"/>
                 <w:color w:val="000000"/>
@@ -19621,6 +19637,7 @@
           </w:tcPr>
           <w:p>
             <w:pPr>
+              <w:jc w:val="center"/>
               <w:rPr>
                 <w:rFonts w:ascii="Calibri" w:hAnsi="Calibri"/>
                 <w:color w:val="000000"/>
@@ -19660,6 +19677,7 @@
           </w:tcPr>
           <w:p>
             <w:pPr>
+              <w:jc w:val="center"/>
               <w:rPr>
                 <w:rFonts w:ascii="Calibri" w:hAnsi="Calibri"/>
                 <w:color w:val="000000"/>
@@ -19692,6 +19710,7 @@
           </w:tcPr>
           <w:p>
             <w:pPr>
+              <w:jc w:val="center"/>
               <w:rPr>
                 <w:rFonts w:ascii="Calibri" w:hAnsi="Calibri"/>
                 <w:color w:val="000000"/>
@@ -19726,6 +19745,7 @@
           </w:tcPr>
           <w:p>
             <w:pPr>
+              <w:jc w:val="center"/>
               <w:rPr>
                 <w:rFonts w:ascii="Calibri" w:hAnsi="Calibri"/>
                 <w:color w:val="000000"/>
@@ -19765,6 +19785,7 @@
           </w:tcPr>
           <w:p>
             <w:pPr>
+              <w:jc w:val="center"/>
               <w:rPr>
                 <w:rFonts w:ascii="Calibri" w:hAnsi="Calibri"/>
                 <w:color w:val="000000"/>
@@ -19797,6 +19818,7 @@
           </w:tcPr>
           <w:p>
             <w:pPr>
+              <w:jc w:val="center"/>
               <w:rPr>
                 <w:rFonts w:ascii="Calibri" w:hAnsi="Calibri"/>
                 <w:color w:val="000000"/>
@@ -19840,6 +19862,7 @@
           </w:tcPr>
           <w:p>
             <w:pPr>
+              <w:jc w:val="center"/>
               <w:rPr>
                 <w:rFonts w:ascii="Calibri" w:hAnsi="Calibri"/>
                 <w:color w:val="000000"/>
@@ -19879,6 +19902,7 @@
           </w:tcPr>
           <w:p>
             <w:pPr>
+              <w:jc w:val="center"/>
               <w:rPr>
                 <w:rFonts w:ascii="Calibri" w:hAnsi="Calibri"/>
                 <w:color w:val="000000"/>
@@ -19911,6 +19935,7 @@
           </w:tcPr>
           <w:p>
             <w:pPr>
+              <w:jc w:val="center"/>
               <w:rPr>
                 <w:rFonts w:ascii="Calibri" w:hAnsi="Calibri"/>
                 <w:color w:val="000000"/>
@@ -19945,6 +19970,7 @@
           </w:tcPr>
           <w:p>
             <w:pPr>
+              <w:jc w:val="center"/>
               <w:rPr>
                 <w:rFonts w:ascii="Calibri" w:hAnsi="Calibri"/>
                 <w:color w:val="000000"/>
@@ -19984,6 +20010,7 @@
           </w:tcPr>
           <w:p>
             <w:pPr>
+              <w:jc w:val="center"/>
               <w:rPr>
                 <w:rFonts w:ascii="Calibri" w:hAnsi="Calibri"/>
                 <w:color w:val="000000"/>
@@ -20016,6 +20043,7 @@
           </w:tcPr>
           <w:p>
             <w:pPr>
+              <w:jc w:val="center"/>
               <w:rPr>
                 <w:rFonts w:ascii="Calibri" w:hAnsi="Calibri"/>
                 <w:color w:val="000000"/>
@@ -20059,6 +20087,7 @@
           </w:tcPr>
           <w:p>
             <w:pPr>
+              <w:jc w:val="center"/>
               <w:rPr>
                 <w:rFonts w:ascii="Calibri" w:hAnsi="Calibri"/>
                 <w:color w:val="000000"/>
@@ -20073,7 +20102,7 @@
                 <w:sz w:val="24"/>
                 <w:szCs w:val="24"/>
               </w:rPr>
-              <w:t> 3 horas</w:t>
+              <w:t>3 horas</w:t>
             </w:r>
           </w:p>
         </w:tc>
@@ -20098,6 +20127,7 @@
           </w:tcPr>
           <w:p>
             <w:pPr>
+              <w:jc w:val="center"/>
               <w:rPr>
                 <w:rFonts w:ascii="Calibri" w:hAnsi="Calibri"/>
                 <w:color w:val="000000"/>
@@ -20130,6 +20160,7 @@
           </w:tcPr>
           <w:p>
             <w:pPr>
+              <w:jc w:val="center"/>
               <w:rPr>
                 <w:rFonts w:ascii="Calibri" w:hAnsi="Calibri"/>
                 <w:color w:val="000000"/>
@@ -20153,7 +20184,17 @@
                 <w:sz w:val="24"/>
                 <w:szCs w:val="24"/>
               </w:rPr>
-              <w:t>Protótipo Navegável do Sistema</w:t>
+              <w:t xml:space="preserve">Protótipo Navegável </w:t>
+            </w:r>
+            <w:r>
+              <w:rPr>
+                <w:rFonts w:ascii="Calibri" w:hAnsi="Calibri"/>
+                <w:color w:val="000000"/>
+                <w:sz w:val="24"/>
+                <w:szCs w:val="24"/>
+              </w:rPr>
+              <w:lastRenderedPageBreak/>
+              <w:t>do Sistema</w:t>
             </w:r>
           </w:p>
         </w:tc>
@@ -20173,6 +20214,7 @@
           </w:tcPr>
           <w:p>
             <w:pPr>
+              <w:jc w:val="center"/>
               <w:rPr>
                 <w:rFonts w:ascii="Calibri" w:hAnsi="Calibri"/>
                 <w:color w:val="000000"/>
@@ -20187,7 +20229,8 @@
                 <w:sz w:val="24"/>
                 <w:szCs w:val="24"/>
               </w:rPr>
-              <w:t> 5 horas</w:t>
+              <w:lastRenderedPageBreak/>
+              <w:t>5 horas</w:t>
             </w:r>
           </w:p>
         </w:tc>
@@ -20212,6 +20255,7 @@
           </w:tcPr>
           <w:p>
             <w:pPr>
+              <w:jc w:val="center"/>
               <w:rPr>
                 <w:rFonts w:ascii="Calibri" w:hAnsi="Calibri"/>
                 <w:color w:val="000000"/>
@@ -20226,7 +20270,6 @@
                 <w:sz w:val="24"/>
                 <w:szCs w:val="24"/>
               </w:rPr>
-              <w:lastRenderedPageBreak/>
               <w:t>11/08/2023</w:t>
             </w:r>
           </w:p>
@@ -20245,6 +20288,7 @@
           </w:tcPr>
           <w:p>
             <w:pPr>
+              <w:jc w:val="center"/>
               <w:rPr>
                 <w:rFonts w:ascii="Calibri" w:hAnsi="Calibri"/>
                 <w:color w:val="000000"/>
@@ -20279,6 +20323,7 @@
           </w:tcPr>
           <w:p>
             <w:pPr>
+              <w:jc w:val="center"/>
               <w:rPr>
                 <w:rFonts w:ascii="Calibri" w:hAnsi="Calibri"/>
                 <w:color w:val="000000"/>
@@ -20293,7 +20338,7 @@
                 <w:sz w:val="24"/>
                 <w:szCs w:val="24"/>
               </w:rPr>
-              <w:t> 5 horas</w:t>
+              <w:t>5 horas</w:t>
             </w:r>
           </w:p>
         </w:tc>
@@ -20317,6 +20362,7 @@
           </w:tcPr>
           <w:p>
             <w:pPr>
+              <w:jc w:val="center"/>
               <w:rPr>
                 <w:rFonts w:ascii="Calibri" w:hAnsi="Calibri"/>
                 <w:color w:val="000000"/>
@@ -20324,6 +20370,24 @@
                 <w:szCs w:val="24"/>
               </w:rPr>
             </w:pPr>
+            <w:r>
+              <w:rPr>
+                <w:rFonts w:ascii="Calibri" w:hAnsi="Calibri"/>
+                <w:color w:val="000000"/>
+                <w:sz w:val="24"/>
+                <w:szCs w:val="24"/>
+              </w:rPr>
+              <w:t>19</w:t>
+            </w:r>
+            <w:r>
+              <w:rPr>
+                <w:rFonts w:ascii="Calibri" w:hAnsi="Calibri"/>
+                <w:color w:val="000000"/>
+                <w:sz w:val="24"/>
+                <w:szCs w:val="24"/>
+              </w:rPr>
+              <w:t>/08/2023</w:t>
+            </w:r>
           </w:p>
         </w:tc>
         <w:tc>
@@ -20340,6 +20404,7 @@
           </w:tcPr>
           <w:p>
             <w:pPr>
+              <w:jc w:val="center"/>
               <w:rPr>
                 <w:rFonts w:ascii="Calibri" w:hAnsi="Calibri"/>
                 <w:color w:val="000000"/>
@@ -20347,6 +20412,15 @@
                 <w:szCs w:val="24"/>
               </w:rPr>
             </w:pPr>
+            <w:r>
+              <w:rPr>
+                <w:rFonts w:ascii="Calibri" w:hAnsi="Calibri"/>
+                <w:color w:val="000000"/>
+                <w:sz w:val="24"/>
+                <w:szCs w:val="24"/>
+              </w:rPr>
+              <w:t>Iniciado o parte 2 do projeto leitura e entendimento.</w:t>
+            </w:r>
           </w:p>
         </w:tc>
         <w:tc>
@@ -20364,6 +20438,7 @@
           </w:tcPr>
           <w:p>
             <w:pPr>
+              <w:jc w:val="center"/>
               <w:rPr>
                 <w:rFonts w:ascii="Calibri" w:hAnsi="Calibri"/>
                 <w:color w:val="000000"/>
@@ -20371,6 +20446,15 @@
                 <w:szCs w:val="24"/>
               </w:rPr>
             </w:pPr>
+            <w:r>
+              <w:rPr>
+                <w:rFonts w:ascii="Calibri" w:hAnsi="Calibri"/>
+                <w:color w:val="000000"/>
+                <w:sz w:val="24"/>
+                <w:szCs w:val="24"/>
+              </w:rPr>
+              <w:t>3 horas</w:t>
+            </w:r>
           </w:p>
         </w:tc>
       </w:tr>
@@ -20393,6 +20477,7 @@
           </w:tcPr>
           <w:p>
             <w:pPr>
+              <w:jc w:val="center"/>
               <w:rPr>
                 <w:rFonts w:ascii="Calibri" w:hAnsi="Calibri"/>
                 <w:color w:val="000000"/>
@@ -20400,6 +20485,24 @@
                 <w:szCs w:val="24"/>
               </w:rPr>
             </w:pPr>
+            <w:r>
+              <w:rPr>
+                <w:rFonts w:ascii="Calibri" w:hAnsi="Calibri"/>
+                <w:color w:val="000000"/>
+                <w:sz w:val="24"/>
+                <w:szCs w:val="24"/>
+              </w:rPr>
+              <w:t>26</w:t>
+            </w:r>
+            <w:r>
+              <w:rPr>
+                <w:rFonts w:ascii="Calibri" w:hAnsi="Calibri"/>
+                <w:color w:val="000000"/>
+                <w:sz w:val="24"/>
+                <w:szCs w:val="24"/>
+              </w:rPr>
+              <w:t>/08/2023</w:t>
+            </w:r>
           </w:p>
         </w:tc>
         <w:tc>
@@ -20416,6 +20519,7 @@
           </w:tcPr>
           <w:p>
             <w:pPr>
+              <w:jc w:val="center"/>
               <w:rPr>
                 <w:rFonts w:ascii="Calibri" w:hAnsi="Calibri"/>
                 <w:color w:val="000000"/>
@@ -20423,6 +20527,15 @@
                 <w:szCs w:val="24"/>
               </w:rPr>
             </w:pPr>
+            <w:r>
+              <w:rPr>
+                <w:rFonts w:ascii="Calibri" w:hAnsi="Calibri"/>
+                <w:color w:val="000000"/>
+                <w:sz w:val="24"/>
+                <w:szCs w:val="24"/>
+              </w:rPr>
+              <w:t>Realizado a integração com o SWAGGER.</w:t>
+            </w:r>
           </w:p>
         </w:tc>
         <w:tc>
@@ -20440,6 +20553,7 @@
           </w:tcPr>
           <w:p>
             <w:pPr>
+              <w:jc w:val="center"/>
               <w:rPr>
                 <w:rFonts w:ascii="Calibri" w:hAnsi="Calibri"/>
                 <w:color w:val="000000"/>
@@ -20447,6 +20561,15 @@
                 <w:szCs w:val="24"/>
               </w:rPr>
             </w:pPr>
+            <w:r>
+              <w:rPr>
+                <w:rFonts w:ascii="Calibri" w:hAnsi="Calibri"/>
+                <w:color w:val="000000"/>
+                <w:sz w:val="24"/>
+                <w:szCs w:val="24"/>
+              </w:rPr>
+              <w:t>5 horas</w:t>
+            </w:r>
           </w:p>
         </w:tc>
       </w:tr>
@@ -20469,6 +20592,7 @@
           </w:tcPr>
           <w:p>
             <w:pPr>
+              <w:jc w:val="center"/>
               <w:rPr>
                 <w:rFonts w:ascii="Calibri" w:hAnsi="Calibri"/>
                 <w:color w:val="000000"/>
@@ -20476,6 +20600,33 @@
                 <w:szCs w:val="24"/>
               </w:rPr>
             </w:pPr>
+            <w:r>
+              <w:rPr>
+                <w:rFonts w:ascii="Calibri" w:hAnsi="Calibri"/>
+                <w:color w:val="000000"/>
+                <w:sz w:val="24"/>
+                <w:szCs w:val="24"/>
+              </w:rPr>
+              <w:t>2</w:t>
+            </w:r>
+            <w:r>
+              <w:rPr>
+                <w:rFonts w:ascii="Calibri" w:hAnsi="Calibri"/>
+                <w:color w:val="000000"/>
+                <w:sz w:val="24"/>
+                <w:szCs w:val="24"/>
+              </w:rPr>
+              <w:t>7</w:t>
+            </w:r>
+            <w:r>
+              <w:rPr>
+                <w:rFonts w:ascii="Calibri" w:hAnsi="Calibri"/>
+                <w:color w:val="000000"/>
+                <w:sz w:val="24"/>
+                <w:szCs w:val="24"/>
+              </w:rPr>
+              <w:t>/08/2023</w:t>
+            </w:r>
           </w:p>
         </w:tc>
         <w:tc>
@@ -20492,6 +20643,7 @@
           </w:tcPr>
           <w:p>
             <w:pPr>
+              <w:jc w:val="center"/>
               <w:rPr>
                 <w:rFonts w:ascii="Calibri" w:hAnsi="Calibri"/>
                 <w:color w:val="000000"/>
@@ -20499,6 +20651,15 @@
                 <w:szCs w:val="24"/>
               </w:rPr>
             </w:pPr>
+            <w:r>
+              <w:rPr>
+                <w:rFonts w:ascii="Calibri" w:hAnsi="Calibri"/>
+                <w:color w:val="000000"/>
+                <w:sz w:val="24"/>
+                <w:szCs w:val="24"/>
+              </w:rPr>
+              <w:t>Iniciado  as entidades JAVA</w:t>
+            </w:r>
           </w:p>
         </w:tc>
         <w:tc>
@@ -20516,6 +20677,7 @@
           </w:tcPr>
           <w:p>
             <w:pPr>
+              <w:jc w:val="center"/>
               <w:rPr>
                 <w:rFonts w:ascii="Calibri" w:hAnsi="Calibri"/>
                 <w:color w:val="000000"/>
@@ -20523,6 +20685,15 @@
                 <w:szCs w:val="24"/>
               </w:rPr>
             </w:pPr>
+            <w:r>
+              <w:rPr>
+                <w:rFonts w:ascii="Calibri" w:hAnsi="Calibri"/>
+                <w:color w:val="000000"/>
+                <w:sz w:val="24"/>
+                <w:szCs w:val="24"/>
+              </w:rPr>
+              <w:t>5 horas</w:t>
+            </w:r>
           </w:p>
         </w:tc>
       </w:tr>
@@ -20545,6 +20716,7 @@
           </w:tcPr>
           <w:p>
             <w:pPr>
+              <w:jc w:val="center"/>
               <w:rPr>
                 <w:rFonts w:ascii="Calibri" w:hAnsi="Calibri"/>
                 <w:color w:val="000000"/>
@@ -20552,6 +20724,33 @@
                 <w:szCs w:val="24"/>
               </w:rPr>
             </w:pPr>
+            <w:r>
+              <w:rPr>
+                <w:rFonts w:ascii="Calibri" w:hAnsi="Calibri"/>
+                <w:color w:val="000000"/>
+                <w:sz w:val="24"/>
+                <w:szCs w:val="24"/>
+              </w:rPr>
+              <w:t>2</w:t>
+            </w:r>
+            <w:r>
+              <w:rPr>
+                <w:rFonts w:ascii="Calibri" w:hAnsi="Calibri"/>
+                <w:color w:val="000000"/>
+                <w:sz w:val="24"/>
+                <w:szCs w:val="24"/>
+              </w:rPr>
+              <w:t>8</w:t>
+            </w:r>
+            <w:r>
+              <w:rPr>
+                <w:rFonts w:ascii="Calibri" w:hAnsi="Calibri"/>
+                <w:color w:val="000000"/>
+                <w:sz w:val="24"/>
+                <w:szCs w:val="24"/>
+              </w:rPr>
+              <w:t>/08/2023</w:t>
+            </w:r>
           </w:p>
         </w:tc>
         <w:tc>
@@ -20568,6 +20767,7 @@
           </w:tcPr>
           <w:p>
             <w:pPr>
+              <w:jc w:val="center"/>
               <w:rPr>
                 <w:rFonts w:ascii="Calibri" w:hAnsi="Calibri"/>
                 <w:color w:val="000000"/>
@@ -20575,6 +20775,15 @@
                 <w:szCs w:val="24"/>
               </w:rPr>
             </w:pPr>
+            <w:r>
+              <w:rPr>
+                <w:rFonts w:ascii="Calibri" w:hAnsi="Calibri"/>
+                <w:color w:val="000000"/>
+                <w:sz w:val="24"/>
+                <w:szCs w:val="24"/>
+              </w:rPr>
+              <w:t>Continuado as entidades JAVA</w:t>
+            </w:r>
           </w:p>
         </w:tc>
         <w:tc>
@@ -20592,6 +20801,7 @@
           </w:tcPr>
           <w:p>
             <w:pPr>
+              <w:jc w:val="center"/>
               <w:rPr>
                 <w:rFonts w:ascii="Calibri" w:hAnsi="Calibri"/>
                 <w:color w:val="000000"/>
@@ -20599,6 +20809,2500 @@
                 <w:szCs w:val="24"/>
               </w:rPr>
             </w:pPr>
+            <w:r>
+              <w:rPr>
+                <w:rFonts w:ascii="Calibri" w:hAnsi="Calibri"/>
+                <w:color w:val="000000"/>
+                <w:sz w:val="24"/>
+                <w:szCs w:val="24"/>
+              </w:rPr>
+              <w:t>3 horas</w:t>
+            </w:r>
+          </w:p>
+        </w:tc>
+      </w:tr>
+      <w:tr>
+        <w:trPr>
+          <w:trHeight w:val="300"/>
+        </w:trPr>
+        <w:tc>
+          <w:tcPr>
+            <w:tcW w:w="2000" w:type="dxa"/>
+            <w:tcBorders>
+              <w:top w:val="single" w:sz="4" w:space="0" w:color="auto"/>
+              <w:left w:val="single" w:sz="4" w:space="0" w:color="auto"/>
+              <w:bottom w:val="single" w:sz="4" w:space="0" w:color="auto"/>
+              <w:right w:val="nil"/>
+            </w:tcBorders>
+            <w:shd w:val="clear" w:color="auto" w:fill="auto"/>
+            <w:noWrap/>
+            <w:vAlign w:val="bottom"/>
+          </w:tcPr>
+          <w:p>
+            <w:pPr>
+              <w:jc w:val="center"/>
+              <w:rPr>
+                <w:rFonts w:ascii="Calibri" w:hAnsi="Calibri"/>
+                <w:color w:val="000000"/>
+                <w:sz w:val="24"/>
+                <w:szCs w:val="24"/>
+              </w:rPr>
+            </w:pPr>
+            <w:r>
+              <w:rPr>
+                <w:rFonts w:ascii="Calibri" w:hAnsi="Calibri"/>
+                <w:color w:val="000000"/>
+                <w:sz w:val="24"/>
+                <w:szCs w:val="24"/>
+              </w:rPr>
+              <w:t>02</w:t>
+            </w:r>
+            <w:r>
+              <w:rPr>
+                <w:rFonts w:ascii="Calibri" w:hAnsi="Calibri"/>
+                <w:color w:val="000000"/>
+                <w:sz w:val="24"/>
+                <w:szCs w:val="24"/>
+              </w:rPr>
+              <w:t>/0</w:t>
+            </w:r>
+            <w:r>
+              <w:rPr>
+                <w:rFonts w:ascii="Calibri" w:hAnsi="Calibri"/>
+                <w:color w:val="000000"/>
+                <w:sz w:val="24"/>
+                <w:szCs w:val="24"/>
+              </w:rPr>
+              <w:t>9</w:t>
+            </w:r>
+            <w:r>
+              <w:rPr>
+                <w:rFonts w:ascii="Calibri" w:hAnsi="Calibri"/>
+                <w:color w:val="000000"/>
+                <w:sz w:val="24"/>
+                <w:szCs w:val="24"/>
+              </w:rPr>
+              <w:t>/2023</w:t>
+            </w:r>
+          </w:p>
+        </w:tc>
+        <w:tc>
+          <w:tcPr>
+            <w:tcW w:w="3827" w:type="dxa"/>
+            <w:tcBorders>
+              <w:top w:val="single" w:sz="4" w:space="0" w:color="auto"/>
+              <w:left w:val="single" w:sz="4" w:space="0" w:color="auto"/>
+              <w:bottom w:val="single" w:sz="4" w:space="0" w:color="auto"/>
+              <w:right w:val="nil"/>
+            </w:tcBorders>
+            <w:shd w:val="clear" w:color="auto" w:fill="auto"/>
+            <w:vAlign w:val="bottom"/>
+          </w:tcPr>
+          <w:p>
+            <w:pPr>
+              <w:jc w:val="center"/>
+              <w:rPr>
+                <w:rFonts w:ascii="Calibri" w:hAnsi="Calibri"/>
+                <w:color w:val="000000"/>
+                <w:sz w:val="24"/>
+                <w:szCs w:val="24"/>
+              </w:rPr>
+            </w:pPr>
+            <w:r>
+              <w:rPr>
+                <w:rFonts w:ascii="Calibri" w:hAnsi="Calibri"/>
+                <w:color w:val="000000"/>
+                <w:sz w:val="24"/>
+                <w:szCs w:val="24"/>
+              </w:rPr>
+              <w:t>Realização das classes controllers, services e repositors.</w:t>
+            </w:r>
+          </w:p>
+        </w:tc>
+        <w:tc>
+          <w:tcPr>
+            <w:tcW w:w="2552" w:type="dxa"/>
+            <w:tcBorders>
+              <w:top w:val="single" w:sz="4" w:space="0" w:color="auto"/>
+              <w:left w:val="single" w:sz="4" w:space="0" w:color="auto"/>
+              <w:bottom w:val="single" w:sz="4" w:space="0" w:color="auto"/>
+              <w:right w:val="single" w:sz="4" w:space="0" w:color="auto"/>
+            </w:tcBorders>
+            <w:shd w:val="clear" w:color="auto" w:fill="auto"/>
+            <w:noWrap/>
+            <w:vAlign w:val="bottom"/>
+          </w:tcPr>
+          <w:p>
+            <w:pPr>
+              <w:jc w:val="center"/>
+              <w:rPr>
+                <w:rFonts w:ascii="Calibri" w:hAnsi="Calibri"/>
+                <w:color w:val="000000"/>
+                <w:sz w:val="24"/>
+                <w:szCs w:val="24"/>
+              </w:rPr>
+            </w:pPr>
+            <w:r>
+              <w:rPr>
+                <w:rFonts w:ascii="Calibri" w:hAnsi="Calibri"/>
+                <w:color w:val="000000"/>
+                <w:sz w:val="24"/>
+                <w:szCs w:val="24"/>
+              </w:rPr>
+              <w:t>3 horas</w:t>
+            </w:r>
+          </w:p>
+        </w:tc>
+      </w:tr>
+      <w:tr>
+        <w:trPr>
+          <w:trHeight w:val="300"/>
+        </w:trPr>
+        <w:tc>
+          <w:tcPr>
+            <w:tcW w:w="2000" w:type="dxa"/>
+            <w:tcBorders>
+              <w:top w:val="single" w:sz="4" w:space="0" w:color="auto"/>
+              <w:left w:val="single" w:sz="4" w:space="0" w:color="auto"/>
+              <w:bottom w:val="single" w:sz="4" w:space="0" w:color="auto"/>
+              <w:right w:val="nil"/>
+            </w:tcBorders>
+            <w:shd w:val="clear" w:color="auto" w:fill="auto"/>
+            <w:noWrap/>
+            <w:vAlign w:val="bottom"/>
+          </w:tcPr>
+          <w:p>
+            <w:pPr>
+              <w:jc w:val="center"/>
+              <w:rPr>
+                <w:rFonts w:ascii="Calibri" w:hAnsi="Calibri"/>
+                <w:color w:val="000000"/>
+                <w:sz w:val="24"/>
+                <w:szCs w:val="24"/>
+              </w:rPr>
+            </w:pPr>
+            <w:r>
+              <w:rPr>
+                <w:rFonts w:ascii="Calibri" w:hAnsi="Calibri"/>
+                <w:color w:val="000000"/>
+                <w:sz w:val="24"/>
+                <w:szCs w:val="24"/>
+              </w:rPr>
+              <w:t>03</w:t>
+            </w:r>
+            <w:r>
+              <w:rPr>
+                <w:rFonts w:ascii="Calibri" w:hAnsi="Calibri"/>
+                <w:color w:val="000000"/>
+                <w:sz w:val="24"/>
+                <w:szCs w:val="24"/>
+              </w:rPr>
+              <w:t>/08/2023</w:t>
+            </w:r>
+          </w:p>
+        </w:tc>
+        <w:tc>
+          <w:tcPr>
+            <w:tcW w:w="3827" w:type="dxa"/>
+            <w:tcBorders>
+              <w:top w:val="single" w:sz="4" w:space="0" w:color="auto"/>
+              <w:left w:val="single" w:sz="4" w:space="0" w:color="auto"/>
+              <w:bottom w:val="single" w:sz="4" w:space="0" w:color="auto"/>
+              <w:right w:val="nil"/>
+            </w:tcBorders>
+            <w:shd w:val="clear" w:color="auto" w:fill="auto"/>
+            <w:vAlign w:val="bottom"/>
+          </w:tcPr>
+          <w:p>
+            <w:pPr>
+              <w:jc w:val="center"/>
+              <w:rPr>
+                <w:rFonts w:ascii="Calibri" w:hAnsi="Calibri"/>
+                <w:color w:val="000000"/>
+                <w:sz w:val="24"/>
+                <w:szCs w:val="24"/>
+              </w:rPr>
+            </w:pPr>
+            <w:r>
+              <w:rPr>
+                <w:rFonts w:ascii="Calibri" w:hAnsi="Calibri"/>
+                <w:color w:val="000000"/>
+                <w:sz w:val="24"/>
+                <w:szCs w:val="24"/>
+              </w:rPr>
+              <w:t>Continuação</w:t>
+            </w:r>
+            <w:r>
+              <w:rPr>
+                <w:rFonts w:ascii="Calibri" w:hAnsi="Calibri"/>
+                <w:color w:val="000000"/>
+                <w:sz w:val="24"/>
+                <w:szCs w:val="24"/>
+              </w:rPr>
+              <w:t xml:space="preserve"> das classes con</w:t>
+            </w:r>
+            <w:r>
+              <w:rPr>
+                <w:rFonts w:ascii="Calibri" w:hAnsi="Calibri"/>
+                <w:color w:val="000000"/>
+                <w:sz w:val="24"/>
+                <w:szCs w:val="24"/>
+              </w:rPr>
+              <w:t>trollers, services e repositors.</w:t>
+            </w:r>
+          </w:p>
+        </w:tc>
+        <w:tc>
+          <w:tcPr>
+            <w:tcW w:w="2552" w:type="dxa"/>
+            <w:tcBorders>
+              <w:top w:val="single" w:sz="4" w:space="0" w:color="auto"/>
+              <w:left w:val="single" w:sz="4" w:space="0" w:color="auto"/>
+              <w:bottom w:val="single" w:sz="4" w:space="0" w:color="auto"/>
+              <w:right w:val="single" w:sz="4" w:space="0" w:color="auto"/>
+            </w:tcBorders>
+            <w:shd w:val="clear" w:color="auto" w:fill="auto"/>
+            <w:noWrap/>
+            <w:vAlign w:val="bottom"/>
+          </w:tcPr>
+          <w:p>
+            <w:pPr>
+              <w:jc w:val="center"/>
+              <w:rPr>
+                <w:rFonts w:ascii="Calibri" w:hAnsi="Calibri"/>
+                <w:color w:val="000000"/>
+                <w:sz w:val="24"/>
+                <w:szCs w:val="24"/>
+              </w:rPr>
+            </w:pPr>
+            <w:r>
+              <w:rPr>
+                <w:rFonts w:ascii="Calibri" w:hAnsi="Calibri"/>
+                <w:color w:val="000000"/>
+                <w:sz w:val="24"/>
+                <w:szCs w:val="24"/>
+              </w:rPr>
+              <w:t>2 horas</w:t>
+            </w:r>
+          </w:p>
+        </w:tc>
+      </w:tr>
+      <w:tr>
+        <w:trPr>
+          <w:trHeight w:val="300"/>
+        </w:trPr>
+        <w:tc>
+          <w:tcPr>
+            <w:tcW w:w="2000" w:type="dxa"/>
+            <w:tcBorders>
+              <w:top w:val="single" w:sz="4" w:space="0" w:color="auto"/>
+              <w:left w:val="single" w:sz="4" w:space="0" w:color="auto"/>
+              <w:bottom w:val="single" w:sz="4" w:space="0" w:color="auto"/>
+              <w:right w:val="nil"/>
+            </w:tcBorders>
+            <w:shd w:val="clear" w:color="auto" w:fill="auto"/>
+            <w:noWrap/>
+            <w:vAlign w:val="bottom"/>
+          </w:tcPr>
+          <w:p>
+            <w:pPr>
+              <w:jc w:val="center"/>
+              <w:rPr>
+                <w:rFonts w:ascii="Calibri" w:hAnsi="Calibri"/>
+                <w:color w:val="000000"/>
+                <w:sz w:val="24"/>
+                <w:szCs w:val="24"/>
+              </w:rPr>
+            </w:pPr>
+            <w:r>
+              <w:rPr>
+                <w:rFonts w:ascii="Calibri" w:hAnsi="Calibri"/>
+                <w:color w:val="000000"/>
+                <w:sz w:val="24"/>
+                <w:szCs w:val="24"/>
+              </w:rPr>
+              <w:t>24</w:t>
+            </w:r>
+            <w:r>
+              <w:rPr>
+                <w:rFonts w:ascii="Calibri" w:hAnsi="Calibri"/>
+                <w:color w:val="000000"/>
+                <w:sz w:val="24"/>
+                <w:szCs w:val="24"/>
+              </w:rPr>
+              <w:t>/08/2023</w:t>
+            </w:r>
+          </w:p>
+        </w:tc>
+        <w:tc>
+          <w:tcPr>
+            <w:tcW w:w="3827" w:type="dxa"/>
+            <w:tcBorders>
+              <w:top w:val="single" w:sz="4" w:space="0" w:color="auto"/>
+              <w:left w:val="single" w:sz="4" w:space="0" w:color="auto"/>
+              <w:bottom w:val="single" w:sz="4" w:space="0" w:color="auto"/>
+              <w:right w:val="nil"/>
+            </w:tcBorders>
+            <w:shd w:val="clear" w:color="auto" w:fill="auto"/>
+            <w:vAlign w:val="bottom"/>
+          </w:tcPr>
+          <w:p>
+            <w:pPr>
+              <w:jc w:val="center"/>
+              <w:rPr>
+                <w:rFonts w:ascii="Calibri" w:hAnsi="Calibri"/>
+                <w:color w:val="000000"/>
+                <w:sz w:val="24"/>
+                <w:szCs w:val="24"/>
+              </w:rPr>
+            </w:pPr>
+            <w:r>
+              <w:rPr>
+                <w:rFonts w:ascii="Calibri" w:hAnsi="Calibri"/>
+                <w:color w:val="000000"/>
+                <w:sz w:val="24"/>
+                <w:szCs w:val="24"/>
+              </w:rPr>
+              <w:t>Continuação</w:t>
+            </w:r>
+            <w:r>
+              <w:rPr>
+                <w:rFonts w:ascii="Calibri" w:hAnsi="Calibri"/>
+                <w:color w:val="000000"/>
+                <w:sz w:val="24"/>
+                <w:szCs w:val="24"/>
+              </w:rPr>
+              <w:t xml:space="preserve"> das classes con</w:t>
+            </w:r>
+            <w:r>
+              <w:rPr>
+                <w:rFonts w:ascii="Calibri" w:hAnsi="Calibri"/>
+                <w:color w:val="000000"/>
+                <w:sz w:val="24"/>
+                <w:szCs w:val="24"/>
+              </w:rPr>
+              <w:t>trollers, services e repositors.</w:t>
+            </w:r>
+          </w:p>
+        </w:tc>
+        <w:tc>
+          <w:tcPr>
+            <w:tcW w:w="2552" w:type="dxa"/>
+            <w:tcBorders>
+              <w:top w:val="single" w:sz="4" w:space="0" w:color="auto"/>
+              <w:left w:val="single" w:sz="4" w:space="0" w:color="auto"/>
+              <w:bottom w:val="single" w:sz="4" w:space="0" w:color="auto"/>
+              <w:right w:val="single" w:sz="4" w:space="0" w:color="auto"/>
+            </w:tcBorders>
+            <w:shd w:val="clear" w:color="auto" w:fill="auto"/>
+            <w:noWrap/>
+            <w:vAlign w:val="bottom"/>
+          </w:tcPr>
+          <w:p>
+            <w:pPr>
+              <w:jc w:val="center"/>
+              <w:rPr>
+                <w:rFonts w:ascii="Calibri" w:hAnsi="Calibri"/>
+                <w:color w:val="000000"/>
+                <w:sz w:val="24"/>
+                <w:szCs w:val="24"/>
+              </w:rPr>
+            </w:pPr>
+            <w:r>
+              <w:rPr>
+                <w:rFonts w:ascii="Calibri" w:hAnsi="Calibri"/>
+                <w:color w:val="000000"/>
+                <w:sz w:val="24"/>
+                <w:szCs w:val="24"/>
+              </w:rPr>
+              <w:t>2 horas</w:t>
+            </w:r>
+          </w:p>
+        </w:tc>
+      </w:tr>
+      <w:tr>
+        <w:trPr>
+          <w:trHeight w:val="300"/>
+        </w:trPr>
+        <w:tc>
+          <w:tcPr>
+            <w:tcW w:w="2000" w:type="dxa"/>
+            <w:tcBorders>
+              <w:top w:val="single" w:sz="4" w:space="0" w:color="auto"/>
+              <w:left w:val="single" w:sz="4" w:space="0" w:color="auto"/>
+              <w:bottom w:val="single" w:sz="4" w:space="0" w:color="auto"/>
+              <w:right w:val="nil"/>
+            </w:tcBorders>
+            <w:shd w:val="clear" w:color="auto" w:fill="auto"/>
+            <w:noWrap/>
+            <w:vAlign w:val="bottom"/>
+          </w:tcPr>
+          <w:p>
+            <w:pPr>
+              <w:jc w:val="center"/>
+              <w:rPr>
+                <w:rFonts w:ascii="Calibri" w:hAnsi="Calibri"/>
+                <w:color w:val="000000"/>
+                <w:sz w:val="24"/>
+                <w:szCs w:val="24"/>
+              </w:rPr>
+            </w:pPr>
+            <w:r>
+              <w:rPr>
+                <w:rFonts w:ascii="Calibri" w:hAnsi="Calibri"/>
+                <w:color w:val="000000"/>
+                <w:sz w:val="24"/>
+                <w:szCs w:val="24"/>
+              </w:rPr>
+              <w:t>28/08/2023</w:t>
+            </w:r>
+          </w:p>
+        </w:tc>
+        <w:tc>
+          <w:tcPr>
+            <w:tcW w:w="3827" w:type="dxa"/>
+            <w:tcBorders>
+              <w:top w:val="single" w:sz="4" w:space="0" w:color="auto"/>
+              <w:left w:val="single" w:sz="4" w:space="0" w:color="auto"/>
+              <w:bottom w:val="single" w:sz="4" w:space="0" w:color="auto"/>
+              <w:right w:val="nil"/>
+            </w:tcBorders>
+            <w:shd w:val="clear" w:color="auto" w:fill="auto"/>
+            <w:vAlign w:val="bottom"/>
+          </w:tcPr>
+          <w:p>
+            <w:pPr>
+              <w:jc w:val="center"/>
+              <w:rPr>
+                <w:rFonts w:ascii="Calibri" w:hAnsi="Calibri"/>
+                <w:color w:val="000000"/>
+                <w:sz w:val="24"/>
+                <w:szCs w:val="24"/>
+              </w:rPr>
+            </w:pPr>
+            <w:r>
+              <w:rPr>
+                <w:rFonts w:ascii="Calibri" w:hAnsi="Calibri"/>
+                <w:color w:val="000000"/>
+                <w:sz w:val="24"/>
+                <w:szCs w:val="24"/>
+              </w:rPr>
+              <w:t>Realização testes Junit.</w:t>
+            </w:r>
+          </w:p>
+        </w:tc>
+        <w:tc>
+          <w:tcPr>
+            <w:tcW w:w="2552" w:type="dxa"/>
+            <w:tcBorders>
+              <w:top w:val="single" w:sz="4" w:space="0" w:color="auto"/>
+              <w:left w:val="single" w:sz="4" w:space="0" w:color="auto"/>
+              <w:bottom w:val="single" w:sz="4" w:space="0" w:color="auto"/>
+              <w:right w:val="single" w:sz="4" w:space="0" w:color="auto"/>
+            </w:tcBorders>
+            <w:shd w:val="clear" w:color="auto" w:fill="auto"/>
+            <w:noWrap/>
+            <w:vAlign w:val="bottom"/>
+          </w:tcPr>
+          <w:p>
+            <w:pPr>
+              <w:jc w:val="center"/>
+              <w:rPr>
+                <w:rFonts w:ascii="Calibri" w:hAnsi="Calibri"/>
+                <w:color w:val="000000"/>
+                <w:sz w:val="24"/>
+                <w:szCs w:val="24"/>
+              </w:rPr>
+            </w:pPr>
+            <w:r>
+              <w:rPr>
+                <w:rFonts w:ascii="Calibri" w:hAnsi="Calibri"/>
+                <w:color w:val="000000"/>
+                <w:sz w:val="24"/>
+                <w:szCs w:val="24"/>
+              </w:rPr>
+              <w:t>2 horas</w:t>
+            </w:r>
+          </w:p>
+        </w:tc>
+      </w:tr>
+      <w:tr>
+        <w:trPr>
+          <w:trHeight w:val="300"/>
+        </w:trPr>
+        <w:tc>
+          <w:tcPr>
+            <w:tcW w:w="2000" w:type="dxa"/>
+            <w:tcBorders>
+              <w:top w:val="single" w:sz="4" w:space="0" w:color="auto"/>
+              <w:left w:val="single" w:sz="4" w:space="0" w:color="auto"/>
+              <w:bottom w:val="single" w:sz="4" w:space="0" w:color="auto"/>
+              <w:right w:val="nil"/>
+            </w:tcBorders>
+            <w:shd w:val="clear" w:color="auto" w:fill="auto"/>
+            <w:noWrap/>
+            <w:vAlign w:val="bottom"/>
+          </w:tcPr>
+          <w:p>
+            <w:pPr>
+              <w:jc w:val="center"/>
+              <w:rPr>
+                <w:rFonts w:ascii="Calibri" w:hAnsi="Calibri"/>
+                <w:color w:val="000000"/>
+                <w:sz w:val="24"/>
+                <w:szCs w:val="24"/>
+              </w:rPr>
+            </w:pPr>
+            <w:r>
+              <w:rPr>
+                <w:rFonts w:ascii="Calibri" w:hAnsi="Calibri"/>
+                <w:color w:val="000000"/>
+                <w:sz w:val="24"/>
+                <w:szCs w:val="24"/>
+              </w:rPr>
+              <w:t>29/08/2023</w:t>
+            </w:r>
+          </w:p>
+        </w:tc>
+        <w:tc>
+          <w:tcPr>
+            <w:tcW w:w="3827" w:type="dxa"/>
+            <w:tcBorders>
+              <w:top w:val="single" w:sz="4" w:space="0" w:color="auto"/>
+              <w:left w:val="single" w:sz="4" w:space="0" w:color="auto"/>
+              <w:bottom w:val="single" w:sz="4" w:space="0" w:color="auto"/>
+              <w:right w:val="nil"/>
+            </w:tcBorders>
+            <w:shd w:val="clear" w:color="auto" w:fill="auto"/>
+            <w:vAlign w:val="bottom"/>
+          </w:tcPr>
+          <w:p>
+            <w:pPr>
+              <w:jc w:val="center"/>
+              <w:rPr>
+                <w:rFonts w:ascii="Calibri" w:hAnsi="Calibri"/>
+                <w:color w:val="000000"/>
+                <w:sz w:val="24"/>
+                <w:szCs w:val="24"/>
+              </w:rPr>
+            </w:pPr>
+            <w:r>
+              <w:rPr>
+                <w:rFonts w:ascii="Calibri" w:hAnsi="Calibri"/>
+                <w:color w:val="000000"/>
+                <w:sz w:val="24"/>
+                <w:szCs w:val="24"/>
+              </w:rPr>
+              <w:t>Continuação</w:t>
+            </w:r>
+            <w:r>
+              <w:rPr>
+                <w:rFonts w:ascii="Calibri" w:hAnsi="Calibri"/>
+                <w:color w:val="000000"/>
+                <w:sz w:val="24"/>
+                <w:szCs w:val="24"/>
+              </w:rPr>
+              <w:t xml:space="preserve"> testes Junit.</w:t>
+            </w:r>
+          </w:p>
+        </w:tc>
+        <w:tc>
+          <w:tcPr>
+            <w:tcW w:w="2552" w:type="dxa"/>
+            <w:tcBorders>
+              <w:top w:val="single" w:sz="4" w:space="0" w:color="auto"/>
+              <w:left w:val="single" w:sz="4" w:space="0" w:color="auto"/>
+              <w:bottom w:val="single" w:sz="4" w:space="0" w:color="auto"/>
+              <w:right w:val="single" w:sz="4" w:space="0" w:color="auto"/>
+            </w:tcBorders>
+            <w:shd w:val="clear" w:color="auto" w:fill="auto"/>
+            <w:noWrap/>
+            <w:vAlign w:val="bottom"/>
+          </w:tcPr>
+          <w:p>
+            <w:pPr>
+              <w:jc w:val="center"/>
+              <w:rPr>
+                <w:rFonts w:ascii="Calibri" w:hAnsi="Calibri"/>
+                <w:color w:val="000000"/>
+                <w:sz w:val="24"/>
+                <w:szCs w:val="24"/>
+              </w:rPr>
+            </w:pPr>
+            <w:r>
+              <w:rPr>
+                <w:rFonts w:ascii="Calibri" w:hAnsi="Calibri"/>
+                <w:color w:val="000000"/>
+                <w:sz w:val="24"/>
+                <w:szCs w:val="24"/>
+              </w:rPr>
+              <w:t>3 horas</w:t>
+            </w:r>
+          </w:p>
+        </w:tc>
+      </w:tr>
+      <w:tr>
+        <w:trPr>
+          <w:trHeight w:val="300"/>
+        </w:trPr>
+        <w:tc>
+          <w:tcPr>
+            <w:tcW w:w="2000" w:type="dxa"/>
+            <w:tcBorders>
+              <w:top w:val="single" w:sz="4" w:space="0" w:color="auto"/>
+              <w:left w:val="single" w:sz="4" w:space="0" w:color="auto"/>
+              <w:bottom w:val="single" w:sz="4" w:space="0" w:color="auto"/>
+              <w:right w:val="nil"/>
+            </w:tcBorders>
+            <w:shd w:val="clear" w:color="auto" w:fill="auto"/>
+            <w:noWrap/>
+            <w:vAlign w:val="bottom"/>
+          </w:tcPr>
+          <w:p>
+            <w:pPr>
+              <w:jc w:val="center"/>
+              <w:rPr>
+                <w:rFonts w:ascii="Calibri" w:hAnsi="Calibri"/>
+                <w:color w:val="000000"/>
+                <w:sz w:val="24"/>
+                <w:szCs w:val="24"/>
+              </w:rPr>
+            </w:pPr>
+            <w:r>
+              <w:rPr>
+                <w:rFonts w:ascii="Calibri" w:hAnsi="Calibri"/>
+                <w:color w:val="000000"/>
+                <w:sz w:val="24"/>
+                <w:szCs w:val="24"/>
+              </w:rPr>
+              <w:t>30/08/2023</w:t>
+            </w:r>
+          </w:p>
+        </w:tc>
+        <w:tc>
+          <w:tcPr>
+            <w:tcW w:w="3827" w:type="dxa"/>
+            <w:tcBorders>
+              <w:top w:val="single" w:sz="4" w:space="0" w:color="auto"/>
+              <w:left w:val="single" w:sz="4" w:space="0" w:color="auto"/>
+              <w:bottom w:val="single" w:sz="4" w:space="0" w:color="auto"/>
+              <w:right w:val="nil"/>
+            </w:tcBorders>
+            <w:shd w:val="clear" w:color="auto" w:fill="auto"/>
+            <w:vAlign w:val="bottom"/>
+          </w:tcPr>
+          <w:p>
+            <w:pPr>
+              <w:jc w:val="center"/>
+              <w:rPr>
+                <w:rFonts w:ascii="Calibri" w:hAnsi="Calibri"/>
+                <w:color w:val="000000"/>
+                <w:sz w:val="24"/>
+                <w:szCs w:val="24"/>
+              </w:rPr>
+            </w:pPr>
+            <w:r>
+              <w:rPr>
+                <w:rFonts w:ascii="Calibri" w:hAnsi="Calibri"/>
+                <w:color w:val="000000"/>
+                <w:sz w:val="24"/>
+                <w:szCs w:val="24"/>
+              </w:rPr>
+              <w:t>Continuação</w:t>
+            </w:r>
+            <w:r>
+              <w:rPr>
+                <w:rFonts w:ascii="Calibri" w:hAnsi="Calibri"/>
+                <w:color w:val="000000"/>
+                <w:sz w:val="24"/>
+                <w:szCs w:val="24"/>
+              </w:rPr>
+              <w:t xml:space="preserve"> testes Junit.</w:t>
+            </w:r>
+          </w:p>
+        </w:tc>
+        <w:tc>
+          <w:tcPr>
+            <w:tcW w:w="2552" w:type="dxa"/>
+            <w:tcBorders>
+              <w:top w:val="single" w:sz="4" w:space="0" w:color="auto"/>
+              <w:left w:val="single" w:sz="4" w:space="0" w:color="auto"/>
+              <w:bottom w:val="single" w:sz="4" w:space="0" w:color="auto"/>
+              <w:right w:val="single" w:sz="4" w:space="0" w:color="auto"/>
+            </w:tcBorders>
+            <w:shd w:val="clear" w:color="auto" w:fill="auto"/>
+            <w:noWrap/>
+            <w:vAlign w:val="bottom"/>
+          </w:tcPr>
+          <w:p>
+            <w:pPr>
+              <w:jc w:val="center"/>
+              <w:rPr>
+                <w:rFonts w:ascii="Calibri" w:hAnsi="Calibri"/>
+                <w:color w:val="000000"/>
+                <w:sz w:val="24"/>
+                <w:szCs w:val="24"/>
+              </w:rPr>
+            </w:pPr>
+            <w:r>
+              <w:rPr>
+                <w:rFonts w:ascii="Calibri" w:hAnsi="Calibri"/>
+                <w:color w:val="000000"/>
+                <w:sz w:val="24"/>
+                <w:szCs w:val="24"/>
+              </w:rPr>
+              <w:t>2 horas</w:t>
+            </w:r>
+          </w:p>
+        </w:tc>
+      </w:tr>
+      <w:tr>
+        <w:trPr>
+          <w:trHeight w:val="300"/>
+        </w:trPr>
+        <w:tc>
+          <w:tcPr>
+            <w:tcW w:w="2000" w:type="dxa"/>
+            <w:tcBorders>
+              <w:top w:val="single" w:sz="4" w:space="0" w:color="auto"/>
+              <w:left w:val="single" w:sz="4" w:space="0" w:color="auto"/>
+              <w:bottom w:val="single" w:sz="4" w:space="0" w:color="auto"/>
+              <w:right w:val="nil"/>
+            </w:tcBorders>
+            <w:shd w:val="clear" w:color="auto" w:fill="auto"/>
+            <w:noWrap/>
+            <w:vAlign w:val="bottom"/>
+          </w:tcPr>
+          <w:p>
+            <w:pPr>
+              <w:jc w:val="center"/>
+              <w:rPr>
+                <w:rFonts w:ascii="Calibri" w:hAnsi="Calibri"/>
+                <w:color w:val="000000"/>
+                <w:sz w:val="24"/>
+                <w:szCs w:val="24"/>
+              </w:rPr>
+            </w:pPr>
+            <w:r>
+              <w:rPr>
+                <w:rFonts w:ascii="Calibri" w:hAnsi="Calibri"/>
+                <w:color w:val="000000"/>
+                <w:sz w:val="24"/>
+                <w:szCs w:val="24"/>
+              </w:rPr>
+              <w:t>02/09/2023</w:t>
+            </w:r>
+          </w:p>
+        </w:tc>
+        <w:tc>
+          <w:tcPr>
+            <w:tcW w:w="3827" w:type="dxa"/>
+            <w:tcBorders>
+              <w:top w:val="single" w:sz="4" w:space="0" w:color="auto"/>
+              <w:left w:val="single" w:sz="4" w:space="0" w:color="auto"/>
+              <w:bottom w:val="single" w:sz="4" w:space="0" w:color="auto"/>
+              <w:right w:val="nil"/>
+            </w:tcBorders>
+            <w:shd w:val="clear" w:color="auto" w:fill="auto"/>
+            <w:vAlign w:val="bottom"/>
+          </w:tcPr>
+          <w:p>
+            <w:pPr>
+              <w:jc w:val="center"/>
+              <w:rPr>
+                <w:rFonts w:ascii="Calibri" w:hAnsi="Calibri"/>
+                <w:color w:val="000000"/>
+                <w:sz w:val="24"/>
+                <w:szCs w:val="24"/>
+              </w:rPr>
+            </w:pPr>
+            <w:r>
+              <w:rPr>
+                <w:rFonts w:ascii="Calibri" w:hAnsi="Calibri"/>
+                <w:color w:val="000000"/>
+                <w:sz w:val="24"/>
+                <w:szCs w:val="24"/>
+              </w:rPr>
+              <w:t>Realização do front index.</w:t>
+            </w:r>
+          </w:p>
+        </w:tc>
+        <w:tc>
+          <w:tcPr>
+            <w:tcW w:w="2552" w:type="dxa"/>
+            <w:tcBorders>
+              <w:top w:val="single" w:sz="4" w:space="0" w:color="auto"/>
+              <w:left w:val="single" w:sz="4" w:space="0" w:color="auto"/>
+              <w:bottom w:val="single" w:sz="4" w:space="0" w:color="auto"/>
+              <w:right w:val="single" w:sz="4" w:space="0" w:color="auto"/>
+            </w:tcBorders>
+            <w:shd w:val="clear" w:color="auto" w:fill="auto"/>
+            <w:noWrap/>
+            <w:vAlign w:val="bottom"/>
+          </w:tcPr>
+          <w:p>
+            <w:pPr>
+              <w:jc w:val="center"/>
+              <w:rPr>
+                <w:rFonts w:ascii="Calibri" w:hAnsi="Calibri"/>
+                <w:color w:val="000000"/>
+                <w:sz w:val="24"/>
+                <w:szCs w:val="24"/>
+              </w:rPr>
+            </w:pPr>
+            <w:r>
+              <w:rPr>
+                <w:rFonts w:ascii="Calibri" w:hAnsi="Calibri"/>
+                <w:color w:val="000000"/>
+                <w:sz w:val="24"/>
+                <w:szCs w:val="24"/>
+              </w:rPr>
+              <w:t>4 horas</w:t>
+            </w:r>
+          </w:p>
+        </w:tc>
+      </w:tr>
+      <w:tr>
+        <w:trPr>
+          <w:trHeight w:val="300"/>
+        </w:trPr>
+        <w:tc>
+          <w:tcPr>
+            <w:tcW w:w="2000" w:type="dxa"/>
+            <w:tcBorders>
+              <w:top w:val="single" w:sz="4" w:space="0" w:color="auto"/>
+              <w:left w:val="single" w:sz="4" w:space="0" w:color="auto"/>
+              <w:bottom w:val="single" w:sz="4" w:space="0" w:color="auto"/>
+              <w:right w:val="nil"/>
+            </w:tcBorders>
+            <w:shd w:val="clear" w:color="auto" w:fill="auto"/>
+            <w:noWrap/>
+            <w:vAlign w:val="bottom"/>
+          </w:tcPr>
+          <w:p>
+            <w:pPr>
+              <w:jc w:val="center"/>
+              <w:rPr>
+                <w:rFonts w:ascii="Calibri" w:hAnsi="Calibri"/>
+                <w:color w:val="000000"/>
+                <w:sz w:val="24"/>
+                <w:szCs w:val="24"/>
+              </w:rPr>
+            </w:pPr>
+            <w:r>
+              <w:rPr>
+                <w:rFonts w:ascii="Calibri" w:hAnsi="Calibri"/>
+                <w:color w:val="000000"/>
+                <w:sz w:val="24"/>
+                <w:szCs w:val="24"/>
+              </w:rPr>
+              <w:t>03/09/2023</w:t>
+            </w:r>
+          </w:p>
+        </w:tc>
+        <w:tc>
+          <w:tcPr>
+            <w:tcW w:w="3827" w:type="dxa"/>
+            <w:tcBorders>
+              <w:top w:val="single" w:sz="4" w:space="0" w:color="auto"/>
+              <w:left w:val="single" w:sz="4" w:space="0" w:color="auto"/>
+              <w:bottom w:val="single" w:sz="4" w:space="0" w:color="auto"/>
+              <w:right w:val="nil"/>
+            </w:tcBorders>
+            <w:shd w:val="clear" w:color="auto" w:fill="auto"/>
+            <w:vAlign w:val="bottom"/>
+          </w:tcPr>
+          <w:p>
+            <w:pPr>
+              <w:jc w:val="center"/>
+              <w:rPr>
+                <w:rFonts w:ascii="Calibri" w:hAnsi="Calibri"/>
+                <w:color w:val="000000"/>
+                <w:sz w:val="24"/>
+                <w:szCs w:val="24"/>
+              </w:rPr>
+            </w:pPr>
+            <w:r>
+              <w:rPr>
+                <w:rFonts w:ascii="Calibri" w:hAnsi="Calibri"/>
+                <w:color w:val="000000"/>
+                <w:sz w:val="24"/>
+                <w:szCs w:val="24"/>
+              </w:rPr>
+              <w:t>Continuação do front index.</w:t>
+            </w:r>
+          </w:p>
+        </w:tc>
+        <w:tc>
+          <w:tcPr>
+            <w:tcW w:w="2552" w:type="dxa"/>
+            <w:tcBorders>
+              <w:top w:val="single" w:sz="4" w:space="0" w:color="auto"/>
+              <w:left w:val="single" w:sz="4" w:space="0" w:color="auto"/>
+              <w:bottom w:val="single" w:sz="4" w:space="0" w:color="auto"/>
+              <w:right w:val="single" w:sz="4" w:space="0" w:color="auto"/>
+            </w:tcBorders>
+            <w:shd w:val="clear" w:color="auto" w:fill="auto"/>
+            <w:noWrap/>
+            <w:vAlign w:val="bottom"/>
+          </w:tcPr>
+          <w:p>
+            <w:pPr>
+              <w:jc w:val="center"/>
+              <w:rPr>
+                <w:rFonts w:ascii="Calibri" w:hAnsi="Calibri"/>
+                <w:color w:val="000000"/>
+                <w:sz w:val="24"/>
+                <w:szCs w:val="24"/>
+              </w:rPr>
+            </w:pPr>
+            <w:r>
+              <w:rPr>
+                <w:rFonts w:ascii="Calibri" w:hAnsi="Calibri"/>
+                <w:color w:val="000000"/>
+                <w:sz w:val="24"/>
+                <w:szCs w:val="24"/>
+              </w:rPr>
+              <w:t>4 horas</w:t>
+            </w:r>
+          </w:p>
+        </w:tc>
+      </w:tr>
+      <w:tr>
+        <w:trPr>
+          <w:trHeight w:val="300"/>
+        </w:trPr>
+        <w:tc>
+          <w:tcPr>
+            <w:tcW w:w="2000" w:type="dxa"/>
+            <w:tcBorders>
+              <w:top w:val="single" w:sz="4" w:space="0" w:color="auto"/>
+              <w:left w:val="single" w:sz="4" w:space="0" w:color="auto"/>
+              <w:bottom w:val="single" w:sz="4" w:space="0" w:color="auto"/>
+              <w:right w:val="nil"/>
+            </w:tcBorders>
+            <w:shd w:val="clear" w:color="auto" w:fill="auto"/>
+            <w:noWrap/>
+            <w:vAlign w:val="bottom"/>
+          </w:tcPr>
+          <w:p>
+            <w:pPr>
+              <w:jc w:val="center"/>
+              <w:rPr>
+                <w:rFonts w:ascii="Calibri" w:hAnsi="Calibri"/>
+                <w:color w:val="000000"/>
+                <w:sz w:val="24"/>
+                <w:szCs w:val="24"/>
+              </w:rPr>
+            </w:pPr>
+            <w:r>
+              <w:rPr>
+                <w:rFonts w:ascii="Calibri" w:hAnsi="Calibri"/>
+                <w:color w:val="000000"/>
+                <w:sz w:val="24"/>
+                <w:szCs w:val="24"/>
+              </w:rPr>
+              <w:t>09/09/2023</w:t>
+            </w:r>
+          </w:p>
+        </w:tc>
+        <w:tc>
+          <w:tcPr>
+            <w:tcW w:w="3827" w:type="dxa"/>
+            <w:tcBorders>
+              <w:top w:val="single" w:sz="4" w:space="0" w:color="auto"/>
+              <w:left w:val="single" w:sz="4" w:space="0" w:color="auto"/>
+              <w:bottom w:val="single" w:sz="4" w:space="0" w:color="auto"/>
+              <w:right w:val="nil"/>
+            </w:tcBorders>
+            <w:shd w:val="clear" w:color="auto" w:fill="auto"/>
+            <w:vAlign w:val="bottom"/>
+          </w:tcPr>
+          <w:p>
+            <w:pPr>
+              <w:jc w:val="center"/>
+              <w:rPr>
+                <w:rFonts w:ascii="Calibri" w:hAnsi="Calibri"/>
+                <w:color w:val="000000"/>
+                <w:sz w:val="24"/>
+                <w:szCs w:val="24"/>
+              </w:rPr>
+            </w:pPr>
+            <w:r>
+              <w:rPr>
+                <w:rFonts w:ascii="Calibri" w:hAnsi="Calibri"/>
+                <w:color w:val="000000"/>
+                <w:sz w:val="24"/>
+                <w:szCs w:val="24"/>
+              </w:rPr>
+              <w:t>Realização do front cliente.</w:t>
+            </w:r>
+          </w:p>
+        </w:tc>
+        <w:tc>
+          <w:tcPr>
+            <w:tcW w:w="2552" w:type="dxa"/>
+            <w:tcBorders>
+              <w:top w:val="single" w:sz="4" w:space="0" w:color="auto"/>
+              <w:left w:val="single" w:sz="4" w:space="0" w:color="auto"/>
+              <w:bottom w:val="single" w:sz="4" w:space="0" w:color="auto"/>
+              <w:right w:val="single" w:sz="4" w:space="0" w:color="auto"/>
+            </w:tcBorders>
+            <w:shd w:val="clear" w:color="auto" w:fill="auto"/>
+            <w:noWrap/>
+            <w:vAlign w:val="bottom"/>
+          </w:tcPr>
+          <w:p>
+            <w:pPr>
+              <w:jc w:val="center"/>
+              <w:rPr>
+                <w:rFonts w:ascii="Calibri" w:hAnsi="Calibri"/>
+                <w:color w:val="000000"/>
+                <w:sz w:val="24"/>
+                <w:szCs w:val="24"/>
+              </w:rPr>
+            </w:pPr>
+            <w:r>
+              <w:rPr>
+                <w:rFonts w:ascii="Calibri" w:hAnsi="Calibri"/>
+                <w:color w:val="000000"/>
+                <w:sz w:val="24"/>
+                <w:szCs w:val="24"/>
+              </w:rPr>
+              <w:t>3 horas</w:t>
+            </w:r>
+          </w:p>
+        </w:tc>
+      </w:tr>
+      <w:tr>
+        <w:trPr>
+          <w:trHeight w:val="64"/>
+        </w:trPr>
+        <w:tc>
+          <w:tcPr>
+            <w:tcW w:w="2000" w:type="dxa"/>
+            <w:tcBorders>
+              <w:top w:val="single" w:sz="4" w:space="0" w:color="auto"/>
+              <w:left w:val="single" w:sz="4" w:space="0" w:color="auto"/>
+              <w:bottom w:val="single" w:sz="4" w:space="0" w:color="auto"/>
+              <w:right w:val="nil"/>
+            </w:tcBorders>
+            <w:shd w:val="clear" w:color="auto" w:fill="auto"/>
+            <w:noWrap/>
+            <w:vAlign w:val="bottom"/>
+          </w:tcPr>
+          <w:p>
+            <w:pPr>
+              <w:jc w:val="center"/>
+              <w:rPr>
+                <w:rFonts w:ascii="Calibri" w:hAnsi="Calibri"/>
+                <w:color w:val="000000"/>
+                <w:sz w:val="24"/>
+                <w:szCs w:val="24"/>
+              </w:rPr>
+            </w:pPr>
+            <w:r>
+              <w:rPr>
+                <w:rFonts w:ascii="Calibri" w:hAnsi="Calibri"/>
+                <w:color w:val="000000"/>
+                <w:sz w:val="24"/>
+                <w:szCs w:val="24"/>
+              </w:rPr>
+              <w:t>10/09/2023</w:t>
+            </w:r>
+          </w:p>
+        </w:tc>
+        <w:tc>
+          <w:tcPr>
+            <w:tcW w:w="3827" w:type="dxa"/>
+            <w:tcBorders>
+              <w:top w:val="single" w:sz="4" w:space="0" w:color="auto"/>
+              <w:left w:val="single" w:sz="4" w:space="0" w:color="auto"/>
+              <w:bottom w:val="single" w:sz="4" w:space="0" w:color="auto"/>
+              <w:right w:val="nil"/>
+            </w:tcBorders>
+            <w:shd w:val="clear" w:color="auto" w:fill="auto"/>
+            <w:vAlign w:val="bottom"/>
+          </w:tcPr>
+          <w:p>
+            <w:pPr>
+              <w:jc w:val="center"/>
+              <w:rPr>
+                <w:rFonts w:ascii="Calibri" w:hAnsi="Calibri"/>
+                <w:color w:val="000000"/>
+                <w:sz w:val="24"/>
+                <w:szCs w:val="24"/>
+              </w:rPr>
+            </w:pPr>
+            <w:r>
+              <w:rPr>
+                <w:rFonts w:ascii="Calibri" w:hAnsi="Calibri"/>
+                <w:color w:val="000000"/>
+                <w:sz w:val="24"/>
+                <w:szCs w:val="24"/>
+              </w:rPr>
+              <w:t>Continuação do front cliente.</w:t>
+            </w:r>
+          </w:p>
+        </w:tc>
+        <w:tc>
+          <w:tcPr>
+            <w:tcW w:w="2552" w:type="dxa"/>
+            <w:tcBorders>
+              <w:top w:val="single" w:sz="4" w:space="0" w:color="auto"/>
+              <w:left w:val="single" w:sz="4" w:space="0" w:color="auto"/>
+              <w:bottom w:val="single" w:sz="4" w:space="0" w:color="auto"/>
+              <w:right w:val="single" w:sz="4" w:space="0" w:color="auto"/>
+            </w:tcBorders>
+            <w:shd w:val="clear" w:color="auto" w:fill="auto"/>
+            <w:noWrap/>
+            <w:vAlign w:val="bottom"/>
+          </w:tcPr>
+          <w:p>
+            <w:pPr>
+              <w:jc w:val="center"/>
+              <w:rPr>
+                <w:rFonts w:ascii="Calibri" w:hAnsi="Calibri"/>
+                <w:color w:val="000000"/>
+                <w:sz w:val="24"/>
+                <w:szCs w:val="24"/>
+              </w:rPr>
+            </w:pPr>
+            <w:r>
+              <w:rPr>
+                <w:rFonts w:ascii="Calibri" w:hAnsi="Calibri"/>
+                <w:color w:val="000000"/>
+                <w:sz w:val="24"/>
+                <w:szCs w:val="24"/>
+              </w:rPr>
+              <w:t>4 horas</w:t>
+            </w:r>
+          </w:p>
+        </w:tc>
+      </w:tr>
+      <w:tr>
+        <w:trPr>
+          <w:trHeight w:val="300"/>
+        </w:trPr>
+        <w:tc>
+          <w:tcPr>
+            <w:tcW w:w="2000" w:type="dxa"/>
+            <w:tcBorders>
+              <w:top w:val="single" w:sz="4" w:space="0" w:color="auto"/>
+              <w:left w:val="single" w:sz="4" w:space="0" w:color="auto"/>
+              <w:bottom w:val="single" w:sz="4" w:space="0" w:color="auto"/>
+              <w:right w:val="nil"/>
+            </w:tcBorders>
+            <w:shd w:val="clear" w:color="auto" w:fill="auto"/>
+            <w:noWrap/>
+            <w:vAlign w:val="bottom"/>
+          </w:tcPr>
+          <w:p>
+            <w:pPr>
+              <w:jc w:val="center"/>
+              <w:rPr>
+                <w:rFonts w:ascii="Calibri" w:hAnsi="Calibri"/>
+                <w:color w:val="000000"/>
+                <w:sz w:val="24"/>
+                <w:szCs w:val="24"/>
+              </w:rPr>
+            </w:pPr>
+            <w:r>
+              <w:rPr>
+                <w:rFonts w:ascii="Calibri" w:hAnsi="Calibri"/>
+                <w:color w:val="000000"/>
+                <w:sz w:val="24"/>
+                <w:szCs w:val="24"/>
+              </w:rPr>
+              <w:t>16/09/2023</w:t>
+            </w:r>
+          </w:p>
+        </w:tc>
+        <w:tc>
+          <w:tcPr>
+            <w:tcW w:w="3827" w:type="dxa"/>
+            <w:tcBorders>
+              <w:top w:val="single" w:sz="4" w:space="0" w:color="auto"/>
+              <w:left w:val="single" w:sz="4" w:space="0" w:color="auto"/>
+              <w:bottom w:val="single" w:sz="4" w:space="0" w:color="auto"/>
+              <w:right w:val="nil"/>
+            </w:tcBorders>
+            <w:shd w:val="clear" w:color="auto" w:fill="auto"/>
+            <w:vAlign w:val="bottom"/>
+          </w:tcPr>
+          <w:p>
+            <w:pPr>
+              <w:jc w:val="center"/>
+              <w:rPr>
+                <w:rFonts w:ascii="Calibri" w:hAnsi="Calibri"/>
+                <w:color w:val="000000"/>
+                <w:sz w:val="24"/>
+                <w:szCs w:val="24"/>
+              </w:rPr>
+            </w:pPr>
+            <w:r>
+              <w:rPr>
+                <w:rFonts w:ascii="Calibri" w:hAnsi="Calibri"/>
+                <w:color w:val="000000"/>
+                <w:sz w:val="24"/>
+                <w:szCs w:val="24"/>
+              </w:rPr>
+              <w:t>Realização do front administrador.</w:t>
+            </w:r>
+          </w:p>
+        </w:tc>
+        <w:tc>
+          <w:tcPr>
+            <w:tcW w:w="2552" w:type="dxa"/>
+            <w:tcBorders>
+              <w:top w:val="single" w:sz="4" w:space="0" w:color="auto"/>
+              <w:left w:val="single" w:sz="4" w:space="0" w:color="auto"/>
+              <w:bottom w:val="single" w:sz="4" w:space="0" w:color="auto"/>
+              <w:right w:val="single" w:sz="4" w:space="0" w:color="auto"/>
+            </w:tcBorders>
+            <w:shd w:val="clear" w:color="auto" w:fill="auto"/>
+            <w:noWrap/>
+            <w:vAlign w:val="bottom"/>
+          </w:tcPr>
+          <w:p>
+            <w:pPr>
+              <w:jc w:val="center"/>
+              <w:rPr>
+                <w:rFonts w:ascii="Calibri" w:hAnsi="Calibri"/>
+                <w:color w:val="000000"/>
+                <w:sz w:val="24"/>
+                <w:szCs w:val="24"/>
+              </w:rPr>
+            </w:pPr>
+            <w:r>
+              <w:rPr>
+                <w:rFonts w:ascii="Calibri" w:hAnsi="Calibri"/>
+                <w:color w:val="000000"/>
+                <w:sz w:val="24"/>
+                <w:szCs w:val="24"/>
+              </w:rPr>
+              <w:t>3 horas</w:t>
+            </w:r>
+          </w:p>
+        </w:tc>
+      </w:tr>
+      <w:tr>
+        <w:trPr>
+          <w:trHeight w:val="300"/>
+        </w:trPr>
+        <w:tc>
+          <w:tcPr>
+            <w:tcW w:w="2000" w:type="dxa"/>
+            <w:tcBorders>
+              <w:top w:val="single" w:sz="4" w:space="0" w:color="auto"/>
+              <w:left w:val="single" w:sz="4" w:space="0" w:color="auto"/>
+              <w:bottom w:val="single" w:sz="4" w:space="0" w:color="auto"/>
+              <w:right w:val="nil"/>
+            </w:tcBorders>
+            <w:shd w:val="clear" w:color="auto" w:fill="auto"/>
+            <w:noWrap/>
+            <w:vAlign w:val="bottom"/>
+          </w:tcPr>
+          <w:p>
+            <w:pPr>
+              <w:jc w:val="center"/>
+              <w:rPr>
+                <w:rFonts w:ascii="Calibri" w:hAnsi="Calibri"/>
+                <w:color w:val="000000"/>
+                <w:sz w:val="24"/>
+                <w:szCs w:val="24"/>
+              </w:rPr>
+            </w:pPr>
+            <w:r>
+              <w:rPr>
+                <w:rFonts w:ascii="Calibri" w:hAnsi="Calibri"/>
+                <w:color w:val="000000"/>
+                <w:sz w:val="24"/>
+                <w:szCs w:val="24"/>
+              </w:rPr>
+              <w:t>17/09/2023</w:t>
+            </w:r>
+          </w:p>
+        </w:tc>
+        <w:tc>
+          <w:tcPr>
+            <w:tcW w:w="3827" w:type="dxa"/>
+            <w:tcBorders>
+              <w:top w:val="single" w:sz="4" w:space="0" w:color="auto"/>
+              <w:left w:val="single" w:sz="4" w:space="0" w:color="auto"/>
+              <w:bottom w:val="single" w:sz="4" w:space="0" w:color="auto"/>
+              <w:right w:val="nil"/>
+            </w:tcBorders>
+            <w:shd w:val="clear" w:color="auto" w:fill="auto"/>
+            <w:vAlign w:val="bottom"/>
+          </w:tcPr>
+          <w:p>
+            <w:pPr>
+              <w:jc w:val="center"/>
+              <w:rPr>
+                <w:rFonts w:ascii="Calibri" w:hAnsi="Calibri"/>
+                <w:color w:val="000000"/>
+                <w:sz w:val="24"/>
+                <w:szCs w:val="24"/>
+              </w:rPr>
+            </w:pPr>
+            <w:r>
+              <w:rPr>
+                <w:rFonts w:ascii="Calibri" w:hAnsi="Calibri"/>
+                <w:color w:val="000000"/>
+                <w:sz w:val="24"/>
+                <w:szCs w:val="24"/>
+              </w:rPr>
+              <w:t>Continuação do front administrador.</w:t>
+            </w:r>
+          </w:p>
+        </w:tc>
+        <w:tc>
+          <w:tcPr>
+            <w:tcW w:w="2552" w:type="dxa"/>
+            <w:tcBorders>
+              <w:top w:val="single" w:sz="4" w:space="0" w:color="auto"/>
+              <w:left w:val="single" w:sz="4" w:space="0" w:color="auto"/>
+              <w:bottom w:val="single" w:sz="4" w:space="0" w:color="auto"/>
+              <w:right w:val="single" w:sz="4" w:space="0" w:color="auto"/>
+            </w:tcBorders>
+            <w:shd w:val="clear" w:color="auto" w:fill="auto"/>
+            <w:noWrap/>
+            <w:vAlign w:val="bottom"/>
+          </w:tcPr>
+          <w:p>
+            <w:pPr>
+              <w:jc w:val="center"/>
+              <w:rPr>
+                <w:rFonts w:ascii="Calibri" w:hAnsi="Calibri"/>
+                <w:color w:val="000000"/>
+                <w:sz w:val="24"/>
+                <w:szCs w:val="24"/>
+              </w:rPr>
+            </w:pPr>
+            <w:r>
+              <w:rPr>
+                <w:rFonts w:ascii="Calibri" w:hAnsi="Calibri"/>
+                <w:color w:val="000000"/>
+                <w:sz w:val="24"/>
+                <w:szCs w:val="24"/>
+              </w:rPr>
+              <w:t>4 horas</w:t>
+            </w:r>
+          </w:p>
+        </w:tc>
+      </w:tr>
+      <w:tr>
+        <w:trPr>
+          <w:trHeight w:val="300"/>
+        </w:trPr>
+        <w:tc>
+          <w:tcPr>
+            <w:tcW w:w="2000" w:type="dxa"/>
+            <w:tcBorders>
+              <w:top w:val="single" w:sz="4" w:space="0" w:color="auto"/>
+              <w:left w:val="single" w:sz="4" w:space="0" w:color="auto"/>
+              <w:bottom w:val="single" w:sz="4" w:space="0" w:color="auto"/>
+              <w:right w:val="nil"/>
+            </w:tcBorders>
+            <w:shd w:val="clear" w:color="auto" w:fill="auto"/>
+            <w:noWrap/>
+            <w:vAlign w:val="bottom"/>
+          </w:tcPr>
+          <w:p>
+            <w:pPr>
+              <w:jc w:val="center"/>
+              <w:rPr>
+                <w:rFonts w:ascii="Calibri" w:hAnsi="Calibri"/>
+                <w:color w:val="000000"/>
+                <w:sz w:val="24"/>
+                <w:szCs w:val="24"/>
+              </w:rPr>
+            </w:pPr>
+            <w:r>
+              <w:rPr>
+                <w:rFonts w:ascii="Calibri" w:hAnsi="Calibri"/>
+                <w:color w:val="000000"/>
+                <w:sz w:val="24"/>
+                <w:szCs w:val="24"/>
+              </w:rPr>
+              <w:t>23/09/2023</w:t>
+            </w:r>
+          </w:p>
+        </w:tc>
+        <w:tc>
+          <w:tcPr>
+            <w:tcW w:w="3827" w:type="dxa"/>
+            <w:tcBorders>
+              <w:top w:val="single" w:sz="4" w:space="0" w:color="auto"/>
+              <w:left w:val="single" w:sz="4" w:space="0" w:color="auto"/>
+              <w:bottom w:val="single" w:sz="4" w:space="0" w:color="auto"/>
+              <w:right w:val="nil"/>
+            </w:tcBorders>
+            <w:shd w:val="clear" w:color="auto" w:fill="auto"/>
+            <w:vAlign w:val="bottom"/>
+          </w:tcPr>
+          <w:p>
+            <w:pPr>
+              <w:jc w:val="center"/>
+              <w:rPr>
+                <w:rFonts w:ascii="Calibri" w:hAnsi="Calibri"/>
+                <w:color w:val="000000"/>
+                <w:sz w:val="24"/>
+                <w:szCs w:val="24"/>
+              </w:rPr>
+            </w:pPr>
+            <w:r>
+              <w:rPr>
+                <w:rFonts w:ascii="Calibri" w:hAnsi="Calibri"/>
+                <w:color w:val="000000"/>
+                <w:sz w:val="24"/>
+                <w:szCs w:val="24"/>
+              </w:rPr>
+              <w:t>Realização</w:t>
+            </w:r>
+            <w:r>
+              <w:rPr>
+                <w:rFonts w:ascii="Calibri" w:hAnsi="Calibri"/>
+                <w:color w:val="000000"/>
+                <w:sz w:val="24"/>
+                <w:szCs w:val="24"/>
+              </w:rPr>
+              <w:t xml:space="preserve"> Documentação</w:t>
+            </w:r>
+            <w:r>
+              <w:rPr>
+                <w:rFonts w:ascii="Calibri" w:hAnsi="Calibri"/>
+                <w:color w:val="000000"/>
+                <w:sz w:val="24"/>
+                <w:szCs w:val="24"/>
+              </w:rPr>
+              <w:t xml:space="preserve"> </w:t>
+            </w:r>
+            <w:r>
+              <w:rPr>
+                <w:rFonts w:ascii="Calibri" w:hAnsi="Calibri"/>
+                <w:color w:val="000000"/>
+                <w:sz w:val="24"/>
+                <w:szCs w:val="24"/>
+              </w:rPr>
+              <w:t>Padrão Arquitetural.</w:t>
+            </w:r>
+          </w:p>
+        </w:tc>
+        <w:tc>
+          <w:tcPr>
+            <w:tcW w:w="2552" w:type="dxa"/>
+            <w:tcBorders>
+              <w:top w:val="single" w:sz="4" w:space="0" w:color="auto"/>
+              <w:left w:val="single" w:sz="4" w:space="0" w:color="auto"/>
+              <w:bottom w:val="single" w:sz="4" w:space="0" w:color="auto"/>
+              <w:right w:val="single" w:sz="4" w:space="0" w:color="auto"/>
+            </w:tcBorders>
+            <w:shd w:val="clear" w:color="auto" w:fill="auto"/>
+            <w:noWrap/>
+            <w:vAlign w:val="bottom"/>
+          </w:tcPr>
+          <w:p>
+            <w:pPr>
+              <w:jc w:val="center"/>
+              <w:rPr>
+                <w:rFonts w:ascii="Calibri" w:hAnsi="Calibri"/>
+                <w:color w:val="000000"/>
+                <w:sz w:val="24"/>
+                <w:szCs w:val="24"/>
+              </w:rPr>
+            </w:pPr>
+            <w:r>
+              <w:rPr>
+                <w:rFonts w:ascii="Calibri" w:hAnsi="Calibri"/>
+                <w:color w:val="000000"/>
+                <w:sz w:val="24"/>
+                <w:szCs w:val="24"/>
+              </w:rPr>
+              <w:t>2 horas</w:t>
+            </w:r>
+          </w:p>
+        </w:tc>
+      </w:tr>
+      <w:tr>
+        <w:trPr>
+          <w:trHeight w:val="300"/>
+        </w:trPr>
+        <w:tc>
+          <w:tcPr>
+            <w:tcW w:w="2000" w:type="dxa"/>
+            <w:tcBorders>
+              <w:top w:val="single" w:sz="4" w:space="0" w:color="auto"/>
+              <w:left w:val="single" w:sz="4" w:space="0" w:color="auto"/>
+              <w:bottom w:val="single" w:sz="4" w:space="0" w:color="auto"/>
+              <w:right w:val="nil"/>
+            </w:tcBorders>
+            <w:shd w:val="clear" w:color="auto" w:fill="auto"/>
+            <w:noWrap/>
+            <w:vAlign w:val="bottom"/>
+          </w:tcPr>
+          <w:p>
+            <w:pPr>
+              <w:jc w:val="center"/>
+              <w:rPr>
+                <w:rFonts w:ascii="Calibri" w:hAnsi="Calibri"/>
+                <w:color w:val="000000"/>
+                <w:sz w:val="24"/>
+                <w:szCs w:val="24"/>
+              </w:rPr>
+            </w:pPr>
+            <w:r>
+              <w:rPr>
+                <w:rFonts w:ascii="Calibri" w:hAnsi="Calibri"/>
+                <w:color w:val="000000"/>
+                <w:sz w:val="24"/>
+                <w:szCs w:val="24"/>
+              </w:rPr>
+              <w:t>24/09/2023</w:t>
+            </w:r>
+          </w:p>
+        </w:tc>
+        <w:tc>
+          <w:tcPr>
+            <w:tcW w:w="3827" w:type="dxa"/>
+            <w:tcBorders>
+              <w:top w:val="single" w:sz="4" w:space="0" w:color="auto"/>
+              <w:left w:val="single" w:sz="4" w:space="0" w:color="auto"/>
+              <w:bottom w:val="single" w:sz="4" w:space="0" w:color="auto"/>
+              <w:right w:val="nil"/>
+            </w:tcBorders>
+            <w:shd w:val="clear" w:color="auto" w:fill="auto"/>
+            <w:vAlign w:val="bottom"/>
+          </w:tcPr>
+          <w:p>
+            <w:pPr>
+              <w:jc w:val="center"/>
+              <w:rPr>
+                <w:rFonts w:ascii="Calibri" w:hAnsi="Calibri"/>
+                <w:color w:val="000000"/>
+                <w:sz w:val="24"/>
+                <w:szCs w:val="24"/>
+              </w:rPr>
+            </w:pPr>
+            <w:r>
+              <w:rPr>
+                <w:rFonts w:ascii="Calibri" w:hAnsi="Calibri"/>
+                <w:color w:val="000000"/>
+                <w:sz w:val="24"/>
+                <w:szCs w:val="24"/>
+              </w:rPr>
+              <w:t>Realização Documentação  Diagrama de contexto.</w:t>
+            </w:r>
+          </w:p>
+        </w:tc>
+        <w:tc>
+          <w:tcPr>
+            <w:tcW w:w="2552" w:type="dxa"/>
+            <w:tcBorders>
+              <w:top w:val="single" w:sz="4" w:space="0" w:color="auto"/>
+              <w:left w:val="single" w:sz="4" w:space="0" w:color="auto"/>
+              <w:bottom w:val="single" w:sz="4" w:space="0" w:color="auto"/>
+              <w:right w:val="single" w:sz="4" w:space="0" w:color="auto"/>
+            </w:tcBorders>
+            <w:shd w:val="clear" w:color="auto" w:fill="auto"/>
+            <w:noWrap/>
+            <w:vAlign w:val="bottom"/>
+          </w:tcPr>
+          <w:p>
+            <w:pPr>
+              <w:jc w:val="center"/>
+              <w:rPr>
+                <w:rFonts w:ascii="Calibri" w:hAnsi="Calibri"/>
+                <w:color w:val="000000"/>
+                <w:sz w:val="24"/>
+                <w:szCs w:val="24"/>
+              </w:rPr>
+            </w:pPr>
+            <w:r>
+              <w:rPr>
+                <w:rFonts w:ascii="Calibri" w:hAnsi="Calibri"/>
+                <w:color w:val="000000"/>
+                <w:sz w:val="24"/>
+                <w:szCs w:val="24"/>
+              </w:rPr>
+              <w:t>2 horas</w:t>
+            </w:r>
+          </w:p>
+        </w:tc>
+      </w:tr>
+      <w:tr>
+        <w:trPr>
+          <w:trHeight w:val="300"/>
+        </w:trPr>
+        <w:tc>
+          <w:tcPr>
+            <w:tcW w:w="2000" w:type="dxa"/>
+            <w:tcBorders>
+              <w:top w:val="single" w:sz="4" w:space="0" w:color="auto"/>
+              <w:left w:val="single" w:sz="4" w:space="0" w:color="auto"/>
+              <w:bottom w:val="single" w:sz="4" w:space="0" w:color="auto"/>
+              <w:right w:val="nil"/>
+            </w:tcBorders>
+            <w:shd w:val="clear" w:color="auto" w:fill="auto"/>
+            <w:noWrap/>
+            <w:vAlign w:val="bottom"/>
+          </w:tcPr>
+          <w:p>
+            <w:pPr>
+              <w:jc w:val="center"/>
+              <w:rPr>
+                <w:rFonts w:ascii="Calibri" w:hAnsi="Calibri"/>
+                <w:color w:val="000000"/>
+                <w:sz w:val="24"/>
+                <w:szCs w:val="24"/>
+              </w:rPr>
+            </w:pPr>
+            <w:r>
+              <w:rPr>
+                <w:rFonts w:ascii="Calibri" w:hAnsi="Calibri"/>
+                <w:color w:val="000000"/>
+                <w:sz w:val="24"/>
+                <w:szCs w:val="24"/>
+              </w:rPr>
+              <w:t>30/09/2023</w:t>
+            </w:r>
+          </w:p>
+        </w:tc>
+        <w:tc>
+          <w:tcPr>
+            <w:tcW w:w="3827" w:type="dxa"/>
+            <w:tcBorders>
+              <w:top w:val="single" w:sz="4" w:space="0" w:color="auto"/>
+              <w:left w:val="single" w:sz="4" w:space="0" w:color="auto"/>
+              <w:bottom w:val="single" w:sz="4" w:space="0" w:color="auto"/>
+              <w:right w:val="nil"/>
+            </w:tcBorders>
+            <w:shd w:val="clear" w:color="auto" w:fill="auto"/>
+            <w:vAlign w:val="bottom"/>
+          </w:tcPr>
+          <w:p>
+            <w:pPr>
+              <w:jc w:val="center"/>
+              <w:rPr>
+                <w:rFonts w:ascii="Calibri" w:hAnsi="Calibri"/>
+                <w:color w:val="000000"/>
+                <w:sz w:val="24"/>
+                <w:szCs w:val="24"/>
+              </w:rPr>
+            </w:pPr>
+            <w:r>
+              <w:rPr>
+                <w:rFonts w:ascii="Calibri" w:hAnsi="Calibri"/>
+                <w:color w:val="000000"/>
+                <w:sz w:val="24"/>
+                <w:szCs w:val="24"/>
+              </w:rPr>
+              <w:t>Realização Documentação Frameworks de Trabalho.</w:t>
+            </w:r>
+          </w:p>
+        </w:tc>
+        <w:tc>
+          <w:tcPr>
+            <w:tcW w:w="2552" w:type="dxa"/>
+            <w:tcBorders>
+              <w:top w:val="single" w:sz="4" w:space="0" w:color="auto"/>
+              <w:left w:val="single" w:sz="4" w:space="0" w:color="auto"/>
+              <w:bottom w:val="single" w:sz="4" w:space="0" w:color="auto"/>
+              <w:right w:val="single" w:sz="4" w:space="0" w:color="auto"/>
+            </w:tcBorders>
+            <w:shd w:val="clear" w:color="auto" w:fill="auto"/>
+            <w:noWrap/>
+            <w:vAlign w:val="bottom"/>
+          </w:tcPr>
+          <w:p>
+            <w:pPr>
+              <w:jc w:val="center"/>
+              <w:rPr>
+                <w:rFonts w:ascii="Calibri" w:hAnsi="Calibri"/>
+                <w:color w:val="000000"/>
+                <w:sz w:val="24"/>
+                <w:szCs w:val="24"/>
+              </w:rPr>
+            </w:pPr>
+            <w:r>
+              <w:rPr>
+                <w:rFonts w:ascii="Calibri" w:hAnsi="Calibri"/>
+                <w:color w:val="000000"/>
+                <w:sz w:val="24"/>
+                <w:szCs w:val="24"/>
+              </w:rPr>
+              <w:t>1 hora</w:t>
+            </w:r>
+          </w:p>
+        </w:tc>
+      </w:tr>
+      <w:tr>
+        <w:trPr>
+          <w:trHeight w:val="300"/>
+        </w:trPr>
+        <w:tc>
+          <w:tcPr>
+            <w:tcW w:w="2000" w:type="dxa"/>
+            <w:tcBorders>
+              <w:top w:val="single" w:sz="4" w:space="0" w:color="auto"/>
+              <w:left w:val="single" w:sz="4" w:space="0" w:color="auto"/>
+              <w:bottom w:val="single" w:sz="4" w:space="0" w:color="auto"/>
+              <w:right w:val="nil"/>
+            </w:tcBorders>
+            <w:shd w:val="clear" w:color="auto" w:fill="auto"/>
+            <w:noWrap/>
+            <w:vAlign w:val="bottom"/>
+          </w:tcPr>
+          <w:p>
+            <w:pPr>
+              <w:jc w:val="center"/>
+              <w:rPr>
+                <w:rFonts w:ascii="Calibri" w:hAnsi="Calibri"/>
+                <w:color w:val="000000"/>
+                <w:sz w:val="24"/>
+                <w:szCs w:val="24"/>
+              </w:rPr>
+            </w:pPr>
+            <w:r>
+              <w:rPr>
+                <w:rFonts w:ascii="Calibri" w:hAnsi="Calibri"/>
+                <w:color w:val="000000"/>
+                <w:sz w:val="24"/>
+                <w:szCs w:val="24"/>
+              </w:rPr>
+              <w:t>01/10/2023</w:t>
+            </w:r>
+          </w:p>
+        </w:tc>
+        <w:tc>
+          <w:tcPr>
+            <w:tcW w:w="3827" w:type="dxa"/>
+            <w:tcBorders>
+              <w:top w:val="single" w:sz="4" w:space="0" w:color="auto"/>
+              <w:left w:val="single" w:sz="4" w:space="0" w:color="auto"/>
+              <w:bottom w:val="single" w:sz="4" w:space="0" w:color="auto"/>
+              <w:right w:val="nil"/>
+            </w:tcBorders>
+            <w:shd w:val="clear" w:color="auto" w:fill="auto"/>
+            <w:vAlign w:val="bottom"/>
+          </w:tcPr>
+          <w:p>
+            <w:pPr>
+              <w:jc w:val="center"/>
+              <w:rPr>
+                <w:rFonts w:ascii="Calibri" w:hAnsi="Calibri"/>
+                <w:color w:val="000000"/>
+                <w:sz w:val="24"/>
+                <w:szCs w:val="24"/>
+              </w:rPr>
+            </w:pPr>
+            <w:r>
+              <w:rPr>
+                <w:rFonts w:ascii="Calibri" w:hAnsi="Calibri"/>
+                <w:color w:val="000000"/>
+                <w:sz w:val="24"/>
+                <w:szCs w:val="24"/>
+              </w:rPr>
+              <w:t>Realização Documentação Estrutura Base do FrontEnd.</w:t>
+            </w:r>
+          </w:p>
+        </w:tc>
+        <w:tc>
+          <w:tcPr>
+            <w:tcW w:w="2552" w:type="dxa"/>
+            <w:tcBorders>
+              <w:top w:val="single" w:sz="4" w:space="0" w:color="auto"/>
+              <w:left w:val="single" w:sz="4" w:space="0" w:color="auto"/>
+              <w:bottom w:val="single" w:sz="4" w:space="0" w:color="auto"/>
+              <w:right w:val="single" w:sz="4" w:space="0" w:color="auto"/>
+            </w:tcBorders>
+            <w:shd w:val="clear" w:color="auto" w:fill="auto"/>
+            <w:noWrap/>
+            <w:vAlign w:val="bottom"/>
+          </w:tcPr>
+          <w:p>
+            <w:pPr>
+              <w:jc w:val="center"/>
+              <w:rPr>
+                <w:rFonts w:ascii="Calibri" w:hAnsi="Calibri"/>
+                <w:color w:val="000000"/>
+                <w:sz w:val="24"/>
+                <w:szCs w:val="24"/>
+              </w:rPr>
+            </w:pPr>
+            <w:r>
+              <w:rPr>
+                <w:rFonts w:ascii="Calibri" w:hAnsi="Calibri"/>
+                <w:color w:val="000000"/>
+                <w:sz w:val="24"/>
+                <w:szCs w:val="24"/>
+              </w:rPr>
+              <w:t>2 horas</w:t>
+            </w:r>
+          </w:p>
+        </w:tc>
+      </w:tr>
+      <w:tr>
+        <w:trPr>
+          <w:trHeight w:val="300"/>
+        </w:trPr>
+        <w:tc>
+          <w:tcPr>
+            <w:tcW w:w="2000" w:type="dxa"/>
+            <w:tcBorders>
+              <w:top w:val="single" w:sz="4" w:space="0" w:color="auto"/>
+              <w:left w:val="single" w:sz="4" w:space="0" w:color="auto"/>
+              <w:bottom w:val="single" w:sz="4" w:space="0" w:color="auto"/>
+              <w:right w:val="nil"/>
+            </w:tcBorders>
+            <w:shd w:val="clear" w:color="auto" w:fill="auto"/>
+            <w:noWrap/>
+            <w:vAlign w:val="bottom"/>
+          </w:tcPr>
+          <w:p>
+            <w:pPr>
+              <w:jc w:val="center"/>
+              <w:rPr>
+                <w:rFonts w:ascii="Calibri" w:hAnsi="Calibri"/>
+                <w:color w:val="000000"/>
+                <w:sz w:val="24"/>
+                <w:szCs w:val="24"/>
+              </w:rPr>
+            </w:pPr>
+            <w:r>
+              <w:rPr>
+                <w:rFonts w:ascii="Calibri" w:hAnsi="Calibri"/>
+                <w:color w:val="000000"/>
+                <w:sz w:val="24"/>
+                <w:szCs w:val="24"/>
+              </w:rPr>
+              <w:t>07/10/2023</w:t>
+            </w:r>
+          </w:p>
+        </w:tc>
+        <w:tc>
+          <w:tcPr>
+            <w:tcW w:w="3827" w:type="dxa"/>
+            <w:tcBorders>
+              <w:top w:val="single" w:sz="4" w:space="0" w:color="auto"/>
+              <w:left w:val="single" w:sz="4" w:space="0" w:color="auto"/>
+              <w:bottom w:val="single" w:sz="4" w:space="0" w:color="auto"/>
+              <w:right w:val="nil"/>
+            </w:tcBorders>
+            <w:shd w:val="clear" w:color="auto" w:fill="auto"/>
+            <w:vAlign w:val="bottom"/>
+          </w:tcPr>
+          <w:p>
+            <w:pPr>
+              <w:jc w:val="center"/>
+              <w:rPr>
+                <w:rFonts w:ascii="Calibri" w:hAnsi="Calibri"/>
+                <w:color w:val="000000"/>
+                <w:sz w:val="24"/>
+                <w:szCs w:val="24"/>
+              </w:rPr>
+            </w:pPr>
+            <w:r>
+              <w:rPr>
+                <w:rFonts w:ascii="Calibri" w:hAnsi="Calibri"/>
+                <w:color w:val="000000"/>
+                <w:sz w:val="24"/>
+                <w:szCs w:val="24"/>
+              </w:rPr>
+              <w:t>Realização Modelo R</w:t>
+            </w:r>
+            <w:r>
+              <w:rPr>
+                <w:rFonts w:ascii="Calibri" w:hAnsi="Calibri"/>
+                <w:color w:val="000000"/>
+                <w:sz w:val="24"/>
+                <w:szCs w:val="24"/>
+              </w:rPr>
+              <w:t>ela</w:t>
+            </w:r>
+            <w:r>
+              <w:rPr>
+                <w:rFonts w:ascii="Calibri" w:hAnsi="Calibri"/>
+                <w:color w:val="000000"/>
+                <w:sz w:val="24"/>
+                <w:szCs w:val="24"/>
+              </w:rPr>
+              <w:t>cional.</w:t>
+            </w:r>
+          </w:p>
+        </w:tc>
+        <w:tc>
+          <w:tcPr>
+            <w:tcW w:w="2552" w:type="dxa"/>
+            <w:tcBorders>
+              <w:top w:val="single" w:sz="4" w:space="0" w:color="auto"/>
+              <w:left w:val="single" w:sz="4" w:space="0" w:color="auto"/>
+              <w:bottom w:val="single" w:sz="4" w:space="0" w:color="auto"/>
+              <w:right w:val="single" w:sz="4" w:space="0" w:color="auto"/>
+            </w:tcBorders>
+            <w:shd w:val="clear" w:color="auto" w:fill="auto"/>
+            <w:noWrap/>
+            <w:vAlign w:val="bottom"/>
+          </w:tcPr>
+          <w:p>
+            <w:pPr>
+              <w:jc w:val="center"/>
+              <w:rPr>
+                <w:rFonts w:ascii="Calibri" w:hAnsi="Calibri"/>
+                <w:color w:val="000000"/>
+                <w:sz w:val="24"/>
+                <w:szCs w:val="24"/>
+              </w:rPr>
+            </w:pPr>
+          </w:p>
+        </w:tc>
+      </w:tr>
+      <w:tr>
+        <w:trPr>
+          <w:trHeight w:val="300"/>
+        </w:trPr>
+        <w:tc>
+          <w:tcPr>
+            <w:tcW w:w="2000" w:type="dxa"/>
+            <w:tcBorders>
+              <w:top w:val="single" w:sz="4" w:space="0" w:color="auto"/>
+              <w:left w:val="single" w:sz="4" w:space="0" w:color="auto"/>
+              <w:bottom w:val="single" w:sz="4" w:space="0" w:color="auto"/>
+              <w:right w:val="nil"/>
+            </w:tcBorders>
+            <w:shd w:val="clear" w:color="auto" w:fill="auto"/>
+            <w:noWrap/>
+            <w:vAlign w:val="bottom"/>
+          </w:tcPr>
+          <w:p>
+            <w:pPr>
+              <w:jc w:val="center"/>
+              <w:rPr>
+                <w:rFonts w:ascii="Calibri" w:hAnsi="Calibri"/>
+                <w:color w:val="000000"/>
+                <w:sz w:val="24"/>
+                <w:szCs w:val="24"/>
+              </w:rPr>
+            </w:pPr>
+            <w:r>
+              <w:rPr>
+                <w:rFonts w:ascii="Calibri" w:hAnsi="Calibri"/>
+                <w:color w:val="000000"/>
+                <w:sz w:val="24"/>
+                <w:szCs w:val="24"/>
+              </w:rPr>
+              <w:t>08/10/2023</w:t>
+            </w:r>
+          </w:p>
+        </w:tc>
+        <w:tc>
+          <w:tcPr>
+            <w:tcW w:w="3827" w:type="dxa"/>
+            <w:tcBorders>
+              <w:top w:val="single" w:sz="4" w:space="0" w:color="auto"/>
+              <w:left w:val="single" w:sz="4" w:space="0" w:color="auto"/>
+              <w:bottom w:val="single" w:sz="4" w:space="0" w:color="auto"/>
+              <w:right w:val="nil"/>
+            </w:tcBorders>
+            <w:shd w:val="clear" w:color="auto" w:fill="auto"/>
+            <w:vAlign w:val="bottom"/>
+          </w:tcPr>
+          <w:p>
+            <w:pPr>
+              <w:jc w:val="center"/>
+              <w:rPr>
+                <w:rFonts w:ascii="Calibri" w:hAnsi="Calibri"/>
+                <w:color w:val="000000"/>
+                <w:sz w:val="24"/>
+                <w:szCs w:val="24"/>
+              </w:rPr>
+            </w:pPr>
+            <w:r>
+              <w:rPr>
+                <w:rFonts w:ascii="Calibri" w:hAnsi="Calibri"/>
+                <w:color w:val="000000"/>
+                <w:sz w:val="24"/>
+                <w:szCs w:val="24"/>
+              </w:rPr>
+              <w:t>Realização do Plano de Testes.</w:t>
+            </w:r>
+          </w:p>
+        </w:tc>
+        <w:tc>
+          <w:tcPr>
+            <w:tcW w:w="2552" w:type="dxa"/>
+            <w:tcBorders>
+              <w:top w:val="single" w:sz="4" w:space="0" w:color="auto"/>
+              <w:left w:val="single" w:sz="4" w:space="0" w:color="auto"/>
+              <w:bottom w:val="single" w:sz="4" w:space="0" w:color="auto"/>
+              <w:right w:val="single" w:sz="4" w:space="0" w:color="auto"/>
+            </w:tcBorders>
+            <w:shd w:val="clear" w:color="auto" w:fill="auto"/>
+            <w:noWrap/>
+            <w:vAlign w:val="bottom"/>
+          </w:tcPr>
+          <w:p>
+            <w:pPr>
+              <w:jc w:val="center"/>
+              <w:rPr>
+                <w:rFonts w:ascii="Calibri" w:hAnsi="Calibri"/>
+                <w:color w:val="000000"/>
+                <w:sz w:val="24"/>
+                <w:szCs w:val="24"/>
+              </w:rPr>
+            </w:pPr>
+            <w:r>
+              <w:rPr>
+                <w:rFonts w:ascii="Calibri" w:hAnsi="Calibri"/>
+                <w:color w:val="000000"/>
+                <w:sz w:val="24"/>
+                <w:szCs w:val="24"/>
+              </w:rPr>
+              <w:t>4 horas</w:t>
+            </w:r>
+          </w:p>
+        </w:tc>
+      </w:tr>
+      <w:tr>
+        <w:trPr>
+          <w:trHeight w:val="300"/>
+        </w:trPr>
+        <w:tc>
+          <w:tcPr>
+            <w:tcW w:w="2000" w:type="dxa"/>
+            <w:tcBorders>
+              <w:top w:val="single" w:sz="4" w:space="0" w:color="auto"/>
+              <w:left w:val="single" w:sz="4" w:space="0" w:color="auto"/>
+              <w:bottom w:val="single" w:sz="4" w:space="0" w:color="auto"/>
+              <w:right w:val="nil"/>
+            </w:tcBorders>
+            <w:shd w:val="clear" w:color="auto" w:fill="auto"/>
+            <w:noWrap/>
+            <w:vAlign w:val="bottom"/>
+          </w:tcPr>
+          <w:p>
+            <w:pPr>
+              <w:jc w:val="center"/>
+              <w:rPr>
+                <w:rFonts w:ascii="Calibri" w:hAnsi="Calibri"/>
+                <w:color w:val="000000"/>
+                <w:sz w:val="24"/>
+                <w:szCs w:val="24"/>
+              </w:rPr>
+            </w:pPr>
+            <w:r>
+              <w:rPr>
+                <w:rFonts w:ascii="Calibri" w:hAnsi="Calibri"/>
+                <w:color w:val="000000"/>
+                <w:sz w:val="24"/>
+                <w:szCs w:val="24"/>
+              </w:rPr>
+              <w:t>09/10/2023</w:t>
+            </w:r>
+          </w:p>
+        </w:tc>
+        <w:tc>
+          <w:tcPr>
+            <w:tcW w:w="3827" w:type="dxa"/>
+            <w:tcBorders>
+              <w:top w:val="single" w:sz="4" w:space="0" w:color="auto"/>
+              <w:left w:val="single" w:sz="4" w:space="0" w:color="auto"/>
+              <w:bottom w:val="single" w:sz="4" w:space="0" w:color="auto"/>
+              <w:right w:val="nil"/>
+            </w:tcBorders>
+            <w:shd w:val="clear" w:color="auto" w:fill="auto"/>
+            <w:vAlign w:val="bottom"/>
+          </w:tcPr>
+          <w:p>
+            <w:pPr>
+              <w:jc w:val="center"/>
+              <w:rPr>
+                <w:rFonts w:ascii="Calibri" w:hAnsi="Calibri"/>
+                <w:color w:val="000000"/>
+                <w:sz w:val="24"/>
+                <w:szCs w:val="24"/>
+              </w:rPr>
+            </w:pPr>
+            <w:r>
+              <w:rPr>
+                <w:rFonts w:ascii="Calibri" w:hAnsi="Calibri"/>
+                <w:color w:val="000000"/>
+                <w:sz w:val="24"/>
+                <w:szCs w:val="24"/>
+              </w:rPr>
+              <w:t>Realização Avaliação e Retrospectiva.</w:t>
+            </w:r>
+          </w:p>
+        </w:tc>
+        <w:tc>
+          <w:tcPr>
+            <w:tcW w:w="2552" w:type="dxa"/>
+            <w:tcBorders>
+              <w:top w:val="single" w:sz="4" w:space="0" w:color="auto"/>
+              <w:left w:val="single" w:sz="4" w:space="0" w:color="auto"/>
+              <w:bottom w:val="single" w:sz="4" w:space="0" w:color="auto"/>
+              <w:right w:val="single" w:sz="4" w:space="0" w:color="auto"/>
+            </w:tcBorders>
+            <w:shd w:val="clear" w:color="auto" w:fill="auto"/>
+            <w:noWrap/>
+            <w:vAlign w:val="bottom"/>
+          </w:tcPr>
+          <w:p>
+            <w:pPr>
+              <w:jc w:val="center"/>
+              <w:rPr>
+                <w:rFonts w:ascii="Calibri" w:hAnsi="Calibri"/>
+                <w:color w:val="000000"/>
+                <w:sz w:val="24"/>
+                <w:szCs w:val="24"/>
+              </w:rPr>
+            </w:pPr>
+            <w:r>
+              <w:rPr>
+                <w:rFonts w:ascii="Calibri" w:hAnsi="Calibri"/>
+                <w:color w:val="000000"/>
+                <w:sz w:val="24"/>
+                <w:szCs w:val="24"/>
+              </w:rPr>
+              <w:t>3 horas</w:t>
+            </w:r>
+          </w:p>
+        </w:tc>
+      </w:tr>
+      <w:tr>
+        <w:trPr>
+          <w:trHeight w:val="300"/>
+        </w:trPr>
+        <w:tc>
+          <w:tcPr>
+            <w:tcW w:w="2000" w:type="dxa"/>
+            <w:tcBorders>
+              <w:top w:val="single" w:sz="4" w:space="0" w:color="auto"/>
+              <w:left w:val="single" w:sz="4" w:space="0" w:color="auto"/>
+              <w:bottom w:val="single" w:sz="4" w:space="0" w:color="auto"/>
+              <w:right w:val="nil"/>
+            </w:tcBorders>
+            <w:shd w:val="clear" w:color="auto" w:fill="auto"/>
+            <w:noWrap/>
+            <w:vAlign w:val="bottom"/>
+          </w:tcPr>
+          <w:p>
+            <w:pPr>
+              <w:jc w:val="center"/>
+              <w:rPr>
+                <w:rFonts w:ascii="Calibri" w:hAnsi="Calibri"/>
+                <w:color w:val="000000"/>
+                <w:sz w:val="24"/>
+                <w:szCs w:val="24"/>
+              </w:rPr>
+            </w:pPr>
+            <w:r>
+              <w:rPr>
+                <w:rFonts w:ascii="Calibri" w:hAnsi="Calibri"/>
+                <w:color w:val="000000"/>
+                <w:sz w:val="24"/>
+                <w:szCs w:val="24"/>
+              </w:rPr>
+              <w:t>10/10/2023</w:t>
+            </w:r>
+          </w:p>
+        </w:tc>
+        <w:tc>
+          <w:tcPr>
+            <w:tcW w:w="3827" w:type="dxa"/>
+            <w:tcBorders>
+              <w:top w:val="single" w:sz="4" w:space="0" w:color="auto"/>
+              <w:left w:val="single" w:sz="4" w:space="0" w:color="auto"/>
+              <w:bottom w:val="single" w:sz="4" w:space="0" w:color="auto"/>
+              <w:right w:val="nil"/>
+            </w:tcBorders>
+            <w:shd w:val="clear" w:color="auto" w:fill="auto"/>
+            <w:vAlign w:val="bottom"/>
+          </w:tcPr>
+          <w:p>
+            <w:pPr>
+              <w:jc w:val="center"/>
+              <w:rPr>
+                <w:rFonts w:ascii="Calibri" w:hAnsi="Calibri"/>
+                <w:color w:val="000000"/>
+                <w:sz w:val="24"/>
+                <w:szCs w:val="24"/>
+              </w:rPr>
+            </w:pPr>
+            <w:r>
+              <w:rPr>
+                <w:rFonts w:ascii="Calibri" w:hAnsi="Calibri"/>
+                <w:color w:val="000000"/>
+                <w:sz w:val="24"/>
+                <w:szCs w:val="24"/>
+              </w:rPr>
+              <w:t xml:space="preserve">Realização do </w:t>
+            </w:r>
+            <w:r>
+              <w:rPr>
+                <w:rFonts w:ascii="Calibri" w:hAnsi="Calibri"/>
+                <w:color w:val="000000"/>
+                <w:sz w:val="24"/>
+                <w:szCs w:val="24"/>
+              </w:rPr>
+              <w:t>Vídeo</w:t>
+            </w:r>
+            <w:r>
+              <w:rPr>
+                <w:rFonts w:ascii="Calibri" w:hAnsi="Calibri"/>
+                <w:color w:val="000000"/>
+                <w:sz w:val="24"/>
+                <w:szCs w:val="24"/>
+              </w:rPr>
+              <w:t xml:space="preserve"> Final.</w:t>
+            </w:r>
+          </w:p>
+        </w:tc>
+        <w:tc>
+          <w:tcPr>
+            <w:tcW w:w="2552" w:type="dxa"/>
+            <w:tcBorders>
+              <w:top w:val="single" w:sz="4" w:space="0" w:color="auto"/>
+              <w:left w:val="single" w:sz="4" w:space="0" w:color="auto"/>
+              <w:bottom w:val="single" w:sz="4" w:space="0" w:color="auto"/>
+              <w:right w:val="single" w:sz="4" w:space="0" w:color="auto"/>
+            </w:tcBorders>
+            <w:shd w:val="clear" w:color="auto" w:fill="auto"/>
+            <w:noWrap/>
+            <w:vAlign w:val="bottom"/>
+          </w:tcPr>
+          <w:p>
+            <w:pPr>
+              <w:jc w:val="center"/>
+              <w:rPr>
+                <w:rFonts w:ascii="Calibri" w:hAnsi="Calibri"/>
+                <w:color w:val="000000"/>
+                <w:sz w:val="24"/>
+                <w:szCs w:val="24"/>
+              </w:rPr>
+            </w:pPr>
+            <w:r>
+              <w:rPr>
+                <w:rFonts w:ascii="Calibri" w:hAnsi="Calibri"/>
+                <w:color w:val="000000"/>
+                <w:sz w:val="24"/>
+                <w:szCs w:val="24"/>
+              </w:rPr>
+              <w:t>3 horas</w:t>
+            </w:r>
+          </w:p>
+        </w:tc>
+      </w:tr>
+      <w:tr>
+        <w:trPr>
+          <w:trHeight w:val="300"/>
+        </w:trPr>
+        <w:tc>
+          <w:tcPr>
+            <w:tcW w:w="2000" w:type="dxa"/>
+            <w:tcBorders>
+              <w:top w:val="single" w:sz="4" w:space="0" w:color="auto"/>
+              <w:left w:val="single" w:sz="4" w:space="0" w:color="auto"/>
+              <w:bottom w:val="single" w:sz="4" w:space="0" w:color="auto"/>
+              <w:right w:val="nil"/>
+            </w:tcBorders>
+            <w:shd w:val="clear" w:color="auto" w:fill="auto"/>
+            <w:noWrap/>
+            <w:vAlign w:val="bottom"/>
+          </w:tcPr>
+          <w:p>
+            <w:pPr>
+              <w:jc w:val="center"/>
+              <w:rPr>
+                <w:rFonts w:ascii="Calibri" w:hAnsi="Calibri"/>
+                <w:color w:val="000000"/>
+                <w:sz w:val="24"/>
+                <w:szCs w:val="24"/>
+              </w:rPr>
+            </w:pPr>
+            <w:r>
+              <w:rPr>
+                <w:rFonts w:ascii="Calibri" w:hAnsi="Calibri"/>
+                <w:color w:val="000000"/>
+                <w:sz w:val="24"/>
+                <w:szCs w:val="24"/>
+              </w:rPr>
+              <w:t>11/10/2023</w:t>
+            </w:r>
+          </w:p>
+        </w:tc>
+        <w:tc>
+          <w:tcPr>
+            <w:tcW w:w="3827" w:type="dxa"/>
+            <w:tcBorders>
+              <w:top w:val="single" w:sz="4" w:space="0" w:color="auto"/>
+              <w:left w:val="single" w:sz="4" w:space="0" w:color="auto"/>
+              <w:bottom w:val="single" w:sz="4" w:space="0" w:color="auto"/>
+              <w:right w:val="nil"/>
+            </w:tcBorders>
+            <w:shd w:val="clear" w:color="auto" w:fill="auto"/>
+            <w:vAlign w:val="bottom"/>
+          </w:tcPr>
+          <w:p>
+            <w:pPr>
+              <w:jc w:val="center"/>
+              <w:rPr>
+                <w:rFonts w:ascii="Calibri" w:hAnsi="Calibri"/>
+                <w:color w:val="000000"/>
+                <w:sz w:val="24"/>
+                <w:szCs w:val="24"/>
+              </w:rPr>
+            </w:pPr>
+            <w:r>
+              <w:rPr>
+                <w:rFonts w:ascii="Calibri" w:hAnsi="Calibri"/>
+                <w:color w:val="000000"/>
+                <w:sz w:val="24"/>
+                <w:szCs w:val="24"/>
+              </w:rPr>
+              <w:t>Ajustes Finais no projeto.</w:t>
+            </w:r>
+          </w:p>
+        </w:tc>
+        <w:tc>
+          <w:tcPr>
+            <w:tcW w:w="2552" w:type="dxa"/>
+            <w:tcBorders>
+              <w:top w:val="single" w:sz="4" w:space="0" w:color="auto"/>
+              <w:left w:val="single" w:sz="4" w:space="0" w:color="auto"/>
+              <w:bottom w:val="single" w:sz="4" w:space="0" w:color="auto"/>
+              <w:right w:val="single" w:sz="4" w:space="0" w:color="auto"/>
+            </w:tcBorders>
+            <w:shd w:val="clear" w:color="auto" w:fill="auto"/>
+            <w:noWrap/>
+            <w:vAlign w:val="bottom"/>
+          </w:tcPr>
+          <w:p>
+            <w:pPr>
+              <w:jc w:val="center"/>
+              <w:rPr>
+                <w:rFonts w:ascii="Calibri" w:hAnsi="Calibri"/>
+                <w:color w:val="000000"/>
+                <w:sz w:val="24"/>
+                <w:szCs w:val="24"/>
+              </w:rPr>
+            </w:pPr>
+            <w:r>
+              <w:rPr>
+                <w:rFonts w:ascii="Calibri" w:hAnsi="Calibri"/>
+                <w:color w:val="000000"/>
+                <w:sz w:val="24"/>
+                <w:szCs w:val="24"/>
+              </w:rPr>
+              <w:t>4 horas</w:t>
+            </w:r>
+          </w:p>
+        </w:tc>
+      </w:tr>
+      <w:tr>
+        <w:trPr>
+          <w:trHeight w:val="300"/>
+        </w:trPr>
+        <w:tc>
+          <w:tcPr>
+            <w:tcW w:w="2000" w:type="dxa"/>
+            <w:tcBorders>
+              <w:top w:val="single" w:sz="4" w:space="0" w:color="auto"/>
+              <w:left w:val="single" w:sz="4" w:space="0" w:color="auto"/>
+              <w:bottom w:val="single" w:sz="4" w:space="0" w:color="auto"/>
+              <w:right w:val="nil"/>
+            </w:tcBorders>
+            <w:shd w:val="clear" w:color="auto" w:fill="auto"/>
+            <w:noWrap/>
+            <w:vAlign w:val="bottom"/>
+          </w:tcPr>
+          <w:p>
+            <w:pPr>
+              <w:jc w:val="center"/>
+              <w:rPr>
+                <w:rFonts w:ascii="Calibri" w:hAnsi="Calibri"/>
+                <w:color w:val="000000"/>
+                <w:sz w:val="24"/>
+                <w:szCs w:val="24"/>
+              </w:rPr>
+            </w:pPr>
+            <w:r>
+              <w:rPr>
+                <w:rFonts w:ascii="Calibri" w:hAnsi="Calibri"/>
+                <w:color w:val="000000"/>
+                <w:sz w:val="24"/>
+                <w:szCs w:val="24"/>
+              </w:rPr>
+              <w:t>12/10/2023</w:t>
+            </w:r>
+          </w:p>
+        </w:tc>
+        <w:tc>
+          <w:tcPr>
+            <w:tcW w:w="3827" w:type="dxa"/>
+            <w:tcBorders>
+              <w:top w:val="single" w:sz="4" w:space="0" w:color="auto"/>
+              <w:left w:val="single" w:sz="4" w:space="0" w:color="auto"/>
+              <w:bottom w:val="single" w:sz="4" w:space="0" w:color="auto"/>
+              <w:right w:val="nil"/>
+            </w:tcBorders>
+            <w:shd w:val="clear" w:color="auto" w:fill="auto"/>
+            <w:vAlign w:val="bottom"/>
+          </w:tcPr>
+          <w:p>
+            <w:pPr>
+              <w:jc w:val="center"/>
+              <w:rPr>
+                <w:rFonts w:ascii="Calibri" w:hAnsi="Calibri"/>
+                <w:color w:val="000000"/>
+                <w:sz w:val="24"/>
+                <w:szCs w:val="24"/>
+              </w:rPr>
+            </w:pPr>
+            <w:r>
+              <w:rPr>
+                <w:rFonts w:ascii="Calibri" w:hAnsi="Calibri"/>
+                <w:color w:val="000000"/>
+                <w:sz w:val="24"/>
+                <w:szCs w:val="24"/>
+              </w:rPr>
+              <w:t>Disponibilização do Projeto e verificações</w:t>
+            </w:r>
+          </w:p>
+        </w:tc>
+        <w:tc>
+          <w:tcPr>
+            <w:tcW w:w="2552" w:type="dxa"/>
+            <w:tcBorders>
+              <w:top w:val="single" w:sz="4" w:space="0" w:color="auto"/>
+              <w:left w:val="single" w:sz="4" w:space="0" w:color="auto"/>
+              <w:bottom w:val="single" w:sz="4" w:space="0" w:color="auto"/>
+              <w:right w:val="single" w:sz="4" w:space="0" w:color="auto"/>
+            </w:tcBorders>
+            <w:shd w:val="clear" w:color="auto" w:fill="auto"/>
+            <w:noWrap/>
+            <w:vAlign w:val="bottom"/>
+          </w:tcPr>
+          <w:p>
+            <w:pPr>
+              <w:jc w:val="center"/>
+              <w:rPr>
+                <w:rFonts w:ascii="Calibri" w:hAnsi="Calibri"/>
+                <w:color w:val="000000"/>
+                <w:sz w:val="24"/>
+                <w:szCs w:val="24"/>
+              </w:rPr>
+            </w:pPr>
+            <w:r>
+              <w:rPr>
+                <w:rFonts w:ascii="Calibri" w:hAnsi="Calibri"/>
+                <w:color w:val="000000"/>
+                <w:sz w:val="24"/>
+                <w:szCs w:val="24"/>
+              </w:rPr>
+              <w:t>2 horas</w:t>
+            </w:r>
           </w:p>
         </w:tc>
       </w:tr>
@@ -20607,7 +23311,7 @@
       <w:pPr>
         <w:pStyle w:val="Ttulo2"/>
       </w:pPr>
-      <w:bookmarkStart w:id="39" w:name="_Toc147344479"/>
+      <w:bookmarkStart w:id="39" w:name="_Toc147859838"/>
       <w:r>
         <w:t>Código da Aplicação</w:t>
       </w:r>
@@ -20733,6 +23437,7 @@
           <w:sz w:val="24"/>
           <w:szCs w:val="24"/>
         </w:rPr>
+        <w:lastRenderedPageBreak/>
         <w:t xml:space="preserve">Informe também o </w:t>
       </w:r>
       <w:r>
@@ -21034,7 +23739,7 @@
         <w:pStyle w:val="Ttulo2"/>
       </w:pPr>
       <w:bookmarkStart w:id="40" w:name="_Toc79992987"/>
-      <w:bookmarkStart w:id="41" w:name="_Toc147344480"/>
+      <w:bookmarkStart w:id="41" w:name="_Toc147859839"/>
       <w:r>
         <w:t>Avaliação Retrospectiva</w:t>
       </w:r>
@@ -21052,6 +23757,7 @@
           <w:between w:val="nil"/>
         </w:pBdr>
         <w:spacing w:before="80" w:after="80" w:line="360" w:lineRule="auto"/>
+        <w:ind w:firstLine="720"/>
         <w:jc w:val="both"/>
         <w:rPr>
           <w:sz w:val="24"/>
@@ -21064,38 +23770,7 @@
           <w:sz w:val="24"/>
           <w:szCs w:val="24"/>
         </w:rPr>
-        <w:t xml:space="preserve">&lt; Nesta seção, você deve apresentar </w:t>
-      </w:r>
-      <w:r>
-        <w:rPr>
-          <w:color w:val="000000"/>
-          <w:sz w:val="24"/>
-          <w:szCs w:val="24"/>
-        </w:rPr>
-        <w:t xml:space="preserve">uma </w:t>
-      </w:r>
-      <w:r>
-        <w:rPr>
-          <w:color w:val="000000"/>
-          <w:sz w:val="24"/>
-          <w:szCs w:val="24"/>
-        </w:rPr>
-        <w:t>avaliação do processo de desenvolvimento do trabalho</w:t>
-      </w:r>
-      <w:r>
-        <w:rPr>
-          <w:color w:val="000000"/>
-          <w:sz w:val="24"/>
-          <w:szCs w:val="24"/>
-        </w:rPr>
-        <w:t>.</w:t>
-      </w:r>
-      <w:r>
-        <w:rPr>
-          <w:sz w:val="24"/>
-          <w:szCs w:val="24"/>
-        </w:rPr>
-        <w:t>&gt;</w:t>
+        <w:t>Nesta seção, é apresentada uma avaliação do processo de desenvolvimento do projeto, incluindo os objetivos estimados e os objetivos alcançados.</w:t>
       </w:r>
     </w:p>
     <w:p>
@@ -21117,7 +23792,7 @@
         </w:rPr>
       </w:pPr>
       <w:bookmarkStart w:id="42" w:name="_Toc79992988"/>
-      <w:bookmarkStart w:id="43" w:name="_Toc147344481"/>
+      <w:bookmarkStart w:id="43" w:name="_Toc147859840"/>
       <w:r>
         <w:rPr>
           <w:rFonts w:ascii="Times New Roman" w:hAnsi="Times New Roman"/>
@@ -21126,6 +23801,11 @@
       </w:r>
       <w:bookmarkEnd w:id="42"/>
       <w:bookmarkEnd w:id="43"/>
+    </w:p>
+    <w:p>
+      <w:pPr>
+        <w:pStyle w:val="Corpodetexto"/>
+      </w:pPr>
     </w:p>
     <w:p>
       <w:pPr>
@@ -21138,6 +23818,7 @@
           <w:between w:val="nil"/>
         </w:pBdr>
         <w:spacing w:before="80" w:after="80" w:line="360" w:lineRule="auto"/>
+        <w:ind w:firstLine="720"/>
         <w:jc w:val="both"/>
         <w:rPr>
           <w:color w:val="000000"/>
@@ -21151,7 +23832,7 @@
           <w:sz w:val="24"/>
           <w:szCs w:val="24"/>
         </w:rPr>
-        <w:t xml:space="preserve">&lt; </w:t>
+        <w:t>Os objetivos estimados para a execução deste projeto integrado abrangeram diversas áreas do conhecimento em Engenharia de Software, refletindo a natureza multidisciplinar da pós-gradua</w:t>
       </w:r>
       <w:r>
         <w:rPr>
@@ -21159,79 +23840,176 @@
           <w:sz w:val="24"/>
           <w:szCs w:val="24"/>
         </w:rPr>
-        <w:t>D</w:t>
-      </w:r>
-      <w:r>
+        <w:t>ção. Esses objetivos incluíram:</w:t>
+      </w:r>
+    </w:p>
+    <w:p>
+      <w:pPr>
+        <w:pStyle w:val="PargrafodaLista"/>
+        <w:keepLines/>
+        <w:numPr>
+          <w:ilvl w:val="0"/>
+          <w:numId w:val="27"/>
+        </w:numPr>
+        <w:pBdr>
+          <w:top w:val="nil"/>
+          <w:left w:val="nil"/>
+          <w:bottom w:val="nil"/>
+          <w:right w:val="nil"/>
+          <w:between w:val="nil"/>
+        </w:pBdr>
+        <w:spacing w:before="80" w:after="80" w:line="360" w:lineRule="auto"/>
+        <w:jc w:val="both"/>
         <w:rPr>
           <w:color w:val="000000"/>
           <w:sz w:val="24"/>
           <w:szCs w:val="24"/>
         </w:rPr>
-        <w:t>escreva</w:t>
-      </w:r>
+      </w:pPr>
       <w:r>
         <w:rPr>
           <w:color w:val="000000"/>
           <w:sz w:val="24"/>
           <w:szCs w:val="24"/>
         </w:rPr>
-        <w:t>,</w:t>
-      </w:r>
-      <w:r>
+        <w:t>Identificação de Requisitos Funcionais do Sistema: Esta fase envolveu uma análise profunda das necessidades dos salões de beleza. O objetivo era mapear e documentar os requisitos funcionais essenciais. Isso incluiu uma compreensão abrangente das operações diárias, interações com os clientes, o fluxo de agendamentos, a gestão financeira e outros aspectos críticos do negócio.</w:t>
+      </w:r>
+    </w:p>
+    <w:p>
+      <w:pPr>
+        <w:pStyle w:val="PargrafodaLista"/>
+        <w:keepLines/>
+        <w:numPr>
+          <w:ilvl w:val="0"/>
+          <w:numId w:val="27"/>
+        </w:numPr>
+        <w:pBdr>
+          <w:top w:val="nil"/>
+          <w:left w:val="nil"/>
+          <w:bottom w:val="nil"/>
+          <w:right w:val="nil"/>
+          <w:between w:val="nil"/>
+        </w:pBdr>
+        <w:spacing w:before="80" w:after="80" w:line="360" w:lineRule="auto"/>
+        <w:jc w:val="both"/>
         <w:rPr>
           <w:color w:val="000000"/>
           <w:sz w:val="24"/>
           <w:szCs w:val="24"/>
         </w:rPr>
-        <w:t xml:space="preserve"> de forma sucinta</w:t>
-      </w:r>
+      </w:pPr>
       <w:r>
         <w:rPr>
           <w:color w:val="000000"/>
           <w:sz w:val="24"/>
           <w:szCs w:val="24"/>
         </w:rPr>
-        <w:t>,</w:t>
-      </w:r>
-      <w:r>
+        <w:t>Projeto da Arquitetura do Sistema: A arquitetura do sistema foi elaborada com atenção aos detalhes, definindo a estrutura geral, a disposição dos componentes e a interação entre eles. As interfaces com o usuário, mecanismos de comunicação e a lógica de negócios foram estabelecidos, proporcionando uma base sólida para o desenvolvimento futuro.</w:t>
+      </w:r>
+    </w:p>
+    <w:p>
+      <w:pPr>
+        <w:pStyle w:val="PargrafodaLista"/>
+        <w:keepLines/>
+        <w:numPr>
+          <w:ilvl w:val="0"/>
+          <w:numId w:val="27"/>
+        </w:numPr>
+        <w:pBdr>
+          <w:top w:val="nil"/>
+          <w:left w:val="nil"/>
+          <w:bottom w:val="nil"/>
+          <w:right w:val="nil"/>
+          <w:between w:val="nil"/>
+        </w:pBdr>
+        <w:spacing w:before="80" w:after="80" w:line="360" w:lineRule="auto"/>
+        <w:jc w:val="both"/>
         <w:rPr>
           <w:color w:val="000000"/>
           <w:sz w:val="24"/>
           <w:szCs w:val="24"/>
         </w:rPr>
-        <w:t xml:space="preserve"> quais </w:t>
-      </w:r>
+      </w:pPr>
       <w:r>
         <w:rPr>
           <w:color w:val="000000"/>
           <w:sz w:val="24"/>
           <w:szCs w:val="24"/>
         </w:rPr>
-        <w:t>e</w:t>
-      </w:r>
-      <w:r>
+        <w:t>Desenvolvimento do Protótipo Navegável: A criação de um protótipo navegável permitiu a visualização antecipada da aparência e usabilidade da aplicação. Isso facilitou a validação das ideias, a coleta de feedback dos usuários e a identificação de melhorias necessárias, garantindo que a solução estivesse alinhada com as expectativas.</w:t>
+      </w:r>
+    </w:p>
+    <w:p>
+      <w:pPr>
+        <w:pStyle w:val="PargrafodaLista"/>
+        <w:keepLines/>
+        <w:numPr>
+          <w:ilvl w:val="0"/>
+          <w:numId w:val="27"/>
+        </w:numPr>
+        <w:pBdr>
+          <w:top w:val="nil"/>
+          <w:left w:val="nil"/>
+          <w:bottom w:val="nil"/>
+          <w:right w:val="nil"/>
+          <w:between w:val="nil"/>
+        </w:pBdr>
+        <w:spacing w:before="80" w:after="80" w:line="360" w:lineRule="auto"/>
+        <w:jc w:val="both"/>
         <w:rPr>
           <w:color w:val="000000"/>
           <w:sz w:val="24"/>
           <w:szCs w:val="24"/>
         </w:rPr>
-        <w:t>ram os objetivos estimados para a execução do projeto</w:t>
-      </w:r>
+      </w:pPr>
       <w:r>
         <w:rPr>
           <w:color w:val="000000"/>
           <w:sz w:val="24"/>
           <w:szCs w:val="24"/>
         </w:rPr>
-        <w:t>.</w:t>
-      </w:r>
-      <w:r>
+        <w:lastRenderedPageBreak/>
+        <w:t>Implementação do Sistema de Gestão: Nesta fase, ocorreu a implementação prática das funcionalidades principais, como o agendamento de serviços, o controle financeiro e a geração de relatórios. Foram aplicadas as melhores práticas de desenvolvimento, focando na eficiência, desempenho e facilidade de manutenção do sistema.</w:t>
+      </w:r>
+    </w:p>
+    <w:p>
+      <w:pPr>
+        <w:pStyle w:val="PargrafodaLista"/>
+        <w:keepLines/>
+        <w:numPr>
+          <w:ilvl w:val="0"/>
+          <w:numId w:val="27"/>
+        </w:numPr>
+        <w:pBdr>
+          <w:top w:val="nil"/>
+          <w:left w:val="nil"/>
+          <w:bottom w:val="nil"/>
+          <w:right w:val="nil"/>
+          <w:between w:val="nil"/>
+        </w:pBdr>
+        <w:spacing w:before="80" w:after="80" w:line="360" w:lineRule="auto"/>
+        <w:jc w:val="both"/>
         <w:rPr>
           <w:color w:val="000000"/>
           <w:sz w:val="24"/>
           <w:szCs w:val="24"/>
         </w:rPr>
-        <w:t xml:space="preserve">&gt; </w:t>
+      </w:pPr>
+      <w:r>
+        <w:rPr>
+          <w:color w:val="000000"/>
+          <w:sz w:val="24"/>
+          <w:szCs w:val="24"/>
+        </w:rPr>
+        <w:t>Testes e Validação do Sistema: Realizamos uma bateria completa de testes para assegurar a qualidade do sistema. Isso envolveu testes de funcionalidade, desempenho e segurança. Além disso, a validação foi conduzida com a participação de usuários reais, garantindo que o sistema atendesse às suas necessidades e expectativas de maneira eficaz.</w:t>
+      </w:r>
+      <w:r>
+        <w:rPr>
+          <w:color w:val="000000"/>
+          <w:sz w:val="24"/>
+          <w:szCs w:val="24"/>
+        </w:rPr>
+        <w:t xml:space="preserve"> </w:t>
       </w:r>
     </w:p>
     <w:p>
@@ -21254,7 +24032,7 @@
       </w:pPr>
       <w:bookmarkStart w:id="44" w:name="_Toc117304930"/>
       <w:bookmarkStart w:id="45" w:name="_Toc79992989"/>
-      <w:bookmarkStart w:id="46" w:name="_Toc147344482"/>
+      <w:bookmarkStart w:id="46" w:name="_Toc147859841"/>
       <w:r>
         <w:rPr>
           <w:rFonts w:ascii="Times New Roman" w:hAnsi="Times New Roman"/>
@@ -21276,6 +24054,11 @@
       <w:bookmarkEnd w:id="44"/>
       <w:bookmarkEnd w:id="45"/>
       <w:bookmarkEnd w:id="46"/>
+    </w:p>
+    <w:p>
+      <w:pPr>
+        <w:pStyle w:val="Corpodetexto"/>
+      </w:pPr>
     </w:p>
     <w:p>
       <w:pPr>
@@ -21288,6 +24071,7 @@
           <w:between w:val="nil"/>
         </w:pBdr>
         <w:spacing w:before="80" w:after="80" w:line="360" w:lineRule="auto"/>
+        <w:ind w:firstLine="720"/>
         <w:jc w:val="both"/>
         <w:rPr>
           <w:color w:val="000000"/>
@@ -21301,23 +24085,35 @@
           <w:sz w:val="24"/>
           <w:szCs w:val="24"/>
         </w:rPr>
-        <w:t>&lt;</w:t>
-      </w:r>
-      <w:r>
+        <w:t>A maior parte dos objetivos do projeto foi alcançada com sucesso. O desenvolvimento abrangente do sistema de gestão para salões de beleza integrou os conhecimentos adquiridos nas disciplinas de Design, Requisitos, Arquitetura Back e Front, APIs e WebServices, e Testes. Essa integração eficaz permitiu a execução do projeto de acordo com os padrões estabelecidos.</w:t>
+      </w:r>
+    </w:p>
+    <w:p>
+      <w:pPr>
+        <w:keepLines/>
+        <w:pBdr>
+          <w:top w:val="nil"/>
+          <w:left w:val="nil"/>
+          <w:bottom w:val="nil"/>
+          <w:right w:val="nil"/>
+          <w:between w:val="nil"/>
+        </w:pBdr>
+        <w:spacing w:before="80" w:after="80" w:line="360" w:lineRule="auto"/>
+        <w:ind w:firstLine="720"/>
+        <w:jc w:val="both"/>
         <w:rPr>
           <w:color w:val="000000"/>
           <w:sz w:val="24"/>
           <w:szCs w:val="24"/>
         </w:rPr>
-        <w:t xml:space="preserve"> D</w:t>
-      </w:r>
+      </w:pPr>
       <w:r>
         <w:rPr>
           <w:color w:val="000000"/>
           <w:sz w:val="24"/>
           <w:szCs w:val="24"/>
         </w:rPr>
-        <w:t>escreva</w:t>
+        <w:t>O projeto demonstrou a aplicação prática de diversas disciplinas de Engenharia de Software, resultando em um sistema funcional e alinhado com os requisitos iniciais. A não conclusão de um dos objetivos enfatiza a importância de um gerenciamento eficaz do tempo e recursos em projetos complexos. Essa lição aprendida pode ser</w:t>
       </w:r>
       <w:r>
         <w:rPr>
@@ -21325,48 +24121,156 @@
           <w:sz w:val="24"/>
           <w:szCs w:val="24"/>
         </w:rPr>
-        <w:t>,</w:t>
-      </w:r>
-      <w:r>
+        <w:t xml:space="preserve"> valiosa para projetos futuros.</w:t>
+      </w:r>
+    </w:p>
+    <w:p>
+      <w:pPr>
+        <w:keepLines/>
+        <w:pBdr>
+          <w:top w:val="nil"/>
+          <w:left w:val="nil"/>
+          <w:bottom w:val="nil"/>
+          <w:right w:val="nil"/>
+          <w:between w:val="nil"/>
+        </w:pBdr>
+        <w:spacing w:before="80" w:after="80" w:line="360" w:lineRule="auto"/>
+        <w:ind w:firstLine="720"/>
+        <w:jc w:val="both"/>
         <w:rPr>
           <w:color w:val="000000"/>
           <w:sz w:val="24"/>
           <w:szCs w:val="24"/>
         </w:rPr>
-        <w:t xml:space="preserve"> de forma sucinta</w:t>
-      </w:r>
+      </w:pPr>
       <w:r>
         <w:rPr>
           <w:color w:val="000000"/>
           <w:sz w:val="24"/>
           <w:szCs w:val="24"/>
         </w:rPr>
-        <w:t>,</w:t>
-      </w:r>
-      <w:r>
+        <w:t>Essa retrospectiva revela que, ao aplicar conhecimentos interdisciplinares e seguir uma metodologia eficiente, é possível atingir a maioria dos objetivos estabelecidos, mesmo em projetos desafiadores.</w:t>
+      </w:r>
+    </w:p>
+    <w:p>
+      <w:pPr>
+        <w:keepLines/>
+        <w:pBdr>
+          <w:top w:val="nil"/>
+          <w:left w:val="nil"/>
+          <w:bottom w:val="nil"/>
+          <w:right w:val="nil"/>
+          <w:between w:val="nil"/>
+        </w:pBdr>
+        <w:spacing w:before="80" w:after="80" w:line="360" w:lineRule="auto"/>
+        <w:ind w:firstLine="720"/>
+        <w:jc w:val="both"/>
         <w:rPr>
           <w:color w:val="000000"/>
           <w:sz w:val="24"/>
           <w:szCs w:val="24"/>
         </w:rPr>
-        <w:t xml:space="preserve"> quais foram os objetivos que realmente foram alcançados no projeto</w:t>
-      </w:r>
-      <w:r>
+      </w:pPr>
+    </w:p>
+    <w:p>
+      <w:pPr>
+        <w:keepLines/>
+        <w:pBdr>
+          <w:top w:val="nil"/>
+          <w:left w:val="nil"/>
+          <w:bottom w:val="nil"/>
+          <w:right w:val="nil"/>
+          <w:between w:val="nil"/>
+        </w:pBdr>
+        <w:spacing w:before="80" w:after="80" w:line="360" w:lineRule="auto"/>
+        <w:ind w:firstLine="720"/>
+        <w:jc w:val="both"/>
         <w:rPr>
           <w:color w:val="000000"/>
           <w:sz w:val="24"/>
           <w:szCs w:val="24"/>
         </w:rPr>
-        <w:t>.</w:t>
-      </w:r>
-      <w:r>
+      </w:pPr>
+    </w:p>
+    <w:p>
+      <w:pPr>
+        <w:keepLines/>
+        <w:pBdr>
+          <w:top w:val="nil"/>
+          <w:left w:val="nil"/>
+          <w:bottom w:val="nil"/>
+          <w:right w:val="nil"/>
+          <w:between w:val="nil"/>
+        </w:pBdr>
+        <w:spacing w:before="80" w:after="80" w:line="360" w:lineRule="auto"/>
+        <w:ind w:firstLine="720"/>
+        <w:jc w:val="both"/>
         <w:rPr>
           <w:color w:val="000000"/>
           <w:sz w:val="24"/>
           <w:szCs w:val="24"/>
         </w:rPr>
-        <w:t>&gt;</w:t>
-      </w:r>
+      </w:pPr>
+    </w:p>
+    <w:p>
+      <w:pPr>
+        <w:keepLines/>
+        <w:pBdr>
+          <w:top w:val="nil"/>
+          <w:left w:val="nil"/>
+          <w:bottom w:val="nil"/>
+          <w:right w:val="nil"/>
+          <w:between w:val="nil"/>
+        </w:pBdr>
+        <w:spacing w:before="80" w:after="80" w:line="360" w:lineRule="auto"/>
+        <w:ind w:firstLine="720"/>
+        <w:jc w:val="both"/>
+        <w:rPr>
+          <w:color w:val="000000"/>
+          <w:sz w:val="24"/>
+          <w:szCs w:val="24"/>
+        </w:rPr>
+      </w:pPr>
+    </w:p>
+    <w:p>
+      <w:pPr>
+        <w:keepLines/>
+        <w:pBdr>
+          <w:top w:val="nil"/>
+          <w:left w:val="nil"/>
+          <w:bottom w:val="nil"/>
+          <w:right w:val="nil"/>
+          <w:between w:val="nil"/>
+        </w:pBdr>
+        <w:spacing w:before="80" w:after="80" w:line="360" w:lineRule="auto"/>
+        <w:ind w:firstLine="720"/>
+        <w:jc w:val="both"/>
+        <w:rPr>
+          <w:color w:val="000000"/>
+          <w:sz w:val="24"/>
+          <w:szCs w:val="24"/>
+        </w:rPr>
+      </w:pPr>
+    </w:p>
+    <w:p>
+      <w:pPr>
+        <w:keepLines/>
+        <w:pBdr>
+          <w:top w:val="nil"/>
+          <w:left w:val="nil"/>
+          <w:bottom w:val="nil"/>
+          <w:right w:val="nil"/>
+          <w:between w:val="nil"/>
+        </w:pBdr>
+        <w:spacing w:before="80" w:after="80" w:line="360" w:lineRule="auto"/>
+        <w:ind w:firstLine="720"/>
+        <w:jc w:val="both"/>
+        <w:rPr>
+          <w:color w:val="000000"/>
+          <w:sz w:val="24"/>
+          <w:szCs w:val="24"/>
+        </w:rPr>
+      </w:pPr>
     </w:p>
     <w:p>
       <w:pPr>
@@ -21388,205 +24292,24 @@
       </w:pPr>
       <w:bookmarkStart w:id="47" w:name="_Toc117304931"/>
       <w:bookmarkStart w:id="48" w:name="_Toc79992990"/>
-      <w:bookmarkStart w:id="49" w:name="_Toc147344483"/>
-      <w:bookmarkStart w:id="50" w:name="_Toc487017244"/>
+      <w:bookmarkStart w:id="49" w:name="_Toc487017244"/>
+      <w:bookmarkStart w:id="50" w:name="_Toc147859842"/>
       <w:r>
         <w:rPr>
           <w:rFonts w:ascii="Times New Roman" w:hAnsi="Times New Roman"/>
         </w:rPr>
+        <w:lastRenderedPageBreak/>
         <w:t>Lições aprendidas</w:t>
       </w:r>
       <w:bookmarkEnd w:id="47"/>
       <w:bookmarkEnd w:id="48"/>
       <w:bookmarkEnd w:id="49"/>
+      <w:bookmarkEnd w:id="50"/>
     </w:p>
-    <w:bookmarkEnd w:id="50"/>
     <w:p>
       <w:pPr>
-        <w:keepLines/>
-        <w:pBdr>
-          <w:top w:val="nil"/>
-          <w:left w:val="nil"/>
-          <w:bottom w:val="nil"/>
-          <w:right w:val="nil"/>
-          <w:between w:val="nil"/>
-        </w:pBdr>
-        <w:spacing w:before="80" w:after="80" w:line="360" w:lineRule="auto"/>
-        <w:jc w:val="both"/>
-        <w:rPr>
-          <w:color w:val="000000"/>
-          <w:sz w:val="24"/>
-          <w:szCs w:val="24"/>
-        </w:rPr>
-      </w:pPr>
-      <w:r>
-        <w:rPr>
-          <w:color w:val="000000"/>
-          <w:sz w:val="24"/>
-          <w:szCs w:val="24"/>
-        </w:rPr>
-        <w:t xml:space="preserve">&lt; </w:t>
-      </w:r>
-      <w:r>
-        <w:rPr>
-          <w:color w:val="000000"/>
-          <w:sz w:val="24"/>
-          <w:szCs w:val="24"/>
-        </w:rPr>
-        <w:t>D</w:t>
-      </w:r>
-      <w:r>
-        <w:rPr>
-          <w:color w:val="000000"/>
-          <w:sz w:val="24"/>
-          <w:szCs w:val="24"/>
-        </w:rPr>
-        <w:t>escreva</w:t>
-      </w:r>
-      <w:r>
-        <w:rPr>
-          <w:color w:val="000000"/>
-          <w:sz w:val="24"/>
-          <w:szCs w:val="24"/>
-        </w:rPr>
-        <w:t>,</w:t>
-      </w:r>
-      <w:r>
-        <w:rPr>
-          <w:color w:val="000000"/>
-          <w:sz w:val="24"/>
-          <w:szCs w:val="24"/>
-        </w:rPr>
-        <w:t xml:space="preserve"> de forma sucinta</w:t>
-      </w:r>
-      <w:r>
-        <w:rPr>
-          <w:color w:val="000000"/>
-          <w:sz w:val="24"/>
-          <w:szCs w:val="24"/>
-        </w:rPr>
-        <w:t>,</w:t>
-      </w:r>
-      <w:r>
-        <w:rPr>
-          <w:color w:val="000000"/>
-          <w:sz w:val="24"/>
-          <w:szCs w:val="24"/>
-        </w:rPr>
-        <w:t xml:space="preserve"> quais foram as lições apre</w:t>
-      </w:r>
-      <w:r>
-        <w:rPr>
-          <w:color w:val="000000"/>
-          <w:sz w:val="24"/>
-          <w:szCs w:val="24"/>
-        </w:rPr>
-        <w:t xml:space="preserve">ndidas na execução do projeto. </w:t>
-      </w:r>
-      <w:r>
-        <w:rPr>
-          <w:color w:val="000000"/>
-          <w:sz w:val="24"/>
-          <w:szCs w:val="24"/>
-        </w:rPr>
-        <w:t xml:space="preserve">A coluna </w:t>
-      </w:r>
-      <w:r>
-        <w:rPr>
-          <w:color w:val="000000"/>
-          <w:sz w:val="24"/>
-          <w:szCs w:val="24"/>
-        </w:rPr>
-        <w:t>“</w:t>
-      </w:r>
-      <w:r>
-        <w:rPr>
-          <w:color w:val="000000"/>
-          <w:sz w:val="24"/>
-          <w:szCs w:val="24"/>
-        </w:rPr>
-        <w:t>Classificação</w:t>
-      </w:r>
-      <w:r>
-        <w:rPr>
-          <w:color w:val="000000"/>
-          <w:sz w:val="24"/>
-          <w:szCs w:val="24"/>
-        </w:rPr>
-        <w:t>”</w:t>
-      </w:r>
-      <w:r>
-        <w:rPr>
-          <w:color w:val="000000"/>
-          <w:sz w:val="24"/>
-          <w:szCs w:val="24"/>
-        </w:rPr>
-        <w:t xml:space="preserve"> deve ser preenchida com </w:t>
-      </w:r>
-      <w:r>
-        <w:rPr>
-          <w:color w:val="000000"/>
-          <w:sz w:val="24"/>
-          <w:szCs w:val="24"/>
-        </w:rPr>
-        <w:t>“</w:t>
-      </w:r>
-      <w:r>
-        <w:rPr>
-          <w:color w:val="000000"/>
-          <w:sz w:val="24"/>
-          <w:szCs w:val="24"/>
-        </w:rPr>
-        <w:t>Positiva</w:t>
-      </w:r>
-      <w:r>
-        <w:rPr>
-          <w:color w:val="000000"/>
-          <w:sz w:val="24"/>
-          <w:szCs w:val="24"/>
-        </w:rPr>
-        <w:t>”</w:t>
-      </w:r>
-      <w:r>
-        <w:rPr>
-          <w:color w:val="000000"/>
-          <w:sz w:val="24"/>
-          <w:szCs w:val="24"/>
-        </w:rPr>
-        <w:t xml:space="preserve"> ou </w:t>
-      </w:r>
-      <w:r>
-        <w:rPr>
-          <w:color w:val="000000"/>
-          <w:sz w:val="24"/>
-          <w:szCs w:val="24"/>
-        </w:rPr>
-        <w:t>“</w:t>
-      </w:r>
-      <w:r>
-        <w:rPr>
-          <w:color w:val="000000"/>
-          <w:sz w:val="24"/>
-          <w:szCs w:val="24"/>
-        </w:rPr>
-        <w:t>Negativa</w:t>
-      </w:r>
-      <w:r>
-        <w:rPr>
-          <w:color w:val="000000"/>
-          <w:sz w:val="24"/>
-          <w:szCs w:val="24"/>
-        </w:rPr>
-        <w:t>”.</w:t>
-      </w:r>
-      <w:r>
-        <w:rPr>
-          <w:color w:val="000000"/>
-          <w:sz w:val="24"/>
-          <w:szCs w:val="24"/>
-        </w:rPr>
-        <w:t>&gt;</w:t>
-      </w:r>
+        <w:pStyle w:val="Corpodetexto"/>
+      </w:pPr>
     </w:p>
     <w:tbl>
       <w:tblPr>
@@ -21827,15 +24550,15 @@
               <w:jc w:val="right"/>
               <w:rPr>
                 <w:color w:val="000000"/>
-                <w:sz w:val="22"/>
-                <w:szCs w:val="22"/>
-              </w:rPr>
-            </w:pPr>
-            <w:r>
-              <w:rPr>
-                <w:color w:val="000000"/>
-                <w:sz w:val="22"/>
-                <w:szCs w:val="22"/>
+                <w:sz w:val="24"/>
+                <w:szCs w:val="24"/>
+              </w:rPr>
+            </w:pPr>
+            <w:r>
+              <w:rPr>
+                <w:color w:val="000000"/>
+                <w:sz w:val="24"/>
+                <w:szCs w:val="24"/>
               </w:rPr>
               <w:t>1</w:t>
             </w:r>
@@ -21858,17 +24581,17 @@
             <w:pPr>
               <w:rPr>
                 <w:color w:val="000000"/>
-                <w:sz w:val="22"/>
-                <w:szCs w:val="22"/>
-              </w:rPr>
-            </w:pPr>
-            <w:r>
-              <w:rPr>
-                <w:color w:val="000000"/>
-                <w:sz w:val="22"/>
-                <w:szCs w:val="22"/>
-              </w:rPr>
-              <w:t> </w:t>
+                <w:sz w:val="24"/>
+                <w:szCs w:val="24"/>
+              </w:rPr>
+            </w:pPr>
+            <w:r>
+              <w:rPr>
+                <w:color w:val="000000"/>
+                <w:sz w:val="24"/>
+                <w:szCs w:val="24"/>
+              </w:rPr>
+              <w:t xml:space="preserve"> Experiência trabalho sobre pressão de tempo e avaliação.</w:t>
             </w:r>
           </w:p>
         </w:tc>
@@ -21888,19 +24611,20 @@
           </w:tcPr>
           <w:p>
             <w:pPr>
-              <w:rPr>
-                <w:color w:val="000000"/>
-                <w:sz w:val="22"/>
-                <w:szCs w:val="22"/>
-              </w:rPr>
-            </w:pPr>
-            <w:r>
-              <w:rPr>
-                <w:color w:val="000000"/>
-                <w:sz w:val="22"/>
-                <w:szCs w:val="22"/>
-              </w:rPr>
-              <w:t> </w:t>
+              <w:jc w:val="center"/>
+              <w:rPr>
+                <w:color w:val="000000"/>
+                <w:sz w:val="24"/>
+                <w:szCs w:val="24"/>
+              </w:rPr>
+            </w:pPr>
+            <w:r>
+              <w:rPr>
+                <w:color w:val="000000"/>
+                <w:sz w:val="24"/>
+                <w:szCs w:val="24"/>
+              </w:rPr>
+              <w:t>Negativa</w:t>
             </w:r>
           </w:p>
         </w:tc>
@@ -21928,17 +24652,16 @@
               <w:jc w:val="right"/>
               <w:rPr>
                 <w:color w:val="000000"/>
-                <w:sz w:val="22"/>
-                <w:szCs w:val="22"/>
-              </w:rPr>
-            </w:pPr>
-            <w:r>
-              <w:rPr>
-                <w:color w:val="000000"/>
-                <w:sz w:val="22"/>
-                <w:szCs w:val="22"/>
-              </w:rPr>
-              <w:lastRenderedPageBreak/>
+                <w:sz w:val="24"/>
+                <w:szCs w:val="24"/>
+              </w:rPr>
+            </w:pPr>
+            <w:r>
+              <w:rPr>
+                <w:color w:val="000000"/>
+                <w:sz w:val="24"/>
+                <w:szCs w:val="24"/>
+              </w:rPr>
               <w:t>2</w:t>
             </w:r>
           </w:p>
@@ -21960,17 +24683,25 @@
             <w:pPr>
               <w:rPr>
                 <w:color w:val="000000"/>
-                <w:sz w:val="22"/>
-                <w:szCs w:val="22"/>
-              </w:rPr>
-            </w:pPr>
-            <w:r>
-              <w:rPr>
-                <w:color w:val="000000"/>
-                <w:sz w:val="22"/>
-                <w:szCs w:val="22"/>
+                <w:sz w:val="24"/>
+                <w:szCs w:val="24"/>
+              </w:rPr>
+            </w:pPr>
+            <w:r>
+              <w:rPr>
+                <w:color w:val="000000"/>
+                <w:sz w:val="24"/>
+                <w:szCs w:val="24"/>
               </w:rPr>
               <w:t> </w:t>
+            </w:r>
+            <w:r>
+              <w:rPr>
+                <w:color w:val="000000"/>
+                <w:sz w:val="24"/>
+                <w:szCs w:val="24"/>
+              </w:rPr>
+              <w:t>A necessidade de um gerenciamento rigoroso do tempo</w:t>
             </w:r>
           </w:p>
         </w:tc>
@@ -21990,19 +24721,20 @@
           </w:tcPr>
           <w:p>
             <w:pPr>
-              <w:rPr>
-                <w:color w:val="000000"/>
-                <w:sz w:val="22"/>
-                <w:szCs w:val="22"/>
-              </w:rPr>
-            </w:pPr>
-            <w:r>
-              <w:rPr>
-                <w:color w:val="000000"/>
-                <w:sz w:val="22"/>
-                <w:szCs w:val="22"/>
-              </w:rPr>
-              <w:t> </w:t>
+              <w:jc w:val="center"/>
+              <w:rPr>
+                <w:color w:val="000000"/>
+                <w:sz w:val="24"/>
+                <w:szCs w:val="24"/>
+              </w:rPr>
+            </w:pPr>
+            <w:r>
+              <w:rPr>
+                <w:color w:val="000000"/>
+                <w:sz w:val="24"/>
+                <w:szCs w:val="24"/>
+              </w:rPr>
+              <w:t>Negativa</w:t>
             </w:r>
           </w:p>
         </w:tc>
@@ -22030,15 +24762,15 @@
               <w:jc w:val="right"/>
               <w:rPr>
                 <w:color w:val="000000"/>
-                <w:sz w:val="22"/>
-                <w:szCs w:val="22"/>
-              </w:rPr>
-            </w:pPr>
-            <w:r>
-              <w:rPr>
-                <w:color w:val="000000"/>
-                <w:sz w:val="22"/>
-                <w:szCs w:val="22"/>
+                <w:sz w:val="24"/>
+                <w:szCs w:val="24"/>
+              </w:rPr>
+            </w:pPr>
+            <w:r>
+              <w:rPr>
+                <w:color w:val="000000"/>
+                <w:sz w:val="24"/>
+                <w:szCs w:val="24"/>
               </w:rPr>
               <w:t>3</w:t>
             </w:r>
@@ -22061,17 +24793,25 @@
             <w:pPr>
               <w:rPr>
                 <w:color w:val="000000"/>
-                <w:sz w:val="22"/>
-                <w:szCs w:val="22"/>
-              </w:rPr>
-            </w:pPr>
-            <w:r>
-              <w:rPr>
-                <w:color w:val="000000"/>
-                <w:sz w:val="22"/>
-                <w:szCs w:val="22"/>
+                <w:sz w:val="24"/>
+                <w:szCs w:val="24"/>
+              </w:rPr>
+            </w:pPr>
+            <w:r>
+              <w:rPr>
+                <w:color w:val="000000"/>
+                <w:sz w:val="24"/>
+                <w:szCs w:val="24"/>
               </w:rPr>
               <w:t> </w:t>
+            </w:r>
+            <w:r>
+              <w:rPr>
+                <w:color w:val="000000"/>
+                <w:sz w:val="24"/>
+                <w:szCs w:val="24"/>
+              </w:rPr>
+              <w:t>A relevância de definir claramente os requisitos</w:t>
             </w:r>
           </w:p>
         </w:tc>
@@ -22091,19 +24831,20 @@
           </w:tcPr>
           <w:p>
             <w:pPr>
-              <w:rPr>
-                <w:color w:val="000000"/>
-                <w:sz w:val="22"/>
-                <w:szCs w:val="22"/>
-              </w:rPr>
-            </w:pPr>
-            <w:r>
-              <w:rPr>
-                <w:color w:val="000000"/>
-                <w:sz w:val="22"/>
-                <w:szCs w:val="22"/>
-              </w:rPr>
-              <w:t> </w:t>
+              <w:jc w:val="center"/>
+              <w:rPr>
+                <w:color w:val="000000"/>
+                <w:sz w:val="24"/>
+                <w:szCs w:val="24"/>
+              </w:rPr>
+            </w:pPr>
+            <w:r>
+              <w:rPr>
+                <w:color w:val="000000"/>
+                <w:sz w:val="24"/>
+                <w:szCs w:val="24"/>
+              </w:rPr>
+              <w:t>Positiva</w:t>
             </w:r>
           </w:p>
         </w:tc>
@@ -22131,15 +24872,15 @@
               <w:jc w:val="right"/>
               <w:rPr>
                 <w:color w:val="000000"/>
-                <w:sz w:val="22"/>
-                <w:szCs w:val="22"/>
-              </w:rPr>
-            </w:pPr>
-            <w:r>
-              <w:rPr>
-                <w:color w:val="000000"/>
-                <w:sz w:val="22"/>
-                <w:szCs w:val="22"/>
+                <w:sz w:val="24"/>
+                <w:szCs w:val="24"/>
+              </w:rPr>
+            </w:pPr>
+            <w:r>
+              <w:rPr>
+                <w:color w:val="000000"/>
+                <w:sz w:val="24"/>
+                <w:szCs w:val="24"/>
               </w:rPr>
               <w:t>4</w:t>
             </w:r>
@@ -22162,17 +24903,25 @@
             <w:pPr>
               <w:rPr>
                 <w:color w:val="000000"/>
-                <w:sz w:val="22"/>
-                <w:szCs w:val="22"/>
-              </w:rPr>
-            </w:pPr>
-            <w:r>
-              <w:rPr>
-                <w:color w:val="000000"/>
-                <w:sz w:val="22"/>
-                <w:szCs w:val="22"/>
+                <w:sz w:val="24"/>
+                <w:szCs w:val="24"/>
+              </w:rPr>
+            </w:pPr>
+            <w:r>
+              <w:rPr>
+                <w:color w:val="000000"/>
+                <w:sz w:val="24"/>
+                <w:szCs w:val="24"/>
               </w:rPr>
               <w:t> </w:t>
+            </w:r>
+            <w:r>
+              <w:rPr>
+                <w:color w:val="000000"/>
+                <w:sz w:val="24"/>
+                <w:szCs w:val="24"/>
+              </w:rPr>
+              <w:t>A eficácia de realizar testes abrangentes</w:t>
             </w:r>
           </w:p>
         </w:tc>
@@ -22192,19 +24941,20 @@
           </w:tcPr>
           <w:p>
             <w:pPr>
-              <w:rPr>
-                <w:color w:val="000000"/>
-                <w:sz w:val="22"/>
-                <w:szCs w:val="22"/>
-              </w:rPr>
-            </w:pPr>
-            <w:r>
-              <w:rPr>
-                <w:color w:val="000000"/>
-                <w:sz w:val="22"/>
-                <w:szCs w:val="22"/>
-              </w:rPr>
-              <w:t> </w:t>
+              <w:jc w:val="center"/>
+              <w:rPr>
+                <w:color w:val="000000"/>
+                <w:sz w:val="24"/>
+                <w:szCs w:val="24"/>
+              </w:rPr>
+            </w:pPr>
+            <w:r>
+              <w:rPr>
+                <w:color w:val="000000"/>
+                <w:sz w:val="24"/>
+                <w:szCs w:val="24"/>
+              </w:rPr>
+              <w:t>Positiva</w:t>
             </w:r>
           </w:p>
         </w:tc>
@@ -22232,15 +24982,15 @@
               <w:jc w:val="right"/>
               <w:rPr>
                 <w:color w:val="000000"/>
-                <w:sz w:val="22"/>
-                <w:szCs w:val="22"/>
-              </w:rPr>
-            </w:pPr>
-            <w:r>
-              <w:rPr>
-                <w:color w:val="000000"/>
-                <w:sz w:val="22"/>
-                <w:szCs w:val="22"/>
+                <w:sz w:val="24"/>
+                <w:szCs w:val="24"/>
+              </w:rPr>
+            </w:pPr>
+            <w:r>
+              <w:rPr>
+                <w:color w:val="000000"/>
+                <w:sz w:val="24"/>
+                <w:szCs w:val="24"/>
               </w:rPr>
               <w:t>5</w:t>
             </w:r>
@@ -22263,17 +25013,25 @@
             <w:pPr>
               <w:rPr>
                 <w:color w:val="000000"/>
-                <w:sz w:val="22"/>
-                <w:szCs w:val="22"/>
-              </w:rPr>
-            </w:pPr>
-            <w:r>
-              <w:rPr>
-                <w:color w:val="000000"/>
-                <w:sz w:val="22"/>
-                <w:szCs w:val="22"/>
+                <w:sz w:val="24"/>
+                <w:szCs w:val="24"/>
+              </w:rPr>
+            </w:pPr>
+            <w:r>
+              <w:rPr>
+                <w:color w:val="000000"/>
+                <w:sz w:val="24"/>
+                <w:szCs w:val="24"/>
               </w:rPr>
               <w:t> </w:t>
+            </w:r>
+            <w:r>
+              <w:rPr>
+                <w:color w:val="000000"/>
+                <w:sz w:val="24"/>
+                <w:szCs w:val="24"/>
+              </w:rPr>
+              <w:t>A necessidade de documentação detalhada</w:t>
             </w:r>
           </w:p>
         </w:tc>
@@ -22293,19 +25051,20 @@
           </w:tcPr>
           <w:p>
             <w:pPr>
-              <w:rPr>
-                <w:color w:val="000000"/>
-                <w:sz w:val="22"/>
-                <w:szCs w:val="22"/>
-              </w:rPr>
-            </w:pPr>
-            <w:r>
-              <w:rPr>
-                <w:color w:val="000000"/>
-                <w:sz w:val="22"/>
-                <w:szCs w:val="22"/>
-              </w:rPr>
-              <w:t> </w:t>
+              <w:jc w:val="center"/>
+              <w:rPr>
+                <w:color w:val="000000"/>
+                <w:sz w:val="24"/>
+                <w:szCs w:val="24"/>
+              </w:rPr>
+            </w:pPr>
+            <w:r>
+              <w:rPr>
+                <w:color w:val="000000"/>
+                <w:sz w:val="24"/>
+                <w:szCs w:val="24"/>
+              </w:rPr>
+              <w:t>Positiva</w:t>
             </w:r>
           </w:p>
         </w:tc>
@@ -22333,15 +25092,15 @@
               <w:jc w:val="right"/>
               <w:rPr>
                 <w:color w:val="000000"/>
-                <w:sz w:val="22"/>
-                <w:szCs w:val="22"/>
-              </w:rPr>
-            </w:pPr>
-            <w:r>
-              <w:rPr>
-                <w:color w:val="000000"/>
-                <w:sz w:val="22"/>
-                <w:szCs w:val="22"/>
+                <w:sz w:val="24"/>
+                <w:szCs w:val="24"/>
+              </w:rPr>
+            </w:pPr>
+            <w:r>
+              <w:rPr>
+                <w:color w:val="000000"/>
+                <w:sz w:val="24"/>
+                <w:szCs w:val="24"/>
               </w:rPr>
               <w:t>6</w:t>
             </w:r>
@@ -22364,17 +25123,25 @@
             <w:pPr>
               <w:rPr>
                 <w:color w:val="000000"/>
-                <w:sz w:val="22"/>
-                <w:szCs w:val="22"/>
-              </w:rPr>
-            </w:pPr>
-            <w:r>
-              <w:rPr>
-                <w:color w:val="000000"/>
-                <w:sz w:val="22"/>
-                <w:szCs w:val="22"/>
+                <w:sz w:val="24"/>
+                <w:szCs w:val="24"/>
+              </w:rPr>
+            </w:pPr>
+            <w:r>
+              <w:rPr>
+                <w:color w:val="000000"/>
+                <w:sz w:val="24"/>
+                <w:szCs w:val="24"/>
               </w:rPr>
               <w:t> </w:t>
+            </w:r>
+            <w:r>
+              <w:rPr>
+                <w:color w:val="000000"/>
+                <w:sz w:val="24"/>
+                <w:szCs w:val="24"/>
+              </w:rPr>
+              <w:t>A necessidade de revisões regulares do progresso</w:t>
             </w:r>
           </w:p>
         </w:tc>
@@ -22394,19 +25161,20 @@
           </w:tcPr>
           <w:p>
             <w:pPr>
-              <w:rPr>
-                <w:color w:val="000000"/>
-                <w:sz w:val="22"/>
-                <w:szCs w:val="22"/>
-              </w:rPr>
-            </w:pPr>
-            <w:r>
-              <w:rPr>
-                <w:color w:val="000000"/>
-                <w:sz w:val="22"/>
-                <w:szCs w:val="22"/>
-              </w:rPr>
-              <w:t> </w:t>
+              <w:jc w:val="center"/>
+              <w:rPr>
+                <w:color w:val="000000"/>
+                <w:sz w:val="24"/>
+                <w:szCs w:val="24"/>
+              </w:rPr>
+            </w:pPr>
+            <w:r>
+              <w:rPr>
+                <w:color w:val="000000"/>
+                <w:sz w:val="24"/>
+                <w:szCs w:val="24"/>
+              </w:rPr>
+              <w:t>Positiva</w:t>
             </w:r>
           </w:p>
         </w:tc>
@@ -22434,15 +25202,15 @@
               <w:jc w:val="right"/>
               <w:rPr>
                 <w:color w:val="000000"/>
-                <w:sz w:val="22"/>
-                <w:szCs w:val="22"/>
-              </w:rPr>
-            </w:pPr>
-            <w:r>
-              <w:rPr>
-                <w:color w:val="000000"/>
-                <w:sz w:val="22"/>
-                <w:szCs w:val="22"/>
+                <w:sz w:val="24"/>
+                <w:szCs w:val="24"/>
+              </w:rPr>
+            </w:pPr>
+            <w:r>
+              <w:rPr>
+                <w:color w:val="000000"/>
+                <w:sz w:val="24"/>
+                <w:szCs w:val="24"/>
               </w:rPr>
               <w:t>7</w:t>
             </w:r>
@@ -22465,17 +25233,25 @@
             <w:pPr>
               <w:rPr>
                 <w:color w:val="000000"/>
-                <w:sz w:val="22"/>
-                <w:szCs w:val="22"/>
-              </w:rPr>
-            </w:pPr>
-            <w:r>
-              <w:rPr>
-                <w:color w:val="000000"/>
-                <w:sz w:val="22"/>
-                <w:szCs w:val="22"/>
+                <w:sz w:val="24"/>
+                <w:szCs w:val="24"/>
+              </w:rPr>
+            </w:pPr>
+            <w:r>
+              <w:rPr>
+                <w:color w:val="000000"/>
+                <w:sz w:val="24"/>
+                <w:szCs w:val="24"/>
               </w:rPr>
               <w:t> </w:t>
+            </w:r>
+            <w:r>
+              <w:rPr>
+                <w:color w:val="000000"/>
+                <w:sz w:val="24"/>
+                <w:szCs w:val="24"/>
+              </w:rPr>
+              <w:t>A relevância de definir prioridades claras</w:t>
             </w:r>
           </w:p>
         </w:tc>
@@ -22495,19 +25271,20 @@
           </w:tcPr>
           <w:p>
             <w:pPr>
-              <w:rPr>
-                <w:color w:val="000000"/>
-                <w:sz w:val="22"/>
-                <w:szCs w:val="22"/>
-              </w:rPr>
-            </w:pPr>
-            <w:r>
-              <w:rPr>
-                <w:color w:val="000000"/>
-                <w:sz w:val="22"/>
-                <w:szCs w:val="22"/>
-              </w:rPr>
-              <w:t> </w:t>
+              <w:jc w:val="center"/>
+              <w:rPr>
+                <w:color w:val="000000"/>
+                <w:sz w:val="24"/>
+                <w:szCs w:val="24"/>
+              </w:rPr>
+            </w:pPr>
+            <w:r>
+              <w:rPr>
+                <w:color w:val="000000"/>
+                <w:sz w:val="24"/>
+                <w:szCs w:val="24"/>
+              </w:rPr>
+              <w:t>Positiva</w:t>
             </w:r>
           </w:p>
         </w:tc>
@@ -22535,15 +25312,15 @@
               <w:jc w:val="right"/>
               <w:rPr>
                 <w:color w:val="000000"/>
-                <w:sz w:val="22"/>
-                <w:szCs w:val="22"/>
-              </w:rPr>
-            </w:pPr>
-            <w:r>
-              <w:rPr>
-                <w:color w:val="000000"/>
-                <w:sz w:val="22"/>
-                <w:szCs w:val="22"/>
+                <w:sz w:val="24"/>
+                <w:szCs w:val="24"/>
+              </w:rPr>
+            </w:pPr>
+            <w:r>
+              <w:rPr>
+                <w:color w:val="000000"/>
+                <w:sz w:val="24"/>
+                <w:szCs w:val="24"/>
               </w:rPr>
               <w:t>8</w:t>
             </w:r>
@@ -22566,17 +25343,25 @@
             <w:pPr>
               <w:rPr>
                 <w:color w:val="000000"/>
-                <w:sz w:val="22"/>
-                <w:szCs w:val="22"/>
-              </w:rPr>
-            </w:pPr>
-            <w:r>
-              <w:rPr>
-                <w:color w:val="000000"/>
-                <w:sz w:val="22"/>
-                <w:szCs w:val="22"/>
+                <w:sz w:val="24"/>
+                <w:szCs w:val="24"/>
+              </w:rPr>
+            </w:pPr>
+            <w:r>
+              <w:rPr>
+                <w:color w:val="000000"/>
+                <w:sz w:val="24"/>
+                <w:szCs w:val="24"/>
               </w:rPr>
               <w:t> </w:t>
+            </w:r>
+            <w:r>
+              <w:rPr>
+                <w:color w:val="000000"/>
+                <w:sz w:val="24"/>
+                <w:szCs w:val="24"/>
+              </w:rPr>
+              <w:t>A lição de que, em projetos complexos, desafios e erros surgirão</w:t>
             </w:r>
           </w:p>
         </w:tc>
@@ -22596,19 +25381,20 @@
           </w:tcPr>
           <w:p>
             <w:pPr>
-              <w:rPr>
-                <w:color w:val="000000"/>
-                <w:sz w:val="22"/>
-                <w:szCs w:val="22"/>
-              </w:rPr>
-            </w:pPr>
-            <w:r>
-              <w:rPr>
-                <w:color w:val="000000"/>
-                <w:sz w:val="22"/>
-                <w:szCs w:val="22"/>
-              </w:rPr>
-              <w:t> </w:t>
+              <w:jc w:val="center"/>
+              <w:rPr>
+                <w:color w:val="000000"/>
+                <w:sz w:val="24"/>
+                <w:szCs w:val="24"/>
+              </w:rPr>
+            </w:pPr>
+            <w:r>
+              <w:rPr>
+                <w:color w:val="000000"/>
+                <w:sz w:val="24"/>
+                <w:szCs w:val="24"/>
+              </w:rPr>
+              <w:t>Negativa</w:t>
             </w:r>
           </w:p>
         </w:tc>
@@ -22636,15 +25422,15 @@
               <w:jc w:val="right"/>
               <w:rPr>
                 <w:color w:val="000000"/>
-                <w:sz w:val="22"/>
-                <w:szCs w:val="22"/>
-              </w:rPr>
-            </w:pPr>
-            <w:r>
-              <w:rPr>
-                <w:color w:val="000000"/>
-                <w:sz w:val="22"/>
-                <w:szCs w:val="22"/>
+                <w:sz w:val="24"/>
+                <w:szCs w:val="24"/>
+              </w:rPr>
+            </w:pPr>
+            <w:r>
+              <w:rPr>
+                <w:color w:val="000000"/>
+                <w:sz w:val="24"/>
+                <w:szCs w:val="24"/>
               </w:rPr>
               <w:t>9</w:t>
             </w:r>
@@ -22667,17 +25453,25 @@
             <w:pPr>
               <w:rPr>
                 <w:color w:val="000000"/>
-                <w:sz w:val="22"/>
-                <w:szCs w:val="22"/>
-              </w:rPr>
-            </w:pPr>
-            <w:r>
-              <w:rPr>
-                <w:color w:val="000000"/>
-                <w:sz w:val="22"/>
-                <w:szCs w:val="22"/>
+                <w:sz w:val="24"/>
+                <w:szCs w:val="24"/>
+              </w:rPr>
+            </w:pPr>
+            <w:r>
+              <w:rPr>
+                <w:color w:val="000000"/>
+                <w:sz w:val="24"/>
+                <w:szCs w:val="24"/>
               </w:rPr>
               <w:t> </w:t>
+            </w:r>
+            <w:r>
+              <w:rPr>
+                <w:color w:val="000000"/>
+                <w:sz w:val="24"/>
+                <w:szCs w:val="24"/>
+              </w:rPr>
+              <w:t xml:space="preserve">Para a profissão de desenvolvedor é necessário estudar mais as tecnologias. </w:t>
             </w:r>
           </w:p>
         </w:tc>
@@ -22697,19 +25491,20 @@
           </w:tcPr>
           <w:p>
             <w:pPr>
-              <w:rPr>
-                <w:color w:val="000000"/>
-                <w:sz w:val="22"/>
-                <w:szCs w:val="22"/>
-              </w:rPr>
-            </w:pPr>
-            <w:r>
-              <w:rPr>
-                <w:color w:val="000000"/>
-                <w:sz w:val="22"/>
-                <w:szCs w:val="22"/>
-              </w:rPr>
-              <w:t> </w:t>
+              <w:jc w:val="center"/>
+              <w:rPr>
+                <w:color w:val="000000"/>
+                <w:sz w:val="24"/>
+                <w:szCs w:val="24"/>
+              </w:rPr>
+            </w:pPr>
+            <w:r>
+              <w:rPr>
+                <w:color w:val="000000"/>
+                <w:sz w:val="24"/>
+                <w:szCs w:val="24"/>
+              </w:rPr>
+              <w:t>Positiva</w:t>
             </w:r>
           </w:p>
         </w:tc>
@@ -22737,15 +25532,15 @@
               <w:jc w:val="right"/>
               <w:rPr>
                 <w:color w:val="000000"/>
-                <w:sz w:val="22"/>
-                <w:szCs w:val="22"/>
-              </w:rPr>
-            </w:pPr>
-            <w:r>
-              <w:rPr>
-                <w:color w:val="000000"/>
-                <w:sz w:val="22"/>
-                <w:szCs w:val="22"/>
+                <w:sz w:val="24"/>
+                <w:szCs w:val="24"/>
+              </w:rPr>
+            </w:pPr>
+            <w:r>
+              <w:rPr>
+                <w:color w:val="000000"/>
+                <w:sz w:val="24"/>
+                <w:szCs w:val="24"/>
               </w:rPr>
               <w:t>10</w:t>
             </w:r>
@@ -22768,17 +25563,25 @@
             <w:pPr>
               <w:rPr>
                 <w:color w:val="000000"/>
-                <w:sz w:val="22"/>
-                <w:szCs w:val="22"/>
-              </w:rPr>
-            </w:pPr>
-            <w:r>
-              <w:rPr>
-                <w:color w:val="000000"/>
-                <w:sz w:val="22"/>
-                <w:szCs w:val="22"/>
+                <w:sz w:val="24"/>
+                <w:szCs w:val="24"/>
+              </w:rPr>
+            </w:pPr>
+            <w:r>
+              <w:rPr>
+                <w:color w:val="000000"/>
+                <w:sz w:val="24"/>
+                <w:szCs w:val="24"/>
               </w:rPr>
               <w:t> </w:t>
+            </w:r>
+            <w:r>
+              <w:rPr>
+                <w:color w:val="000000"/>
+                <w:sz w:val="24"/>
+                <w:szCs w:val="24"/>
+              </w:rPr>
+              <w:t>Flexibilidade e adaptação as mudanças e imprevistos e muito importante.</w:t>
             </w:r>
           </w:p>
         </w:tc>
@@ -22798,19 +25601,20 @@
           </w:tcPr>
           <w:p>
             <w:pPr>
-              <w:rPr>
-                <w:color w:val="000000"/>
-                <w:sz w:val="22"/>
-                <w:szCs w:val="22"/>
-              </w:rPr>
-            </w:pPr>
-            <w:r>
-              <w:rPr>
-                <w:color w:val="000000"/>
-                <w:sz w:val="22"/>
-                <w:szCs w:val="22"/>
-              </w:rPr>
-              <w:t> </w:t>
+              <w:jc w:val="center"/>
+              <w:rPr>
+                <w:color w:val="000000"/>
+                <w:sz w:val="24"/>
+                <w:szCs w:val="24"/>
+              </w:rPr>
+            </w:pPr>
+            <w:r>
+              <w:rPr>
+                <w:color w:val="000000"/>
+                <w:sz w:val="24"/>
+                <w:szCs w:val="24"/>
+              </w:rPr>
+              <w:t>Positiva</w:t>
             </w:r>
           </w:p>
         </w:tc>
@@ -22838,15 +25642,15 @@
               <w:jc w:val="right"/>
               <w:rPr>
                 <w:color w:val="000000"/>
-                <w:sz w:val="22"/>
-                <w:szCs w:val="22"/>
-              </w:rPr>
-            </w:pPr>
-            <w:r>
-              <w:rPr>
-                <w:color w:val="000000"/>
-                <w:sz w:val="22"/>
-                <w:szCs w:val="22"/>
+                <w:sz w:val="24"/>
+                <w:szCs w:val="24"/>
+              </w:rPr>
+            </w:pPr>
+            <w:r>
+              <w:rPr>
+                <w:color w:val="000000"/>
+                <w:sz w:val="24"/>
+                <w:szCs w:val="24"/>
               </w:rPr>
               <w:t>11</w:t>
             </w:r>
@@ -22869,17 +25673,25 @@
             <w:pPr>
               <w:rPr>
                 <w:color w:val="000000"/>
-                <w:sz w:val="22"/>
-                <w:szCs w:val="22"/>
-              </w:rPr>
-            </w:pPr>
-            <w:r>
-              <w:rPr>
-                <w:color w:val="000000"/>
-                <w:sz w:val="22"/>
-                <w:szCs w:val="22"/>
+                <w:sz w:val="24"/>
+                <w:szCs w:val="24"/>
+              </w:rPr>
+            </w:pPr>
+            <w:r>
+              <w:rPr>
+                <w:color w:val="000000"/>
+                <w:sz w:val="24"/>
+                <w:szCs w:val="24"/>
               </w:rPr>
               <w:t> </w:t>
+            </w:r>
+            <w:r>
+              <w:rPr>
+                <w:color w:val="000000"/>
+                <w:sz w:val="24"/>
+                <w:szCs w:val="24"/>
+              </w:rPr>
+              <w:t>Reconhecer as realizações das etapas.</w:t>
             </w:r>
           </w:p>
         </w:tc>
@@ -22899,19 +25711,20 @@
           </w:tcPr>
           <w:p>
             <w:pPr>
-              <w:rPr>
-                <w:color w:val="000000"/>
-                <w:sz w:val="22"/>
-                <w:szCs w:val="22"/>
-              </w:rPr>
-            </w:pPr>
-            <w:r>
-              <w:rPr>
-                <w:color w:val="000000"/>
-                <w:sz w:val="22"/>
-                <w:szCs w:val="22"/>
-              </w:rPr>
-              <w:t> </w:t>
+              <w:jc w:val="center"/>
+              <w:rPr>
+                <w:color w:val="000000"/>
+                <w:sz w:val="24"/>
+                <w:szCs w:val="24"/>
+              </w:rPr>
+            </w:pPr>
+            <w:r>
+              <w:rPr>
+                <w:color w:val="000000"/>
+                <w:sz w:val="24"/>
+                <w:szCs w:val="24"/>
+              </w:rPr>
+              <w:t>Positiva</w:t>
             </w:r>
           </w:p>
         </w:tc>
@@ -22939,15 +25752,15 @@
               <w:jc w:val="right"/>
               <w:rPr>
                 <w:color w:val="000000"/>
-                <w:sz w:val="22"/>
-                <w:szCs w:val="22"/>
-              </w:rPr>
-            </w:pPr>
-            <w:r>
-              <w:rPr>
-                <w:color w:val="000000"/>
-                <w:sz w:val="22"/>
-                <w:szCs w:val="22"/>
+                <w:sz w:val="24"/>
+                <w:szCs w:val="24"/>
+              </w:rPr>
+            </w:pPr>
+            <w:r>
+              <w:rPr>
+                <w:color w:val="000000"/>
+                <w:sz w:val="24"/>
+                <w:szCs w:val="24"/>
               </w:rPr>
               <w:t>12</w:t>
             </w:r>
@@ -22971,17 +25784,25 @@
             <w:pPr>
               <w:rPr>
                 <w:color w:val="000000"/>
-                <w:sz w:val="22"/>
-                <w:szCs w:val="22"/>
-              </w:rPr>
-            </w:pPr>
-            <w:r>
-              <w:rPr>
-                <w:color w:val="000000"/>
-                <w:sz w:val="22"/>
-                <w:szCs w:val="22"/>
+                <w:sz w:val="24"/>
+                <w:szCs w:val="24"/>
+              </w:rPr>
+            </w:pPr>
+            <w:r>
+              <w:rPr>
+                <w:color w:val="000000"/>
+                <w:sz w:val="24"/>
+                <w:szCs w:val="24"/>
               </w:rPr>
               <w:t> </w:t>
+            </w:r>
+            <w:r>
+              <w:rPr>
+                <w:color w:val="000000"/>
+                <w:sz w:val="24"/>
+                <w:szCs w:val="24"/>
+              </w:rPr>
+              <w:t>Trabalho solo é uma jornada solitária com uma equipe deixa tudo mais fácil.</w:t>
             </w:r>
           </w:p>
         </w:tc>
@@ -23001,19 +25822,20 @@
           </w:tcPr>
           <w:p>
             <w:pPr>
-              <w:rPr>
-                <w:color w:val="000000"/>
-                <w:sz w:val="22"/>
-                <w:szCs w:val="22"/>
-              </w:rPr>
-            </w:pPr>
-            <w:r>
-              <w:rPr>
-                <w:color w:val="000000"/>
-                <w:sz w:val="22"/>
-                <w:szCs w:val="22"/>
-              </w:rPr>
-              <w:t> </w:t>
+              <w:jc w:val="center"/>
+              <w:rPr>
+                <w:color w:val="000000"/>
+                <w:sz w:val="24"/>
+                <w:szCs w:val="24"/>
+              </w:rPr>
+            </w:pPr>
+            <w:r>
+              <w:rPr>
+                <w:color w:val="000000"/>
+                <w:sz w:val="24"/>
+                <w:szCs w:val="24"/>
+              </w:rPr>
+              <w:t>Negativa</w:t>
             </w:r>
           </w:p>
         </w:tc>
@@ -23027,11 +25849,159 @@
         </w:rPr>
       </w:pPr>
     </w:p>
+    <w:p>
+      <w:pPr>
+        <w:rPr>
+          <w:sz w:val="24"/>
+          <w:szCs w:val="24"/>
+        </w:rPr>
+      </w:pPr>
+    </w:p>
+    <w:p>
+      <w:pPr>
+        <w:ind w:firstLine="720"/>
+        <w:rPr>
+          <w:color w:val="000000"/>
+          <w:sz w:val="24"/>
+          <w:szCs w:val="24"/>
+        </w:rPr>
+      </w:pPr>
+      <w:r>
+        <w:rPr>
+          <w:color w:val="000000"/>
+          <w:sz w:val="24"/>
+          <w:szCs w:val="24"/>
+        </w:rPr>
+        <w:t>A maior lição é</w:t>
+      </w:r>
+      <w:r>
+        <w:rPr>
+          <w:color w:val="000000"/>
+          <w:sz w:val="24"/>
+          <w:szCs w:val="24"/>
+        </w:rPr>
+        <w:t xml:space="preserve"> reconhecer que cada membro da equipe, seja um desenvolvedor, analista de qualidade, Scrum Master, analista de requisitos ou qualquer outro papel, desempenha um papel crucial e contribui para o sucesso do projeto. Todos colaboram de maneira única, e juntos, entregamos um trabalho completo e de qualidade.</w:t>
+      </w:r>
+      <w:r>
+        <w:rPr>
+          <w:color w:val="000000"/>
+          <w:sz w:val="24"/>
+          <w:szCs w:val="24"/>
+        </w:rPr>
+        <w:t xml:space="preserve"> A possibilidade de enxergar e exercer papeis diferentes foi muito positivo para valorizar ainda mais todos os colegas de uma equipe de trabalho!</w:t>
+      </w:r>
+    </w:p>
+    <w:p>
+      <w:pPr>
+        <w:ind w:firstLine="720"/>
+        <w:rPr>
+          <w:color w:val="000000"/>
+          <w:sz w:val="22"/>
+          <w:szCs w:val="22"/>
+        </w:rPr>
+      </w:pPr>
+    </w:p>
+    <w:p>
+      <w:pPr>
+        <w:pStyle w:val="Ttulo2"/>
+      </w:pPr>
+      <w:bookmarkStart w:id="51" w:name="_Toc147859843"/>
+      <w:r>
+        <w:t>Agradecimentos</w:t>
+      </w:r>
+      <w:bookmarkEnd w:id="51"/>
+    </w:p>
+    <w:p>
+      <w:pPr>
+        <w:pStyle w:val="Corpodetexto"/>
+      </w:pPr>
+      <w:r>
+        <w:t>Primeiramente, gostaria de expressar minha profunda gratidão a Deus por me proporcionar a oportunidade de realizar este projeto.</w:t>
+      </w:r>
+    </w:p>
+    <w:p>
+      <w:pPr>
+        <w:pStyle w:val="Corpodetexto"/>
+      </w:pPr>
+      <w:r>
+        <w:t>À minha amada esposa, Dayane, e à minha família, quero expressar meu mais sincero agradecimento. Sua compreensão, apoio e paciência foram inestimáveis enquanto eu me dedicava a este projeto</w:t>
+      </w:r>
+      <w:r>
+        <w:t>.</w:t>
+      </w:r>
+    </w:p>
+    <w:p>
+      <w:pPr>
+        <w:pStyle w:val="Corpodetexto"/>
+      </w:pPr>
+      <w:r>
+        <w:t xml:space="preserve">Também desejo estender minha gratidão aos meus amigos, que proporcionaram momentos de distração e alegria ao longo desse desafio. </w:t>
+      </w:r>
+    </w:p>
+    <w:p>
+      <w:pPr>
+        <w:pStyle w:val="Corpodetexto"/>
+      </w:pPr>
+      <w:r>
+        <w:t xml:space="preserve">Aos </w:t>
+      </w:r>
+      <w:r>
+        <w:t>professores d</w:t>
+      </w:r>
+      <w:r>
+        <w:t>a PUC Minas, quero expressar minha sincera apreciação. Seus ensinamentos e orientações desempenharam um papel significativo na minha formação e na realização deste projeto.</w:t>
+      </w:r>
+    </w:p>
+    <w:p>
+      <w:pPr>
+        <w:pStyle w:val="Corpodetexto"/>
+      </w:pPr>
+      <w:r>
+        <w:t>A todos, muito obrigado!</w:t>
+      </w:r>
+    </w:p>
+    <w:p>
+      <w:pPr>
+        <w:pStyle w:val="Corpodetexto"/>
+      </w:pPr>
+    </w:p>
+    <w:p>
+      <w:pPr>
+        <w:pStyle w:val="Corpodetexto"/>
+      </w:pPr>
+    </w:p>
+    <w:p>
+      <w:pPr>
+        <w:pStyle w:val="Corpodetexto"/>
+      </w:pPr>
+    </w:p>
+    <w:p>
+      <w:pPr>
+        <w:pStyle w:val="Corpodetexto"/>
+        <w:jc w:val="center"/>
+      </w:pPr>
+      <w:r>
+        <w:t>1 Samuel 7:12</w:t>
+      </w:r>
+    </w:p>
+    <w:p>
+      <w:pPr>
+        <w:pStyle w:val="Corpodetexto"/>
+        <w:jc w:val="center"/>
+      </w:pPr>
+      <w:r>
+        <w:lastRenderedPageBreak/>
+        <w:t>... Até</w:t>
+      </w:r>
+      <w:r>
+        <w:t xml:space="preserve"> aqui nos ajudou o Senhor.</w:t>
+      </w:r>
+    </w:p>
     <w:sectPr>
-      <w:headerReference w:type="even" r:id="rId22"/>
-      <w:headerReference w:type="default" r:id="rId23"/>
-      <w:footerReference w:type="even" r:id="rId24"/>
-      <w:footerReference w:type="default" r:id="rId25"/>
+      <w:headerReference w:type="even" r:id="rId23"/>
+      <w:headerReference w:type="default" r:id="rId24"/>
+      <w:footerReference w:type="even" r:id="rId25"/>
+      <w:footerReference w:type="default" r:id="rId26"/>
       <w:pgSz w:w="11909" w:h="16834"/>
       <w:pgMar w:top="1276" w:right="1797" w:bottom="1418" w:left="1797" w:header="709" w:footer="709" w:gutter="0"/>
       <w:pgNumType w:start="1"/>
@@ -23110,7 +26080,7 @@
         <w:noProof/>
         <w:color w:val="000000"/>
       </w:rPr>
-      <w:t>16</w:t>
+      <w:t>10</w:t>
     </w:r>
     <w:r>
       <w:rPr>
@@ -23191,7 +26161,7 @@
         <w:noProof/>
         <w:color w:val="000000"/>
       </w:rPr>
-      <w:t>17</w:t>
+      <w:t>11</w:t>
     </w:r>
     <w:r>
       <w:rPr>
@@ -24766,6 +27736,119 @@
     </w:lvl>
   </w:abstractNum>
   <w:abstractNum w:abstractNumId="13" w15:restartNumberingAfterBreak="0">
+    <w:nsid w:val="6F8C10B3"/>
+    <w:multiLevelType w:val="hybridMultilevel"/>
+    <w:tmpl w:val="AC886CA4"/>
+    <w:lvl w:ilvl="0" w:tplc="04160001">
+      <w:start w:val="1"/>
+      <w:numFmt w:val="bullet"/>
+      <w:lvlText w:val=""/>
+      <w:lvlJc w:val="left"/>
+      <w:pPr>
+        <w:ind w:left="720" w:hanging="360"/>
+      </w:pPr>
+      <w:rPr>
+        <w:rFonts w:ascii="Symbol" w:hAnsi="Symbol" w:hint="default"/>
+      </w:rPr>
+    </w:lvl>
+    <w:lvl w:ilvl="1" w:tplc="04160003" w:tentative="1">
+      <w:start w:val="1"/>
+      <w:numFmt w:val="bullet"/>
+      <w:lvlText w:val="o"/>
+      <w:lvlJc w:val="left"/>
+      <w:pPr>
+        <w:ind w:left="1440" w:hanging="360"/>
+      </w:pPr>
+      <w:rPr>
+        <w:rFonts w:ascii="Courier New" w:hAnsi="Courier New" w:cs="Courier New" w:hint="default"/>
+      </w:rPr>
+    </w:lvl>
+    <w:lvl w:ilvl="2" w:tplc="04160005" w:tentative="1">
+      <w:start w:val="1"/>
+      <w:numFmt w:val="bullet"/>
+      <w:lvlText w:val=""/>
+      <w:lvlJc w:val="left"/>
+      <w:pPr>
+        <w:ind w:left="2160" w:hanging="360"/>
+      </w:pPr>
+      <w:rPr>
+        <w:rFonts w:ascii="Wingdings" w:hAnsi="Wingdings" w:hint="default"/>
+      </w:rPr>
+    </w:lvl>
+    <w:lvl w:ilvl="3" w:tplc="04160001" w:tentative="1">
+      <w:start w:val="1"/>
+      <w:numFmt w:val="bullet"/>
+      <w:lvlText w:val=""/>
+      <w:lvlJc w:val="left"/>
+      <w:pPr>
+        <w:ind w:left="2880" w:hanging="360"/>
+      </w:pPr>
+      <w:rPr>
+        <w:rFonts w:ascii="Symbol" w:hAnsi="Symbol" w:hint="default"/>
+      </w:rPr>
+    </w:lvl>
+    <w:lvl w:ilvl="4" w:tplc="04160003" w:tentative="1">
+      <w:start w:val="1"/>
+      <w:numFmt w:val="bullet"/>
+      <w:lvlText w:val="o"/>
+      <w:lvlJc w:val="left"/>
+      <w:pPr>
+        <w:ind w:left="3600" w:hanging="360"/>
+      </w:pPr>
+      <w:rPr>
+        <w:rFonts w:ascii="Courier New" w:hAnsi="Courier New" w:cs="Courier New" w:hint="default"/>
+      </w:rPr>
+    </w:lvl>
+    <w:lvl w:ilvl="5" w:tplc="04160005" w:tentative="1">
+      <w:start w:val="1"/>
+      <w:numFmt w:val="bullet"/>
+      <w:lvlText w:val=""/>
+      <w:lvlJc w:val="left"/>
+      <w:pPr>
+        <w:ind w:left="4320" w:hanging="360"/>
+      </w:pPr>
+      <w:rPr>
+        <w:rFonts w:ascii="Wingdings" w:hAnsi="Wingdings" w:hint="default"/>
+      </w:rPr>
+    </w:lvl>
+    <w:lvl w:ilvl="6" w:tplc="04160001" w:tentative="1">
+      <w:start w:val="1"/>
+      <w:numFmt w:val="bullet"/>
+      <w:lvlText w:val=""/>
+      <w:lvlJc w:val="left"/>
+      <w:pPr>
+        <w:ind w:left="5040" w:hanging="360"/>
+      </w:pPr>
+      <w:rPr>
+        <w:rFonts w:ascii="Symbol" w:hAnsi="Symbol" w:hint="default"/>
+      </w:rPr>
+    </w:lvl>
+    <w:lvl w:ilvl="7" w:tplc="04160003" w:tentative="1">
+      <w:start w:val="1"/>
+      <w:numFmt w:val="bullet"/>
+      <w:lvlText w:val="o"/>
+      <w:lvlJc w:val="left"/>
+      <w:pPr>
+        <w:ind w:left="5760" w:hanging="360"/>
+      </w:pPr>
+      <w:rPr>
+        <w:rFonts w:ascii="Courier New" w:hAnsi="Courier New" w:cs="Courier New" w:hint="default"/>
+      </w:rPr>
+    </w:lvl>
+    <w:lvl w:ilvl="8" w:tplc="04160005" w:tentative="1">
+      <w:start w:val="1"/>
+      <w:numFmt w:val="bullet"/>
+      <w:lvlText w:val=""/>
+      <w:lvlJc w:val="left"/>
+      <w:pPr>
+        <w:ind w:left="6480" w:hanging="360"/>
+      </w:pPr>
+      <w:rPr>
+        <w:rFonts w:ascii="Wingdings" w:hAnsi="Wingdings" w:hint="default"/>
+      </w:rPr>
+    </w:lvl>
+  </w:abstractNum>
+  <w:abstractNum w:abstractNumId="14" w15:restartNumberingAfterBreak="0">
     <w:nsid w:val="6FFE44E3"/>
     <w:multiLevelType w:val="multilevel"/>
     <w:tmpl w:val="F206901C"/>
@@ -24878,7 +27961,7 @@
       </w:rPr>
     </w:lvl>
   </w:abstractNum>
-  <w:abstractNum w:abstractNumId="14" w15:restartNumberingAfterBreak="0">
+  <w:abstractNum w:abstractNumId="15" w15:restartNumberingAfterBreak="0">
     <w:nsid w:val="71C035C4"/>
     <w:multiLevelType w:val="multilevel"/>
     <w:tmpl w:val="4150F01A"/>
@@ -24991,7 +28074,7 @@
       </w:rPr>
     </w:lvl>
   </w:abstractNum>
-  <w:abstractNum w:abstractNumId="15" w15:restartNumberingAfterBreak="0">
+  <w:abstractNum w:abstractNumId="16" w15:restartNumberingAfterBreak="0">
     <w:nsid w:val="7C6F7A04"/>
     <w:multiLevelType w:val="multilevel"/>
     <w:tmpl w:val="A02AEAEE"/>
@@ -25147,7 +28230,7 @@
     <w:abstractNumId w:val="9"/>
   </w:num>
   <w:num w:numId="15">
-    <w:abstractNumId w:val="13"/>
+    <w:abstractNumId w:val="14"/>
   </w:num>
   <w:num w:numId="16">
     <w:abstractNumId w:val="2"/>
@@ -25171,16 +28254,19 @@
     <w:abstractNumId w:val="6"/>
   </w:num>
   <w:num w:numId="23">
-    <w:abstractNumId w:val="14"/>
+    <w:abstractNumId w:val="15"/>
   </w:num>
   <w:num w:numId="24">
-    <w:abstractNumId w:val="15"/>
+    <w:abstractNumId w:val="16"/>
   </w:num>
   <w:num w:numId="25">
     <w:abstractNumId w:val="5"/>
   </w:num>
   <w:num w:numId="26">
     <w:abstractNumId w:val="7"/>
+  </w:num>
+  <w:num w:numId="27">
+    <w:abstractNumId w:val="13"/>
   </w:num>
   <w:numIdMacAtCleanup w:val="8"/>
 </w:numbering>
@@ -25810,17 +28896,15 @@
     <w:basedOn w:val="Normal"/>
     <w:link w:val="CorpodetextoChar"/>
     <w:autoRedefine/>
-    <w:rsid w:val="00851B18"/>
+    <w:rsid w:val="00C36898"/>
     <w:pPr>
       <w:keepLines/>
       <w:spacing w:before="80" w:after="80"/>
       <w:ind w:firstLine="384"/>
-      <w:jc w:val="center"/>
     </w:pPr>
     <w:rPr>
-      <w:b/>
-      <w:sz w:val="18"/>
-      <w:szCs w:val="18"/>
+      <w:sz w:val="24"/>
+      <w:szCs w:val="24"/>
     </w:rPr>
   </w:style>
   <w:style w:type="character" w:styleId="Refdenotaderodap">
@@ -26291,7 +29375,7 @@
     </w:pPr>
     <w:rPr>
       <w:rFonts w:ascii="Arial" w:hAnsi="Arial"/>
-      <w:b w:val="0"/>
+      <w:b/>
       <w:sz w:val="20"/>
     </w:rPr>
   </w:style>
@@ -26299,7 +29383,7 @@
     <w:name w:val="Interface 2"/>
     <w:basedOn w:val="Interface1"/>
     <w:rPr>
-      <w:b/>
+      <w:b w:val="0"/>
     </w:rPr>
   </w:style>
   <w:style w:type="paragraph" w:styleId="Recuodecorpodetexto">
@@ -26608,11 +29692,10 @@
   <w:style w:type="character" w:customStyle="1" w:styleId="CorpodetextoChar">
     <w:name w:val="Corpo de texto Char"/>
     <w:link w:val="Corpodetexto"/>
-    <w:rsid w:val="00851B18"/>
+    <w:rsid w:val="00C36898"/>
     <w:rPr>
-      <w:b/>
-      <w:sz w:val="18"/>
-      <w:szCs w:val="18"/>
+      <w:sz w:val="24"/>
+      <w:szCs w:val="24"/>
       <w:lang w:eastAsia="pt-BR"/>
     </w:rPr>
   </w:style>
@@ -27100,7 +30183,7 @@
 </file>
 
 <file path=customXml/itemProps2.xml><?xml version="1.0" encoding="utf-8"?>
-<ds:datastoreItem xmlns:ds="http://schemas.openxmlformats.org/officeDocument/2006/customXml" ds:itemID="{4C77775B-E25F-4782-823C-B4416492270B}">
+<ds:datastoreItem xmlns:ds="http://schemas.openxmlformats.org/officeDocument/2006/customXml" ds:itemID="{EBDCD3C6-9EEB-4668-B7FD-174CBEA327AD}">
   <ds:schemaRefs>
     <ds:schemaRef ds:uri="http://schemas.openxmlformats.org/officeDocument/2006/bibliography"/>
   </ds:schemaRefs>
